--- a/Документация к боту (Петряков)/Описание бота ver.20210302.docx
+++ b/Документация к боту (Петряков)/Описание бота ver.20210302.docx
@@ -490,7 +490,24 @@
                 <w:szCs w:val="24"/>
                 <w:lang w:val="en-US"/>
               </w:rPr>
-              <w:t>answer</w:t>
+              <w:t>display</w:t>
+            </w:r>
+            <w:r>
+              <w:rPr>
+                <w:rFonts w:ascii="Times New Roman" w:hAnsi="Times New Roman" w:cs="Times New Roman"/>
+                <w:sz w:val="24"/>
+                <w:szCs w:val="24"/>
+              </w:rPr>
+              <w:t>_</w:t>
+            </w:r>
+            <w:r>
+              <w:rPr>
+                <w:rFonts w:ascii="Times New Roman" w:hAnsi="Times New Roman" w:cs="Times New Roman"/>
+                <w:sz w:val="24"/>
+                <w:szCs w:val="24"/>
+                <w:lang w:val="en-US"/>
+              </w:rPr>
+              <w:t>condition</w:t>
             </w:r>
             <w:r>
               <w:rPr>
@@ -620,8 +637,6 @@
               </w:rPr>
               <w:t>CheckBox</w:t>
             </w:r>
-            <w:bookmarkStart w:id="0" w:name="_GoBack"/>
-            <w:bookmarkEnd w:id="0"/>
             <w:proofErr w:type="spellEnd"/>
           </w:p>
         </w:tc>
@@ -793,13 +808,15 @@
         <w:pStyle w:val="a3"/>
         <w:rPr>
           <w:rFonts w:ascii="Times New Roman" w:hAnsi="Times New Roman" w:cs="Times New Roman"/>
-          <w:sz w:val="24"/>
-          <w:szCs w:val="24"/>
-        </w:rPr>
-      </w:pPr>
-      <w:r>
-        <w:rPr>
-          <w:rFonts w:ascii="Times New Roman" w:hAnsi="Times New Roman" w:cs="Times New Roman"/>
+          <w:color w:val="FF0000"/>
+          <w:sz w:val="24"/>
+          <w:szCs w:val="24"/>
+        </w:rPr>
+      </w:pPr>
+      <w:r>
+        <w:rPr>
+          <w:rFonts w:ascii="Times New Roman" w:hAnsi="Times New Roman" w:cs="Times New Roman"/>
+          <w:color w:val="FF0000"/>
           <w:sz w:val="24"/>
           <w:szCs w:val="24"/>
         </w:rPr>
@@ -808,6 +825,7 @@
       <w:r>
         <w:rPr>
           <w:rFonts w:ascii="Times New Roman" w:hAnsi="Times New Roman" w:cs="Times New Roman"/>
+          <w:color w:val="FF0000"/>
           <w:sz w:val="24"/>
           <w:szCs w:val="24"/>
         </w:rPr>
@@ -872,9 +890,9 @@
         </w:rPr>
         <w:drawing>
           <wp:inline distT="0" distB="0" distL="0" distR="0">
-            <wp:extent cx="5621866" cy="2648234"/>
-            <wp:effectExtent l="0" t="0" r="0" b="0"/>
-            <wp:docPr id="4" name="Рисунок 4" descr="F:\Fogstream_courses\Telegram_bot\Документация к боту (Петряков)\дерево сообщений.jpg"/>
+            <wp:extent cx="5540586" cy="2610028"/>
+            <wp:effectExtent l="0" t="0" r="3175" b="0"/>
+            <wp:docPr id="1" name="Рисунок 1" descr="F:\Fogstream_courses\Telegram_bot\Документация к боту (Петряков)\дерево сообщений.jpg"/>
             <wp:cNvGraphicFramePr>
               <a:graphicFrameLocks xmlns:a="http://schemas.openxmlformats.org/drawingml/2006/main" noChangeAspect="1"/>
             </wp:cNvGraphicFramePr>
@@ -882,13 +900,13 @@
               <a:graphicData uri="http://schemas.openxmlformats.org/drawingml/2006/picture">
                 <pic:pic xmlns:pic="http://schemas.openxmlformats.org/drawingml/2006/picture">
                   <pic:nvPicPr>
-                    <pic:cNvPr id="0" name="Picture 4" descr="F:\Fogstream_courses\Telegram_bot\Документация к боту (Петряков)\дерево сообщений.jpg"/>
+                    <pic:cNvPr id="0" name="Picture 1" descr="F:\Fogstream_courses\Telegram_bot\Документация к боту (Петряков)\дерево сообщений.jpg"/>
                     <pic:cNvPicPr>
                       <a:picLocks noChangeAspect="1" noChangeArrowheads="1"/>
                     </pic:cNvPicPr>
                   </pic:nvPicPr>
                   <pic:blipFill>
-                    <a:blip r:embed="rId5">
+                    <a:blip r:embed="rId6">
                       <a:extLst>
                         <a:ext uri="{28A0092B-C50C-407E-A947-70E740481C1C}">
                           <a14:useLocalDpi xmlns:a14="http://schemas.microsoft.com/office/drawing/2010/main" val="0"/>
@@ -903,7 +921,7 @@
                   <pic:spPr bwMode="auto">
                     <a:xfrm>
                       <a:off x="0" y="0"/>
-                      <a:ext cx="5626129" cy="2650242"/>
+                      <a:ext cx="5540336" cy="2609910"/>
                     </a:xfrm>
                     <a:prstGeom prst="rect">
                       <a:avLst/>
@@ -929,15 +947,34 @@
         </w:rPr>
         <w:t xml:space="preserve"> </w:t>
       </w:r>
-    </w:p>
-    <w:p>
-      <w:pPr>
-        <w:pStyle w:val="a3"/>
-        <w:rPr>
-          <w:rFonts w:ascii="Times New Roman" w:hAnsi="Times New Roman" w:cs="Times New Roman"/>
-          <w:sz w:val="24"/>
-          <w:szCs w:val="24"/>
-          <w:lang w:val="en-US"/>
+      <w:r>
+        <w:rPr>
+          <w:rFonts w:ascii="Times New Roman" w:hAnsi="Times New Roman" w:cs="Times New Roman"/>
+          <w:noProof/>
+          <w:sz w:val="24"/>
+          <w:szCs w:val="24"/>
+          <w:lang w:eastAsia="ru-RU"/>
+        </w:rPr>
+        <w:t xml:space="preserve"> </w:t>
+      </w:r>
+      <w:r>
+        <w:rPr>
+          <w:rFonts w:ascii="Times New Roman" w:hAnsi="Times New Roman" w:cs="Times New Roman"/>
+          <w:noProof/>
+          <w:sz w:val="24"/>
+          <w:szCs w:val="24"/>
+          <w:lang w:eastAsia="ru-RU"/>
+        </w:rPr>
+        <w:t xml:space="preserve"> </w:t>
+      </w:r>
+    </w:p>
+    <w:p>
+      <w:pPr>
+        <w:pStyle w:val="a3"/>
+        <w:rPr>
+          <w:rFonts w:ascii="Times New Roman" w:hAnsi="Times New Roman" w:cs="Times New Roman"/>
+          <w:sz w:val="24"/>
+          <w:szCs w:val="24"/>
         </w:rPr>
       </w:pPr>
     </w:p>
@@ -1000,11 +1037,12 @@
         <w:tblLook w:val="04A0" w:firstRow="1" w:lastRow="0" w:firstColumn="1" w:lastColumn="0" w:noHBand="0" w:noVBand="1"/>
       </w:tblPr>
       <w:tblGrid>
-        <w:gridCol w:w="2128"/>
-        <w:gridCol w:w="2128"/>
-        <w:gridCol w:w="2129"/>
-        <w:gridCol w:w="2129"/>
-        <w:gridCol w:w="2129"/>
+        <w:gridCol w:w="2044"/>
+        <w:gridCol w:w="2057"/>
+        <w:gridCol w:w="2014"/>
+        <w:gridCol w:w="1988"/>
+        <w:gridCol w:w="1516"/>
+        <w:gridCol w:w="1369"/>
       </w:tblGrid>
       <w:tr>
         <w:trPr>
@@ -1012,7 +1050,7 @@
         </w:trPr>
         <w:tc>
           <w:tcPr>
-            <w:tcW w:w="2128" w:type="dxa"/>
+            <w:tcW w:w="2044" w:type="dxa"/>
           </w:tcPr>
           <w:p>
             <w:pPr>
@@ -1066,7 +1104,7 @@
         </w:tc>
         <w:tc>
           <w:tcPr>
-            <w:tcW w:w="2128" w:type="dxa"/>
+            <w:tcW w:w="2057" w:type="dxa"/>
           </w:tcPr>
           <w:p>
             <w:pPr>
@@ -1108,7 +1146,7 @@
         </w:tc>
         <w:tc>
           <w:tcPr>
-            <w:tcW w:w="2129" w:type="dxa"/>
+            <w:tcW w:w="2014" w:type="dxa"/>
           </w:tcPr>
           <w:p>
             <w:pPr>
@@ -1150,7 +1188,7 @@
         </w:tc>
         <w:tc>
           <w:tcPr>
-            <w:tcW w:w="2129" w:type="dxa"/>
+            <w:tcW w:w="1988" w:type="dxa"/>
           </w:tcPr>
           <w:p>
             <w:pPr>
@@ -1169,13 +1207,30 @@
                 <w:szCs w:val="24"/>
                 <w:lang w:val="en-US"/>
               </w:rPr>
-              <w:t>answer</w:t>
+              <w:t>display</w:t>
+            </w:r>
+            <w:r>
+              <w:rPr>
+                <w:rFonts w:ascii="Times New Roman" w:hAnsi="Times New Roman" w:cs="Times New Roman"/>
+                <w:sz w:val="24"/>
+                <w:szCs w:val="24"/>
+              </w:rPr>
+              <w:t>_</w:t>
+            </w:r>
+            <w:r>
+              <w:rPr>
+                <w:rFonts w:ascii="Times New Roman" w:hAnsi="Times New Roman" w:cs="Times New Roman"/>
+                <w:sz w:val="24"/>
+                <w:szCs w:val="24"/>
+                <w:lang w:val="en-US"/>
+              </w:rPr>
+              <w:t>condition</w:t>
             </w:r>
           </w:p>
         </w:tc>
         <w:tc>
           <w:tcPr>
-            <w:tcW w:w="2129" w:type="dxa"/>
+            <w:tcW w:w="1516" w:type="dxa"/>
           </w:tcPr>
           <w:p>
             <w:pPr>
@@ -1212,6 +1267,32 @@
                 <w:lang w:val="en-US"/>
               </w:rPr>
               <w:t>answer</w:t>
+            </w:r>
+          </w:p>
+        </w:tc>
+        <w:tc>
+          <w:tcPr>
+            <w:tcW w:w="1369" w:type="dxa"/>
+          </w:tcPr>
+          <w:p>
+            <w:pPr>
+              <w:pStyle w:val="a3"/>
+              <w:jc w:val="center"/>
+              <w:rPr>
+                <w:rFonts w:ascii="Times New Roman" w:hAnsi="Times New Roman" w:cs="Times New Roman"/>
+                <w:sz w:val="24"/>
+                <w:szCs w:val="24"/>
+                <w:lang w:val="en-US"/>
+              </w:rPr>
+            </w:pPr>
+            <w:r>
+              <w:rPr>
+                <w:rFonts w:ascii="Times New Roman" w:hAnsi="Times New Roman" w:cs="Times New Roman"/>
+                <w:sz w:val="24"/>
+                <w:szCs w:val="24"/>
+                <w:lang w:val="en-US"/>
+              </w:rPr>
+              <w:t>delay</w:t>
             </w:r>
           </w:p>
         </w:tc>
@@ -1222,7 +1303,7 @@
         </w:trPr>
         <w:tc>
           <w:tcPr>
-            <w:tcW w:w="2128" w:type="dxa"/>
+            <w:tcW w:w="2044" w:type="dxa"/>
           </w:tcPr>
           <w:p>
             <w:pPr>
@@ -1245,7 +1326,7 @@
         </w:tc>
         <w:tc>
           <w:tcPr>
-            <w:tcW w:w="2128" w:type="dxa"/>
+            <w:tcW w:w="2057" w:type="dxa"/>
           </w:tcPr>
           <w:p>
             <w:pPr>
@@ -1268,7 +1349,7 @@
         </w:tc>
         <w:tc>
           <w:tcPr>
-            <w:tcW w:w="2129" w:type="dxa"/>
+            <w:tcW w:w="2014" w:type="dxa"/>
           </w:tcPr>
           <w:p>
             <w:pPr>
@@ -1293,7 +1374,7 @@
         </w:tc>
         <w:tc>
           <w:tcPr>
-            <w:tcW w:w="2129" w:type="dxa"/>
+            <w:tcW w:w="1988" w:type="dxa"/>
           </w:tcPr>
           <w:p>
             <w:pPr>
@@ -1318,7 +1399,7 @@
         </w:tc>
         <w:tc>
           <w:tcPr>
-            <w:tcW w:w="2129" w:type="dxa"/>
+            <w:tcW w:w="1516" w:type="dxa"/>
           </w:tcPr>
           <w:p>
             <w:pPr>
@@ -1338,6 +1419,31 @@
                 <w:lang w:val="en-US"/>
               </w:rPr>
               <w:t>False</w:t>
+            </w:r>
+          </w:p>
+        </w:tc>
+        <w:tc>
+          <w:tcPr>
+            <w:tcW w:w="1369" w:type="dxa"/>
+          </w:tcPr>
+          <w:p>
+            <w:pPr>
+              <w:pStyle w:val="a3"/>
+              <w:rPr>
+                <w:rFonts w:ascii="Times New Roman" w:hAnsi="Times New Roman" w:cs="Times New Roman"/>
+                <w:sz w:val="24"/>
+                <w:szCs w:val="24"/>
+                <w:lang w:val="en-US"/>
+              </w:rPr>
+            </w:pPr>
+            <w:r>
+              <w:rPr>
+                <w:rFonts w:ascii="Times New Roman" w:hAnsi="Times New Roman" w:cs="Times New Roman"/>
+                <w:sz w:val="24"/>
+                <w:szCs w:val="24"/>
+                <w:lang w:val="en-US"/>
+              </w:rPr>
+              <w:t>None</w:t>
             </w:r>
           </w:p>
         </w:tc>
@@ -1348,7 +1454,7 @@
         </w:trPr>
         <w:tc>
           <w:tcPr>
-            <w:tcW w:w="2128" w:type="dxa"/>
+            <w:tcW w:w="2044" w:type="dxa"/>
           </w:tcPr>
           <w:p>
             <w:pPr>
@@ -1371,7 +1477,7 @@
         </w:tc>
         <w:tc>
           <w:tcPr>
-            <w:tcW w:w="2128" w:type="dxa"/>
+            <w:tcW w:w="2057" w:type="dxa"/>
           </w:tcPr>
           <w:p>
             <w:pPr>
@@ -1394,7 +1500,7 @@
         </w:tc>
         <w:tc>
           <w:tcPr>
-            <w:tcW w:w="2129" w:type="dxa"/>
+            <w:tcW w:w="2014" w:type="dxa"/>
           </w:tcPr>
           <w:p>
             <w:pPr>
@@ -1419,7 +1525,7 @@
         </w:tc>
         <w:tc>
           <w:tcPr>
-            <w:tcW w:w="2129" w:type="dxa"/>
+            <w:tcW w:w="1988" w:type="dxa"/>
           </w:tcPr>
           <w:p>
             <w:pPr>
@@ -1444,7 +1550,7 @@
         </w:tc>
         <w:tc>
           <w:tcPr>
-            <w:tcW w:w="2129" w:type="dxa"/>
+            <w:tcW w:w="1516" w:type="dxa"/>
           </w:tcPr>
           <w:p>
             <w:pPr>
@@ -1464,6 +1570,31 @@
                 <w:lang w:val="en-US"/>
               </w:rPr>
               <w:t>True</w:t>
+            </w:r>
+          </w:p>
+        </w:tc>
+        <w:tc>
+          <w:tcPr>
+            <w:tcW w:w="1369" w:type="dxa"/>
+          </w:tcPr>
+          <w:p>
+            <w:pPr>
+              <w:pStyle w:val="a3"/>
+              <w:rPr>
+                <w:rFonts w:ascii="Times New Roman" w:hAnsi="Times New Roman" w:cs="Times New Roman"/>
+                <w:sz w:val="24"/>
+                <w:szCs w:val="24"/>
+                <w:lang w:val="en-US"/>
+              </w:rPr>
+            </w:pPr>
+            <w:r>
+              <w:rPr>
+                <w:rFonts w:ascii="Times New Roman" w:hAnsi="Times New Roman" w:cs="Times New Roman"/>
+                <w:sz w:val="24"/>
+                <w:szCs w:val="24"/>
+                <w:lang w:val="en-US"/>
+              </w:rPr>
+              <w:t>None</w:t>
             </w:r>
           </w:p>
         </w:tc>
@@ -1474,7 +1605,7 @@
         </w:trPr>
         <w:tc>
           <w:tcPr>
-            <w:tcW w:w="2128" w:type="dxa"/>
+            <w:tcW w:w="2044" w:type="dxa"/>
           </w:tcPr>
           <w:p>
             <w:pPr>
@@ -1497,7 +1628,7 @@
         </w:tc>
         <w:tc>
           <w:tcPr>
-            <w:tcW w:w="2128" w:type="dxa"/>
+            <w:tcW w:w="2057" w:type="dxa"/>
           </w:tcPr>
           <w:p>
             <w:pPr>
@@ -1520,7 +1651,7 @@
         </w:tc>
         <w:tc>
           <w:tcPr>
-            <w:tcW w:w="2129" w:type="dxa"/>
+            <w:tcW w:w="2014" w:type="dxa"/>
           </w:tcPr>
           <w:p>
             <w:pPr>
@@ -1545,7 +1676,7 @@
         </w:tc>
         <w:tc>
           <w:tcPr>
-            <w:tcW w:w="2129" w:type="dxa"/>
+            <w:tcW w:w="1988" w:type="dxa"/>
           </w:tcPr>
           <w:p>
             <w:pPr>
@@ -1570,7 +1701,7 @@
         </w:tc>
         <w:tc>
           <w:tcPr>
-            <w:tcW w:w="2129" w:type="dxa"/>
+            <w:tcW w:w="1516" w:type="dxa"/>
           </w:tcPr>
           <w:p>
             <w:pPr>
@@ -1589,6 +1720,31 @@
                 <w:lang w:val="en-US"/>
               </w:rPr>
               <w:t>True</w:t>
+            </w:r>
+          </w:p>
+        </w:tc>
+        <w:tc>
+          <w:tcPr>
+            <w:tcW w:w="1369" w:type="dxa"/>
+          </w:tcPr>
+          <w:p>
+            <w:pPr>
+              <w:pStyle w:val="a3"/>
+              <w:rPr>
+                <w:rFonts w:ascii="Times New Roman" w:hAnsi="Times New Roman" w:cs="Times New Roman"/>
+                <w:sz w:val="24"/>
+                <w:szCs w:val="24"/>
+                <w:lang w:val="en-US"/>
+              </w:rPr>
+            </w:pPr>
+            <w:r>
+              <w:rPr>
+                <w:rFonts w:ascii="Times New Roman" w:hAnsi="Times New Roman" w:cs="Times New Roman"/>
+                <w:sz w:val="24"/>
+                <w:szCs w:val="24"/>
+                <w:lang w:val="en-US"/>
+              </w:rPr>
+              <w:t>None</w:t>
             </w:r>
           </w:p>
         </w:tc>
@@ -1599,7 +1755,7 @@
         </w:trPr>
         <w:tc>
           <w:tcPr>
-            <w:tcW w:w="2128" w:type="dxa"/>
+            <w:tcW w:w="2044" w:type="dxa"/>
           </w:tcPr>
           <w:p>
             <w:pPr>
@@ -1622,7 +1778,7 @@
         </w:tc>
         <w:tc>
           <w:tcPr>
-            <w:tcW w:w="2128" w:type="dxa"/>
+            <w:tcW w:w="2057" w:type="dxa"/>
           </w:tcPr>
           <w:p>
             <w:pPr>
@@ -1645,7 +1801,7 @@
         </w:tc>
         <w:tc>
           <w:tcPr>
-            <w:tcW w:w="2129" w:type="dxa"/>
+            <w:tcW w:w="2014" w:type="dxa"/>
           </w:tcPr>
           <w:p>
             <w:pPr>
@@ -1670,7 +1826,7 @@
         </w:tc>
         <w:tc>
           <w:tcPr>
-            <w:tcW w:w="2129" w:type="dxa"/>
+            <w:tcW w:w="1988" w:type="dxa"/>
           </w:tcPr>
           <w:p>
             <w:pPr>
@@ -1695,7 +1851,7 @@
         </w:tc>
         <w:tc>
           <w:tcPr>
-            <w:tcW w:w="2129" w:type="dxa"/>
+            <w:tcW w:w="1516" w:type="dxa"/>
           </w:tcPr>
           <w:p>
             <w:pPr>
@@ -1714,6 +1870,31 @@
                 <w:lang w:val="en-US"/>
               </w:rPr>
               <w:t>False</w:t>
+            </w:r>
+          </w:p>
+        </w:tc>
+        <w:tc>
+          <w:tcPr>
+            <w:tcW w:w="1369" w:type="dxa"/>
+          </w:tcPr>
+          <w:p>
+            <w:pPr>
+              <w:pStyle w:val="a3"/>
+              <w:rPr>
+                <w:rFonts w:ascii="Times New Roman" w:hAnsi="Times New Roman" w:cs="Times New Roman"/>
+                <w:sz w:val="24"/>
+                <w:szCs w:val="24"/>
+                <w:lang w:val="en-US"/>
+              </w:rPr>
+            </w:pPr>
+            <w:r>
+              <w:rPr>
+                <w:rFonts w:ascii="Times New Roman" w:hAnsi="Times New Roman" w:cs="Times New Roman"/>
+                <w:sz w:val="24"/>
+                <w:szCs w:val="24"/>
+                <w:lang w:val="en-US"/>
+              </w:rPr>
+              <w:t>None</w:t>
             </w:r>
           </w:p>
         </w:tc>
@@ -1724,7 +1905,7 @@
         </w:trPr>
         <w:tc>
           <w:tcPr>
-            <w:tcW w:w="2128" w:type="dxa"/>
+            <w:tcW w:w="2044" w:type="dxa"/>
           </w:tcPr>
           <w:p>
             <w:pPr>
@@ -1747,7 +1928,7 @@
         </w:tc>
         <w:tc>
           <w:tcPr>
-            <w:tcW w:w="2128" w:type="dxa"/>
+            <w:tcW w:w="2057" w:type="dxa"/>
           </w:tcPr>
           <w:p>
             <w:pPr>
@@ -1770,7 +1951,7 @@
         </w:tc>
         <w:tc>
           <w:tcPr>
-            <w:tcW w:w="2129" w:type="dxa"/>
+            <w:tcW w:w="2014" w:type="dxa"/>
           </w:tcPr>
           <w:p>
             <w:pPr>
@@ -1795,7 +1976,7 @@
         </w:tc>
         <w:tc>
           <w:tcPr>
-            <w:tcW w:w="2129" w:type="dxa"/>
+            <w:tcW w:w="1988" w:type="dxa"/>
           </w:tcPr>
           <w:p>
             <w:pPr>
@@ -1820,7 +2001,7 @@
         </w:tc>
         <w:tc>
           <w:tcPr>
-            <w:tcW w:w="2129" w:type="dxa"/>
+            <w:tcW w:w="1516" w:type="dxa"/>
           </w:tcPr>
           <w:p>
             <w:pPr>
@@ -1839,6 +2020,31 @@
                 <w:lang w:val="en-US"/>
               </w:rPr>
               <w:t>False</w:t>
+            </w:r>
+          </w:p>
+        </w:tc>
+        <w:tc>
+          <w:tcPr>
+            <w:tcW w:w="1369" w:type="dxa"/>
+          </w:tcPr>
+          <w:p>
+            <w:pPr>
+              <w:pStyle w:val="a3"/>
+              <w:rPr>
+                <w:rFonts w:ascii="Times New Roman" w:hAnsi="Times New Roman" w:cs="Times New Roman"/>
+                <w:sz w:val="24"/>
+                <w:szCs w:val="24"/>
+                <w:lang w:val="en-US"/>
+              </w:rPr>
+            </w:pPr>
+            <w:r>
+              <w:rPr>
+                <w:rFonts w:ascii="Times New Roman" w:hAnsi="Times New Roman" w:cs="Times New Roman"/>
+                <w:sz w:val="24"/>
+                <w:szCs w:val="24"/>
+                <w:lang w:val="en-US"/>
+              </w:rPr>
+              <w:t>30</w:t>
             </w:r>
           </w:p>
         </w:tc>
@@ -1849,7 +2055,7 @@
         </w:trPr>
         <w:tc>
           <w:tcPr>
-            <w:tcW w:w="2128" w:type="dxa"/>
+            <w:tcW w:w="2044" w:type="dxa"/>
           </w:tcPr>
           <w:p>
             <w:pPr>
@@ -1872,7 +2078,7 @@
         </w:tc>
         <w:tc>
           <w:tcPr>
-            <w:tcW w:w="2128" w:type="dxa"/>
+            <w:tcW w:w="2057" w:type="dxa"/>
           </w:tcPr>
           <w:p>
             <w:pPr>
@@ -1895,7 +2101,7 @@
         </w:tc>
         <w:tc>
           <w:tcPr>
-            <w:tcW w:w="2129" w:type="dxa"/>
+            <w:tcW w:w="2014" w:type="dxa"/>
           </w:tcPr>
           <w:p>
             <w:pPr>
@@ -1920,7 +2126,7 @@
         </w:tc>
         <w:tc>
           <w:tcPr>
-            <w:tcW w:w="2129" w:type="dxa"/>
+            <w:tcW w:w="1988" w:type="dxa"/>
           </w:tcPr>
           <w:p>
             <w:pPr>
@@ -1944,7 +2150,7 @@
         </w:tc>
         <w:tc>
           <w:tcPr>
-            <w:tcW w:w="2129" w:type="dxa"/>
+            <w:tcW w:w="1516" w:type="dxa"/>
           </w:tcPr>
           <w:p>
             <w:pPr>
@@ -1963,6 +2169,31 @@
                 <w:lang w:val="en-US"/>
               </w:rPr>
               <w:t>False</w:t>
+            </w:r>
+          </w:p>
+        </w:tc>
+        <w:tc>
+          <w:tcPr>
+            <w:tcW w:w="1369" w:type="dxa"/>
+          </w:tcPr>
+          <w:p>
+            <w:pPr>
+              <w:pStyle w:val="a3"/>
+              <w:rPr>
+                <w:rFonts w:ascii="Times New Roman" w:hAnsi="Times New Roman" w:cs="Times New Roman"/>
+                <w:sz w:val="24"/>
+                <w:szCs w:val="24"/>
+                <w:lang w:val="en-US"/>
+              </w:rPr>
+            </w:pPr>
+            <w:r>
+              <w:rPr>
+                <w:rFonts w:ascii="Times New Roman" w:hAnsi="Times New Roman" w:cs="Times New Roman"/>
+                <w:sz w:val="24"/>
+                <w:szCs w:val="24"/>
+                <w:lang w:val="en-US"/>
+              </w:rPr>
+              <w:t>None</w:t>
             </w:r>
           </w:p>
         </w:tc>
@@ -1973,7 +2204,7 @@
         </w:trPr>
         <w:tc>
           <w:tcPr>
-            <w:tcW w:w="2128" w:type="dxa"/>
+            <w:tcW w:w="2044" w:type="dxa"/>
           </w:tcPr>
           <w:p>
             <w:pPr>
@@ -1996,7 +2227,7 @@
         </w:tc>
         <w:tc>
           <w:tcPr>
-            <w:tcW w:w="2128" w:type="dxa"/>
+            <w:tcW w:w="2057" w:type="dxa"/>
           </w:tcPr>
           <w:p>
             <w:pPr>
@@ -2019,7 +2250,7 @@
         </w:tc>
         <w:tc>
           <w:tcPr>
-            <w:tcW w:w="2129" w:type="dxa"/>
+            <w:tcW w:w="2014" w:type="dxa"/>
           </w:tcPr>
           <w:p>
             <w:pPr>
@@ -2042,7 +2273,7 @@
         </w:tc>
         <w:tc>
           <w:tcPr>
-            <w:tcW w:w="2129" w:type="dxa"/>
+            <w:tcW w:w="1988" w:type="dxa"/>
           </w:tcPr>
           <w:p>
             <w:pPr>
@@ -2066,7 +2297,7 @@
         </w:tc>
         <w:tc>
           <w:tcPr>
-            <w:tcW w:w="2129" w:type="dxa"/>
+            <w:tcW w:w="1516" w:type="dxa"/>
           </w:tcPr>
           <w:p>
             <w:pPr>
@@ -2085,6 +2316,31 @@
                 <w:lang w:val="en-US"/>
               </w:rPr>
               <w:t>False</w:t>
+            </w:r>
+          </w:p>
+        </w:tc>
+        <w:tc>
+          <w:tcPr>
+            <w:tcW w:w="1369" w:type="dxa"/>
+          </w:tcPr>
+          <w:p>
+            <w:pPr>
+              <w:pStyle w:val="a3"/>
+              <w:rPr>
+                <w:rFonts w:ascii="Times New Roman" w:hAnsi="Times New Roman" w:cs="Times New Roman"/>
+                <w:sz w:val="24"/>
+                <w:szCs w:val="24"/>
+                <w:lang w:val="en-US"/>
+              </w:rPr>
+            </w:pPr>
+            <w:r>
+              <w:rPr>
+                <w:rFonts w:ascii="Times New Roman" w:hAnsi="Times New Roman" w:cs="Times New Roman"/>
+                <w:sz w:val="24"/>
+                <w:szCs w:val="24"/>
+                <w:lang w:val="en-US"/>
+              </w:rPr>
+              <w:t>None</w:t>
             </w:r>
           </w:p>
         </w:tc>
@@ -3024,7 +3280,7 @@
                     </pic:cNvPicPr>
                   </pic:nvPicPr>
                   <pic:blipFill>
-                    <a:blip r:embed="rId6">
+                    <a:blip r:embed="rId7">
                       <a:extLst>
                         <a:ext uri="{28A0092B-C50C-407E-A947-70E740481C1C}">
                           <a14:useLocalDpi xmlns:a14="http://schemas.microsoft.com/office/drawing/2010/main" val="0"/>
@@ -3403,23 +3659,155 @@
         </w:rPr>
         <w:t xml:space="preserve">Из сообщения от пользователя берёт </w:t>
       </w:r>
+    </w:p>
+    <w:p>
+      <w:pPr>
+        <w:pStyle w:val="a3"/>
+        <w:rPr>
+          <w:rFonts w:ascii="Times New Roman" w:hAnsi="Times New Roman" w:cs="Times New Roman"/>
+          <w:sz w:val="24"/>
+          <w:szCs w:val="24"/>
+        </w:rPr>
+      </w:pPr>
+      <w:r>
+        <w:rPr>
+          <w:rFonts w:ascii="Times New Roman" w:hAnsi="Times New Roman" w:cs="Times New Roman"/>
+          <w:sz w:val="24"/>
+          <w:szCs w:val="24"/>
+        </w:rPr>
+        <w:t>from_user.id</w:t>
+      </w:r>
+    </w:p>
+    <w:p>
+      <w:pPr>
+        <w:pStyle w:val="a3"/>
+        <w:rPr>
+          <w:rFonts w:ascii="Times New Roman" w:hAnsi="Times New Roman" w:cs="Times New Roman"/>
+          <w:sz w:val="24"/>
+          <w:szCs w:val="24"/>
+          <w:lang w:val="en-US"/>
+        </w:rPr>
+      </w:pPr>
       <w:proofErr w:type="spellStart"/>
       <w:r>
         <w:rPr>
           <w:rFonts w:ascii="Times New Roman" w:hAnsi="Times New Roman" w:cs="Times New Roman"/>
           <w:sz w:val="24"/>
           <w:szCs w:val="24"/>
+          <w:lang w:val="en-US"/>
+        </w:rPr>
+        <w:t>from_user.username</w:t>
+      </w:r>
+      <w:proofErr w:type="spellEnd"/>
+    </w:p>
+    <w:p>
+      <w:pPr>
+        <w:pStyle w:val="a3"/>
+        <w:rPr>
+          <w:rFonts w:ascii="Times New Roman" w:hAnsi="Times New Roman" w:cs="Times New Roman"/>
+          <w:sz w:val="24"/>
+          <w:szCs w:val="24"/>
+          <w:lang w:val="en-US"/>
+        </w:rPr>
+      </w:pPr>
+      <w:proofErr w:type="spellStart"/>
+      <w:r>
+        <w:rPr>
+          <w:rFonts w:ascii="Times New Roman" w:hAnsi="Times New Roman" w:cs="Times New Roman"/>
+          <w:sz w:val="24"/>
+          <w:szCs w:val="24"/>
+          <w:lang w:val="en-US"/>
         </w:rPr>
         <w:t>from_user.last_name</w:t>
       </w:r>
       <w:proofErr w:type="spellEnd"/>
-      <w:r>
-        <w:rPr>
-          <w:rFonts w:ascii="Times New Roman" w:hAnsi="Times New Roman" w:cs="Times New Roman"/>
-          <w:sz w:val="24"/>
-          <w:szCs w:val="24"/>
-        </w:rPr>
-        <w:t xml:space="preserve"> и from_user.id и </w:t>
+    </w:p>
+    <w:p>
+      <w:pPr>
+        <w:pStyle w:val="a3"/>
+        <w:rPr>
+          <w:rFonts w:ascii="Times New Roman" w:hAnsi="Times New Roman" w:cs="Times New Roman"/>
+          <w:sz w:val="24"/>
+          <w:szCs w:val="24"/>
+        </w:rPr>
+      </w:pPr>
+      <w:r>
+        <w:rPr>
+          <w:rFonts w:ascii="Times New Roman" w:hAnsi="Times New Roman" w:cs="Times New Roman"/>
+          <w:sz w:val="24"/>
+          <w:szCs w:val="24"/>
+          <w:lang w:val="en-US"/>
+        </w:rPr>
+        <w:t>from</w:t>
+      </w:r>
+      <w:r>
+        <w:rPr>
+          <w:rFonts w:ascii="Times New Roman" w:hAnsi="Times New Roman" w:cs="Times New Roman"/>
+          <w:sz w:val="24"/>
+          <w:szCs w:val="24"/>
+        </w:rPr>
+        <w:t>_</w:t>
+      </w:r>
+      <w:r>
+        <w:rPr>
+          <w:rFonts w:ascii="Times New Roman" w:hAnsi="Times New Roman" w:cs="Times New Roman"/>
+          <w:sz w:val="24"/>
+          <w:szCs w:val="24"/>
+          <w:lang w:val="en-US"/>
+        </w:rPr>
+        <w:t>user</w:t>
+      </w:r>
+      <w:r>
+        <w:rPr>
+          <w:rFonts w:ascii="Times New Roman" w:hAnsi="Times New Roman" w:cs="Times New Roman"/>
+          <w:sz w:val="24"/>
+          <w:szCs w:val="24"/>
+        </w:rPr>
+        <w:t>.</w:t>
+      </w:r>
+      <w:r>
+        <w:rPr>
+          <w:rFonts w:ascii="Times New Roman" w:hAnsi="Times New Roman" w:cs="Times New Roman"/>
+          <w:sz w:val="24"/>
+          <w:szCs w:val="24"/>
+          <w:lang w:val="en-US"/>
+        </w:rPr>
+        <w:t>first</w:t>
+      </w:r>
+      <w:r>
+        <w:rPr>
+          <w:rFonts w:ascii="Times New Roman" w:hAnsi="Times New Roman" w:cs="Times New Roman"/>
+          <w:sz w:val="24"/>
+          <w:szCs w:val="24"/>
+        </w:rPr>
+        <w:t>_</w:t>
+      </w:r>
+      <w:r>
+        <w:rPr>
+          <w:rFonts w:ascii="Times New Roman" w:hAnsi="Times New Roman" w:cs="Times New Roman"/>
+          <w:sz w:val="24"/>
+          <w:szCs w:val="24"/>
+          <w:lang w:val="en-US"/>
+        </w:rPr>
+        <w:t>name</w:t>
+      </w:r>
+    </w:p>
+    <w:p>
+      <w:pPr>
+        <w:pStyle w:val="a3"/>
+        <w:rPr>
+          <w:rFonts w:ascii="Times New Roman" w:hAnsi="Times New Roman" w:cs="Times New Roman"/>
+          <w:sz w:val="24"/>
+          <w:szCs w:val="24"/>
+        </w:rPr>
+      </w:pPr>
+      <w:r>
+        <w:rPr>
+          <w:rFonts w:ascii="Times New Roman" w:hAnsi="Times New Roman" w:cs="Times New Roman"/>
+          <w:sz w:val="24"/>
+          <w:szCs w:val="24"/>
+        </w:rPr>
+        <w:t xml:space="preserve">и </w:t>
       </w:r>
       <w:r>
         <w:rPr>
@@ -3514,7 +3902,6 @@
           <w:szCs w:val="24"/>
         </w:rPr>
       </w:pPr>
-      <w:proofErr w:type="gramStart"/>
       <w:r>
         <w:rPr>
           <w:rFonts w:ascii="Times New Roman" w:hAnsi="Times New Roman" w:cs="Times New Roman"/>
@@ -3528,7 +3915,6 @@
           <w:rFonts w:ascii="Times New Roman" w:hAnsi="Times New Roman" w:cs="Times New Roman"/>
           <w:sz w:val="24"/>
           <w:szCs w:val="24"/>
-          <w:lang w:val="en-US"/>
         </w:rPr>
         <w:t xml:space="preserve"> </w:t>
       </w:r>
@@ -3538,14 +3924,13 @@
           <w:sz w:val="24"/>
           <w:szCs w:val="24"/>
         </w:rPr>
-        <w:t>передаёт</w:t>
-      </w:r>
-      <w:r>
-        <w:rPr>
-          <w:rFonts w:ascii="Times New Roman" w:hAnsi="Times New Roman" w:cs="Times New Roman"/>
-          <w:sz w:val="24"/>
-          <w:szCs w:val="24"/>
-          <w:lang w:val="en-US"/>
+        <w:t>даёт</w:t>
+      </w:r>
+      <w:r>
+        <w:rPr>
+          <w:rFonts w:ascii="Times New Roman" w:hAnsi="Times New Roman" w:cs="Times New Roman"/>
+          <w:sz w:val="24"/>
+          <w:szCs w:val="24"/>
         </w:rPr>
         <w:t xml:space="preserve"> </w:t>
       </w:r>
@@ -3555,6 +3940,38 @@
           <w:sz w:val="24"/>
           <w:szCs w:val="24"/>
         </w:rPr>
+        <w:t>в</w:t>
+      </w:r>
+      <w:r>
+        <w:rPr>
+          <w:rFonts w:ascii="Times New Roman" w:hAnsi="Times New Roman" w:cs="Times New Roman"/>
+          <w:sz w:val="24"/>
+          <w:szCs w:val="24"/>
+        </w:rPr>
+        <w:t xml:space="preserve"> </w:t>
+      </w:r>
+      <w:r>
+        <w:rPr>
+          <w:rFonts w:ascii="Times New Roman" w:hAnsi="Times New Roman" w:cs="Times New Roman"/>
+          <w:sz w:val="24"/>
+          <w:szCs w:val="24"/>
+        </w:rPr>
+        <w:t>ответе</w:t>
+      </w:r>
+      <w:r>
+        <w:rPr>
+          <w:rFonts w:ascii="Times New Roman" w:hAnsi="Times New Roman" w:cs="Times New Roman"/>
+          <w:sz w:val="24"/>
+          <w:szCs w:val="24"/>
+        </w:rPr>
+        <w:t xml:space="preserve"> </w:t>
+      </w:r>
+      <w:r>
+        <w:rPr>
+          <w:rFonts w:ascii="Times New Roman" w:hAnsi="Times New Roman" w:cs="Times New Roman"/>
+          <w:sz w:val="24"/>
+          <w:szCs w:val="24"/>
+        </w:rPr>
         <w:t>первое</w:t>
       </w:r>
       <w:r>
@@ -3562,7 +3979,6 @@
           <w:rFonts w:ascii="Times New Roman" w:hAnsi="Times New Roman" w:cs="Times New Roman"/>
           <w:sz w:val="24"/>
           <w:szCs w:val="24"/>
-          <w:lang w:val="en-US"/>
         </w:rPr>
         <w:t xml:space="preserve"> </w:t>
       </w:r>
@@ -3579,7 +3995,6 @@
           <w:rFonts w:ascii="Times New Roman" w:hAnsi="Times New Roman" w:cs="Times New Roman"/>
           <w:sz w:val="24"/>
           <w:szCs w:val="24"/>
-          <w:lang w:val="en-US"/>
         </w:rPr>
         <w:t xml:space="preserve"> </w:t>
       </w:r>
@@ -3596,10 +4011,20 @@
           <w:rFonts w:ascii="Times New Roman" w:hAnsi="Times New Roman" w:cs="Times New Roman"/>
           <w:sz w:val="24"/>
           <w:szCs w:val="24"/>
-          <w:lang w:val="en-US"/>
         </w:rPr>
         <w:t xml:space="preserve">  </w:t>
       </w:r>
+    </w:p>
+    <w:p>
+      <w:pPr>
+        <w:pStyle w:val="a3"/>
+        <w:rPr>
+          <w:rFonts w:ascii="Times New Roman" w:hAnsi="Times New Roman" w:cs="Times New Roman"/>
+          <w:sz w:val="24"/>
+          <w:szCs w:val="24"/>
+          <w:lang w:val="en-US"/>
+        </w:rPr>
+      </w:pPr>
       <w:proofErr w:type="spellStart"/>
       <w:r>
         <w:rPr>
@@ -3721,17 +4146,7 @@
           <w:szCs w:val="24"/>
           <w:lang w:val="en-US"/>
         </w:rPr>
-        <w:t>:</w:t>
-      </w:r>
-      <w:proofErr w:type="gramEnd"/>
-      <w:r>
-        <w:rPr>
-          <w:rFonts w:ascii="Times New Roman" w:hAnsi="Times New Roman" w:cs="Times New Roman"/>
-          <w:sz w:val="24"/>
-          <w:szCs w:val="24"/>
-          <w:lang w:val="en-US"/>
-        </w:rPr>
-        <w:t xml:space="preserve">  </w:t>
+        <w:t xml:space="preserve">:  </w:t>
       </w:r>
       <w:r>
         <w:rPr>
@@ -3806,6 +4221,63 @@
         </w:rPr>
         <w:t xml:space="preserve">, </w:t>
       </w:r>
+      <w:proofErr w:type="spellStart"/>
+      <w:r>
+        <w:rPr>
+          <w:rFonts w:ascii="Times New Roman" w:hAnsi="Times New Roman" w:cs="Times New Roman"/>
+          <w:sz w:val="24"/>
+          <w:szCs w:val="24"/>
+          <w:lang w:val="en-US"/>
+        </w:rPr>
+        <w:t>display</w:t>
+      </w:r>
+      <w:r>
+        <w:rPr>
+          <w:rFonts w:ascii="Times New Roman" w:hAnsi="Times New Roman" w:cs="Times New Roman"/>
+          <w:sz w:val="24"/>
+          <w:szCs w:val="24"/>
+          <w:lang w:val="en-US"/>
+        </w:rPr>
+        <w:t>_</w:t>
+      </w:r>
+      <w:r>
+        <w:rPr>
+          <w:rFonts w:ascii="Times New Roman" w:hAnsi="Times New Roman" w:cs="Times New Roman"/>
+          <w:sz w:val="24"/>
+          <w:szCs w:val="24"/>
+          <w:lang w:val="en-US"/>
+        </w:rPr>
+        <w:t>condition</w:t>
+      </w:r>
+      <w:proofErr w:type="spellEnd"/>
+      <w:r>
+        <w:rPr>
+          <w:rFonts w:ascii="Times New Roman" w:hAnsi="Times New Roman" w:cs="Times New Roman"/>
+          <w:sz w:val="24"/>
+          <w:szCs w:val="24"/>
+          <w:lang w:val="en-US"/>
+        </w:rPr>
+        <w:t xml:space="preserve">: 1, </w:t>
+      </w:r>
+      <w:proofErr w:type="spellStart"/>
+      <w:r>
+        <w:rPr>
+          <w:rFonts w:ascii="Times New Roman" w:hAnsi="Times New Roman" w:cs="Times New Roman"/>
+          <w:sz w:val="24"/>
+          <w:szCs w:val="24"/>
+          <w:lang w:val="en-US"/>
+        </w:rPr>
+        <w:t>write</w:t>
+      </w:r>
+      <w:r>
+        <w:rPr>
+          <w:rFonts w:ascii="Times New Roman" w:hAnsi="Times New Roman" w:cs="Times New Roman"/>
+          <w:sz w:val="24"/>
+          <w:szCs w:val="24"/>
+          <w:lang w:val="en-US"/>
+        </w:rPr>
+        <w:t>_</w:t>
+      </w:r>
       <w:r>
         <w:rPr>
           <w:rFonts w:ascii="Times New Roman" w:hAnsi="Times New Roman" w:cs="Times New Roman"/>
@@ -3815,43 +4287,6 @@
         </w:rPr>
         <w:t>answer</w:t>
       </w:r>
-      <w:r>
-        <w:rPr>
-          <w:rFonts w:ascii="Times New Roman" w:hAnsi="Times New Roman" w:cs="Times New Roman"/>
-          <w:sz w:val="24"/>
-          <w:szCs w:val="24"/>
-          <w:lang w:val="en-US"/>
-        </w:rPr>
-        <w:t xml:space="preserve">: 1, </w:t>
-      </w:r>
-      <w:proofErr w:type="spellStart"/>
-      <w:r>
-        <w:rPr>
-          <w:rFonts w:ascii="Times New Roman" w:hAnsi="Times New Roman" w:cs="Times New Roman"/>
-          <w:sz w:val="24"/>
-          <w:szCs w:val="24"/>
-          <w:lang w:val="en-US"/>
-        </w:rPr>
-        <w:t>write</w:t>
-      </w:r>
-      <w:r>
-        <w:rPr>
-          <w:rFonts w:ascii="Times New Roman" w:hAnsi="Times New Roman" w:cs="Times New Roman"/>
-          <w:sz w:val="24"/>
-          <w:szCs w:val="24"/>
-          <w:lang w:val="en-US"/>
-        </w:rPr>
-        <w:t>_</w:t>
-      </w:r>
-      <w:r>
-        <w:rPr>
-          <w:rFonts w:ascii="Times New Roman" w:hAnsi="Times New Roman" w:cs="Times New Roman"/>
-          <w:sz w:val="24"/>
-          <w:szCs w:val="24"/>
-          <w:lang w:val="en-US"/>
-        </w:rPr>
-        <w:t>answer</w:t>
-      </w:r>
       <w:proofErr w:type="spellEnd"/>
       <w:r>
         <w:rPr>
@@ -3887,8 +4322,18 @@
           <w:szCs w:val="24"/>
           <w:lang w:val="en-US"/>
         </w:rPr>
-        <w:t xml:space="preserve">.  </w:t>
-      </w:r>
+        <w:t>.</w:t>
+      </w:r>
+    </w:p>
+    <w:p>
+      <w:pPr>
+        <w:pStyle w:val="a3"/>
+        <w:rPr>
+          <w:rFonts w:ascii="Times New Roman" w:hAnsi="Times New Roman" w:cs="Times New Roman"/>
+          <w:sz w:val="24"/>
+          <w:szCs w:val="24"/>
+        </w:rPr>
+      </w:pPr>
       <w:proofErr w:type="gramStart"/>
       <w:r>
         <w:rPr>
@@ -4025,96 +4470,6 @@
           <w:szCs w:val="24"/>
         </w:rPr>
       </w:pPr>
-    </w:p>
-    <w:p>
-      <w:pPr>
-        <w:pStyle w:val="a3"/>
-        <w:rPr>
-          <w:rFonts w:ascii="Times New Roman" w:hAnsi="Times New Roman" w:cs="Times New Roman"/>
-          <w:sz w:val="24"/>
-          <w:szCs w:val="24"/>
-        </w:rPr>
-      </w:pPr>
-    </w:p>
-    <w:p>
-      <w:pPr>
-        <w:pStyle w:val="a3"/>
-        <w:rPr>
-          <w:rFonts w:ascii="Times New Roman" w:hAnsi="Times New Roman" w:cs="Times New Roman"/>
-          <w:sz w:val="24"/>
-          <w:szCs w:val="24"/>
-        </w:rPr>
-      </w:pPr>
-    </w:p>
-    <w:p>
-      <w:pPr>
-        <w:pStyle w:val="a3"/>
-        <w:rPr>
-          <w:rFonts w:ascii="Times New Roman" w:hAnsi="Times New Roman" w:cs="Times New Roman"/>
-          <w:sz w:val="24"/>
-          <w:szCs w:val="24"/>
-        </w:rPr>
-      </w:pPr>
-    </w:p>
-    <w:p>
-      <w:pPr>
-        <w:pStyle w:val="a3"/>
-        <w:rPr>
-          <w:rFonts w:ascii="Times New Roman" w:hAnsi="Times New Roman" w:cs="Times New Roman"/>
-          <w:sz w:val="24"/>
-          <w:szCs w:val="24"/>
-        </w:rPr>
-      </w:pPr>
-    </w:p>
-    <w:p>
-      <w:pPr>
-        <w:pStyle w:val="a3"/>
-        <w:rPr>
-          <w:rFonts w:ascii="Times New Roman" w:hAnsi="Times New Roman" w:cs="Times New Roman"/>
-          <w:sz w:val="24"/>
-          <w:szCs w:val="24"/>
-        </w:rPr>
-      </w:pPr>
-    </w:p>
-    <w:p>
-      <w:pPr>
-        <w:pStyle w:val="a3"/>
-        <w:rPr>
-          <w:rFonts w:ascii="Times New Roman" w:hAnsi="Times New Roman" w:cs="Times New Roman"/>
-          <w:sz w:val="24"/>
-          <w:szCs w:val="24"/>
-        </w:rPr>
-      </w:pPr>
-    </w:p>
-    <w:p>
-      <w:pPr>
-        <w:pStyle w:val="a3"/>
-        <w:rPr>
-          <w:rFonts w:ascii="Times New Roman" w:hAnsi="Times New Roman" w:cs="Times New Roman"/>
-          <w:sz w:val="24"/>
-          <w:szCs w:val="24"/>
-        </w:rPr>
-      </w:pPr>
-    </w:p>
-    <w:p>
-      <w:pPr>
-        <w:pStyle w:val="a3"/>
-        <w:rPr>
-          <w:rFonts w:ascii="Times New Roman" w:hAnsi="Times New Roman" w:cs="Times New Roman"/>
-          <w:sz w:val="24"/>
-          <w:szCs w:val="24"/>
-        </w:rPr>
-      </w:pPr>
-    </w:p>
-    <w:p>
-      <w:pPr>
-        <w:pStyle w:val="a3"/>
-        <w:rPr>
-          <w:rFonts w:ascii="Times New Roman" w:hAnsi="Times New Roman" w:cs="Times New Roman"/>
-          <w:sz w:val="24"/>
-          <w:szCs w:val="24"/>
-        </w:rPr>
-      </w:pPr>
       <w:r>
         <w:rPr>
           <w:rFonts w:ascii="Times New Roman" w:hAnsi="Times New Roman" w:cs="Times New Roman"/>
@@ -4145,7 +4500,23 @@
           <w:sz w:val="24"/>
           <w:szCs w:val="24"/>
         </w:rPr>
-        <w:t>, это текст.</w:t>
+        <w:t xml:space="preserve">, </w:t>
+      </w:r>
+      <w:r>
+        <w:rPr>
+          <w:rFonts w:ascii="Times New Roman" w:hAnsi="Times New Roman" w:cs="Times New Roman"/>
+          <w:sz w:val="24"/>
+          <w:szCs w:val="24"/>
+        </w:rPr>
+        <w:t xml:space="preserve">ответ пользователя </w:t>
+      </w:r>
+      <w:r>
+        <w:rPr>
+          <w:rFonts w:ascii="Times New Roman" w:hAnsi="Times New Roman" w:cs="Times New Roman"/>
+          <w:sz w:val="24"/>
+          <w:szCs w:val="24"/>
+        </w:rPr>
+        <w:t>это текст.</w:t>
       </w:r>
     </w:p>
     <w:p>
@@ -4243,8 +4614,19 @@
           <w:sz w:val="24"/>
           <w:szCs w:val="24"/>
         </w:rPr>
-        <w:t xml:space="preserve">Если пользователь ввел 1, </w:t>
-      </w:r>
+        <w:t>Если пользователь ввел 1</w:t>
+      </w:r>
+    </w:p>
+    <w:p>
+      <w:pPr>
+        <w:pStyle w:val="a3"/>
+        <w:rPr>
+          <w:rFonts w:ascii="Times New Roman" w:hAnsi="Times New Roman" w:cs="Times New Roman"/>
+          <w:sz w:val="24"/>
+          <w:szCs w:val="24"/>
+        </w:rPr>
+      </w:pPr>
+      <w:proofErr w:type="gramStart"/>
       <w:r>
         <w:rPr>
           <w:rFonts w:ascii="Times New Roman" w:hAnsi="Times New Roman" w:cs="Times New Roman"/>
@@ -4254,6 +4636,7 @@
         </w:rPr>
         <w:t>if</w:t>
       </w:r>
+      <w:proofErr w:type="gramEnd"/>
       <w:r>
         <w:rPr>
           <w:rFonts w:ascii="Times New Roman" w:hAnsi="Times New Roman" w:cs="Times New Roman"/>
@@ -4682,6 +5065,17 @@
         </w:rPr>
         <w:t xml:space="preserve">, </w:t>
       </w:r>
+    </w:p>
+    <w:p>
+      <w:pPr>
+        <w:pStyle w:val="a3"/>
+        <w:rPr>
+          <w:rFonts w:ascii="Times New Roman" w:hAnsi="Times New Roman" w:cs="Times New Roman"/>
+          <w:sz w:val="24"/>
+          <w:szCs w:val="24"/>
+          <w:lang w:val="en-US"/>
+        </w:rPr>
+      </w:pPr>
       <w:r>
         <w:rPr>
           <w:rFonts w:ascii="Times New Roman" w:hAnsi="Times New Roman" w:cs="Times New Roman"/>
@@ -4699,6 +5093,7 @@
         </w:rPr>
         <w:t xml:space="preserve"> </w:t>
       </w:r>
+      <w:proofErr w:type="gramStart"/>
       <w:r>
         <w:rPr>
           <w:rFonts w:ascii="Times New Roman" w:hAnsi="Times New Roman" w:cs="Times New Roman"/>
@@ -4716,687 +5111,6 @@
           <w:lang w:val="en-US"/>
         </w:rPr>
         <w:t xml:space="preserve"> </w:t>
-      </w:r>
-      <w:proofErr w:type="spellStart"/>
-      <w:r>
-        <w:rPr>
-          <w:rFonts w:ascii="Times New Roman" w:hAnsi="Times New Roman" w:cs="Times New Roman"/>
-          <w:sz w:val="24"/>
-          <w:szCs w:val="24"/>
-          <w:lang w:val="en-US"/>
-        </w:rPr>
-        <w:t>mes_number</w:t>
-      </w:r>
-      <w:proofErr w:type="spellEnd"/>
-      <w:r>
-        <w:rPr>
-          <w:rFonts w:ascii="Times New Roman" w:hAnsi="Times New Roman" w:cs="Times New Roman"/>
-          <w:sz w:val="24"/>
-          <w:szCs w:val="24"/>
-          <w:lang w:val="en-US"/>
-        </w:rPr>
-        <w:t>:</w:t>
-      </w:r>
-      <w:r>
-        <w:rPr>
-          <w:rFonts w:ascii="Times New Roman" w:hAnsi="Times New Roman" w:cs="Times New Roman"/>
-          <w:sz w:val="24"/>
-          <w:szCs w:val="24"/>
-          <w:lang w:val="en-US"/>
-        </w:rPr>
-        <w:t xml:space="preserve"> </w:t>
-      </w:r>
-      <w:r>
-        <w:rPr>
-          <w:rFonts w:ascii="Times New Roman" w:hAnsi="Times New Roman" w:cs="Times New Roman"/>
-          <w:sz w:val="24"/>
-          <w:szCs w:val="24"/>
-          <w:lang w:val="en-US"/>
-        </w:rPr>
-        <w:t xml:space="preserve">1, </w:t>
-      </w:r>
-      <w:proofErr w:type="spellStart"/>
-      <w:r>
-        <w:rPr>
-          <w:rFonts w:ascii="Times New Roman" w:hAnsi="Times New Roman" w:cs="Times New Roman"/>
-          <w:sz w:val="24"/>
-          <w:szCs w:val="24"/>
-          <w:lang w:val="en-US"/>
-        </w:rPr>
-        <w:t>answer</w:t>
-      </w:r>
-      <w:r>
-        <w:rPr>
-          <w:rFonts w:ascii="Times New Roman" w:hAnsi="Times New Roman" w:cs="Times New Roman"/>
-          <w:sz w:val="24"/>
-          <w:szCs w:val="24"/>
-          <w:lang w:val="en-US"/>
-        </w:rPr>
-        <w:t>_user</w:t>
-      </w:r>
-      <w:proofErr w:type="spellEnd"/>
-      <w:r>
-        <w:rPr>
-          <w:rFonts w:ascii="Times New Roman" w:hAnsi="Times New Roman" w:cs="Times New Roman"/>
-          <w:sz w:val="24"/>
-          <w:szCs w:val="24"/>
-          <w:lang w:val="en-US"/>
-        </w:rPr>
-        <w:t xml:space="preserve">: </w:t>
-      </w:r>
-      <w:r>
-        <w:rPr>
-          <w:rFonts w:ascii="Times New Roman" w:hAnsi="Times New Roman" w:cs="Times New Roman"/>
-          <w:sz w:val="24"/>
-          <w:szCs w:val="24"/>
-          <w:lang w:val="en-US"/>
-        </w:rPr>
-        <w:t>1</w:t>
-      </w:r>
-      <w:r>
-        <w:rPr>
-          <w:rFonts w:ascii="Times New Roman" w:hAnsi="Times New Roman" w:cs="Times New Roman"/>
-          <w:sz w:val="24"/>
-          <w:szCs w:val="24"/>
-          <w:lang w:val="en-US"/>
-        </w:rPr>
-        <w:t xml:space="preserve">, </w:t>
-      </w:r>
-      <w:proofErr w:type="spellStart"/>
-      <w:r>
-        <w:rPr>
-          <w:rFonts w:ascii="Times New Roman" w:hAnsi="Times New Roman" w:cs="Times New Roman"/>
-          <w:sz w:val="24"/>
-          <w:szCs w:val="24"/>
-          <w:lang w:val="en-US"/>
-        </w:rPr>
-        <w:t>write</w:t>
-      </w:r>
-      <w:r>
-        <w:rPr>
-          <w:rFonts w:ascii="Times New Roman" w:hAnsi="Times New Roman" w:cs="Times New Roman"/>
-          <w:sz w:val="24"/>
-          <w:szCs w:val="24"/>
-          <w:lang w:val="en-US"/>
-        </w:rPr>
-        <w:t>_</w:t>
-      </w:r>
-      <w:r>
-        <w:rPr>
-          <w:rFonts w:ascii="Times New Roman" w:hAnsi="Times New Roman" w:cs="Times New Roman"/>
-          <w:sz w:val="24"/>
-          <w:szCs w:val="24"/>
-          <w:lang w:val="en-US"/>
-        </w:rPr>
-        <w:t>answer</w:t>
-      </w:r>
-      <w:proofErr w:type="spellEnd"/>
-      <w:r>
-        <w:rPr>
-          <w:rFonts w:ascii="Times New Roman" w:hAnsi="Times New Roman" w:cs="Times New Roman"/>
-          <w:sz w:val="24"/>
-          <w:szCs w:val="24"/>
-          <w:lang w:val="en-US"/>
-        </w:rPr>
-        <w:t xml:space="preserve">: </w:t>
-      </w:r>
-      <w:r>
-        <w:rPr>
-          <w:rFonts w:ascii="Times New Roman" w:hAnsi="Times New Roman" w:cs="Times New Roman"/>
-          <w:sz w:val="24"/>
-          <w:szCs w:val="24"/>
-          <w:lang w:val="en-US"/>
-        </w:rPr>
-        <w:t>False}</w:t>
-      </w:r>
-    </w:p>
-    <w:p>
-      <w:pPr>
-        <w:pStyle w:val="a3"/>
-        <w:rPr>
-          <w:rFonts w:ascii="Times New Roman" w:hAnsi="Times New Roman" w:cs="Times New Roman"/>
-          <w:sz w:val="24"/>
-          <w:szCs w:val="24"/>
-        </w:rPr>
-      </w:pPr>
-      <w:proofErr w:type="gramStart"/>
-      <w:r>
-        <w:rPr>
-          <w:rFonts w:ascii="Times New Roman" w:hAnsi="Times New Roman" w:cs="Times New Roman"/>
-          <w:sz w:val="24"/>
-          <w:szCs w:val="24"/>
-        </w:rPr>
-        <w:t>Сервер</w:t>
-      </w:r>
-      <w:proofErr w:type="gramEnd"/>
-      <w:r>
-        <w:rPr>
-          <w:rFonts w:ascii="Times New Roman" w:hAnsi="Times New Roman" w:cs="Times New Roman"/>
-          <w:sz w:val="24"/>
-          <w:szCs w:val="24"/>
-        </w:rPr>
-        <w:t xml:space="preserve"> приняв запрос, не сохраняет </w:t>
-      </w:r>
-      <w:r>
-        <w:rPr>
-          <w:rFonts w:ascii="Times New Roman" w:hAnsi="Times New Roman" w:cs="Times New Roman"/>
-          <w:sz w:val="24"/>
-          <w:szCs w:val="24"/>
-          <w:lang w:val="en-US"/>
-        </w:rPr>
-        <w:t>answer</w:t>
-      </w:r>
-      <w:r>
-        <w:rPr>
-          <w:rFonts w:ascii="Times New Roman" w:hAnsi="Times New Roman" w:cs="Times New Roman"/>
-          <w:sz w:val="24"/>
-          <w:szCs w:val="24"/>
-        </w:rPr>
-        <w:t>_</w:t>
-      </w:r>
-      <w:r>
-        <w:rPr>
-          <w:rFonts w:ascii="Times New Roman" w:hAnsi="Times New Roman" w:cs="Times New Roman"/>
-          <w:sz w:val="24"/>
-          <w:szCs w:val="24"/>
-          <w:lang w:val="en-US"/>
-        </w:rPr>
-        <w:t>user</w:t>
-      </w:r>
-      <w:r>
-        <w:rPr>
-          <w:rFonts w:ascii="Times New Roman" w:hAnsi="Times New Roman" w:cs="Times New Roman"/>
-          <w:sz w:val="24"/>
-          <w:szCs w:val="24"/>
-        </w:rPr>
-        <w:t xml:space="preserve">, так как </w:t>
-      </w:r>
-      <w:r>
-        <w:rPr>
-          <w:rFonts w:ascii="Times New Roman" w:hAnsi="Times New Roman" w:cs="Times New Roman"/>
-          <w:sz w:val="24"/>
-          <w:szCs w:val="24"/>
-          <w:lang w:val="en-US"/>
-        </w:rPr>
-        <w:t>write</w:t>
-      </w:r>
-      <w:r>
-        <w:rPr>
-          <w:rFonts w:ascii="Times New Roman" w:hAnsi="Times New Roman" w:cs="Times New Roman"/>
-          <w:sz w:val="24"/>
-          <w:szCs w:val="24"/>
-        </w:rPr>
-        <w:t>_</w:t>
-      </w:r>
-      <w:r>
-        <w:rPr>
-          <w:rFonts w:ascii="Times New Roman" w:hAnsi="Times New Roman" w:cs="Times New Roman"/>
-          <w:sz w:val="24"/>
-          <w:szCs w:val="24"/>
-          <w:lang w:val="en-US"/>
-        </w:rPr>
-        <w:t>answer</w:t>
-      </w:r>
-      <w:r>
-        <w:rPr>
-          <w:rFonts w:ascii="Times New Roman" w:hAnsi="Times New Roman" w:cs="Times New Roman"/>
-          <w:sz w:val="24"/>
-          <w:szCs w:val="24"/>
-        </w:rPr>
-        <w:t xml:space="preserve"> == </w:t>
-      </w:r>
-      <w:r>
-        <w:rPr>
-          <w:rFonts w:ascii="Times New Roman" w:hAnsi="Times New Roman" w:cs="Times New Roman"/>
-          <w:sz w:val="24"/>
-          <w:szCs w:val="24"/>
-          <w:lang w:val="en-US"/>
-        </w:rPr>
-        <w:t>False</w:t>
-      </w:r>
-      <w:r>
-        <w:rPr>
-          <w:rFonts w:ascii="Times New Roman" w:hAnsi="Times New Roman" w:cs="Times New Roman"/>
-          <w:sz w:val="24"/>
-          <w:szCs w:val="24"/>
-        </w:rPr>
-        <w:t>.</w:t>
-      </w:r>
-    </w:p>
-    <w:p>
-      <w:pPr>
-        <w:pStyle w:val="a3"/>
-        <w:rPr>
-          <w:rFonts w:ascii="Times New Roman" w:hAnsi="Times New Roman" w:cs="Times New Roman"/>
-          <w:sz w:val="24"/>
-          <w:szCs w:val="24"/>
-        </w:rPr>
-      </w:pPr>
-      <w:r>
-        <w:rPr>
-          <w:rFonts w:ascii="Times New Roman" w:hAnsi="Times New Roman" w:cs="Times New Roman"/>
-          <w:sz w:val="24"/>
-          <w:szCs w:val="24"/>
-        </w:rPr>
-        <w:t>На</w:t>
-      </w:r>
-      <w:r>
-        <w:rPr>
-          <w:rFonts w:ascii="Times New Roman" w:hAnsi="Times New Roman" w:cs="Times New Roman"/>
-          <w:sz w:val="24"/>
-          <w:szCs w:val="24"/>
-        </w:rPr>
-        <w:t xml:space="preserve"> </w:t>
-      </w:r>
-      <w:r>
-        <w:rPr>
-          <w:rFonts w:ascii="Times New Roman" w:hAnsi="Times New Roman" w:cs="Times New Roman"/>
-          <w:sz w:val="24"/>
-          <w:szCs w:val="24"/>
-        </w:rPr>
-        <w:t>сервере</w:t>
-      </w:r>
-      <w:r>
-        <w:rPr>
-          <w:rFonts w:ascii="Times New Roman" w:hAnsi="Times New Roman" w:cs="Times New Roman"/>
-          <w:sz w:val="24"/>
-          <w:szCs w:val="24"/>
-        </w:rPr>
-        <w:t xml:space="preserve"> </w:t>
-      </w:r>
-      <w:r>
-        <w:rPr>
-          <w:rFonts w:ascii="Times New Roman" w:hAnsi="Times New Roman" w:cs="Times New Roman"/>
-          <w:sz w:val="24"/>
-          <w:szCs w:val="24"/>
-        </w:rPr>
-        <w:t>выбирается</w:t>
-      </w:r>
-      <w:r>
-        <w:rPr>
-          <w:rFonts w:ascii="Times New Roman" w:hAnsi="Times New Roman" w:cs="Times New Roman"/>
-          <w:sz w:val="24"/>
-          <w:szCs w:val="24"/>
-        </w:rPr>
-        <w:t xml:space="preserve"> </w:t>
-      </w:r>
-      <w:r>
-        <w:rPr>
-          <w:rFonts w:ascii="Times New Roman" w:hAnsi="Times New Roman" w:cs="Times New Roman"/>
-          <w:sz w:val="24"/>
-          <w:szCs w:val="24"/>
-        </w:rPr>
-        <w:t>сообщение</w:t>
-      </w:r>
-      <w:r>
-        <w:rPr>
-          <w:rFonts w:ascii="Times New Roman" w:hAnsi="Times New Roman" w:cs="Times New Roman"/>
-          <w:sz w:val="24"/>
-          <w:szCs w:val="24"/>
-        </w:rPr>
-        <w:t xml:space="preserve"> </w:t>
-      </w:r>
-      <w:r>
-        <w:rPr>
-          <w:rFonts w:ascii="Times New Roman" w:hAnsi="Times New Roman" w:cs="Times New Roman"/>
-          <w:sz w:val="24"/>
-          <w:szCs w:val="24"/>
-        </w:rPr>
-        <w:t>из</w:t>
-      </w:r>
-      <w:r>
-        <w:rPr>
-          <w:rFonts w:ascii="Times New Roman" w:hAnsi="Times New Roman" w:cs="Times New Roman"/>
-          <w:sz w:val="24"/>
-          <w:szCs w:val="24"/>
-        </w:rPr>
-        <w:t xml:space="preserve"> </w:t>
-      </w:r>
-      <w:r>
-        <w:rPr>
-          <w:rFonts w:ascii="Times New Roman" w:hAnsi="Times New Roman" w:cs="Times New Roman"/>
-          <w:sz w:val="24"/>
-          <w:szCs w:val="24"/>
-        </w:rPr>
-        <w:t>таблицы</w:t>
-      </w:r>
-      <w:r>
-        <w:rPr>
-          <w:rFonts w:ascii="Times New Roman" w:hAnsi="Times New Roman" w:cs="Times New Roman"/>
-          <w:sz w:val="24"/>
-          <w:szCs w:val="24"/>
-        </w:rPr>
-        <w:t xml:space="preserve"> </w:t>
-      </w:r>
-      <w:r>
-        <w:rPr>
-          <w:rFonts w:ascii="Times New Roman" w:hAnsi="Times New Roman" w:cs="Times New Roman"/>
-          <w:sz w:val="24"/>
-          <w:szCs w:val="24"/>
-          <w:lang w:val="en-US"/>
-        </w:rPr>
-        <w:t>message</w:t>
-      </w:r>
-      <w:r>
-        <w:rPr>
-          <w:rFonts w:ascii="Times New Roman" w:hAnsi="Times New Roman" w:cs="Times New Roman"/>
-          <w:sz w:val="24"/>
-          <w:szCs w:val="24"/>
-        </w:rPr>
-        <w:t>_</w:t>
-      </w:r>
-      <w:r>
-        <w:rPr>
-          <w:rFonts w:ascii="Times New Roman" w:hAnsi="Times New Roman" w:cs="Times New Roman"/>
-          <w:sz w:val="24"/>
-          <w:szCs w:val="24"/>
-          <w:lang w:val="en-US"/>
-        </w:rPr>
-        <w:t>table</w:t>
-      </w:r>
-      <w:r>
-        <w:rPr>
-          <w:rFonts w:ascii="Times New Roman" w:hAnsi="Times New Roman" w:cs="Times New Roman"/>
-          <w:sz w:val="24"/>
-          <w:szCs w:val="24"/>
-        </w:rPr>
-        <w:t xml:space="preserve">, </w:t>
-      </w:r>
-      <w:r>
-        <w:rPr>
-          <w:rFonts w:ascii="Times New Roman" w:hAnsi="Times New Roman" w:cs="Times New Roman"/>
-          <w:sz w:val="24"/>
-          <w:szCs w:val="24"/>
-        </w:rPr>
-        <w:t>у</w:t>
-      </w:r>
-      <w:r>
-        <w:rPr>
-          <w:rFonts w:ascii="Times New Roman" w:hAnsi="Times New Roman" w:cs="Times New Roman"/>
-          <w:sz w:val="24"/>
-          <w:szCs w:val="24"/>
-        </w:rPr>
-        <w:t xml:space="preserve"> </w:t>
-      </w:r>
-      <w:r>
-        <w:rPr>
-          <w:rFonts w:ascii="Times New Roman" w:hAnsi="Times New Roman" w:cs="Times New Roman"/>
-          <w:sz w:val="24"/>
-          <w:szCs w:val="24"/>
-        </w:rPr>
-        <w:t>которого</w:t>
-      </w:r>
-      <w:r>
-        <w:rPr>
-          <w:rFonts w:ascii="Times New Roman" w:hAnsi="Times New Roman" w:cs="Times New Roman"/>
-          <w:sz w:val="24"/>
-          <w:szCs w:val="24"/>
-        </w:rPr>
-        <w:t xml:space="preserve"> </w:t>
-      </w:r>
-      <w:r>
-        <w:rPr>
-          <w:rFonts w:ascii="Times New Roman" w:hAnsi="Times New Roman" w:cs="Times New Roman"/>
-          <w:sz w:val="24"/>
-          <w:szCs w:val="24"/>
-          <w:lang w:val="en-US"/>
-        </w:rPr>
-        <w:t>message</w:t>
-      </w:r>
-      <w:r>
-        <w:rPr>
-          <w:rFonts w:ascii="Times New Roman" w:hAnsi="Times New Roman" w:cs="Times New Roman"/>
-          <w:sz w:val="24"/>
-          <w:szCs w:val="24"/>
-        </w:rPr>
-        <w:t>_</w:t>
-      </w:r>
-      <w:r>
-        <w:rPr>
-          <w:rFonts w:ascii="Times New Roman" w:hAnsi="Times New Roman" w:cs="Times New Roman"/>
-          <w:sz w:val="24"/>
-          <w:szCs w:val="24"/>
-          <w:lang w:val="en-US"/>
-        </w:rPr>
-        <w:t>table</w:t>
-      </w:r>
-      <w:r>
-        <w:rPr>
-          <w:rFonts w:ascii="Times New Roman" w:hAnsi="Times New Roman" w:cs="Times New Roman"/>
-          <w:sz w:val="24"/>
-          <w:szCs w:val="24"/>
-        </w:rPr>
-        <w:t>.</w:t>
-      </w:r>
-      <w:r>
-        <w:rPr>
-          <w:rFonts w:ascii="Times New Roman" w:hAnsi="Times New Roman" w:cs="Times New Roman"/>
-          <w:sz w:val="24"/>
-          <w:szCs w:val="24"/>
-          <w:lang w:val="en-US"/>
-        </w:rPr>
-        <w:t>parent</w:t>
-      </w:r>
-      <w:r>
-        <w:rPr>
-          <w:rFonts w:ascii="Times New Roman" w:hAnsi="Times New Roman" w:cs="Times New Roman"/>
-          <w:sz w:val="24"/>
-          <w:szCs w:val="24"/>
-        </w:rPr>
-        <w:t>_</w:t>
-      </w:r>
-      <w:r>
-        <w:rPr>
-          <w:rFonts w:ascii="Times New Roman" w:hAnsi="Times New Roman" w:cs="Times New Roman"/>
-          <w:sz w:val="24"/>
-          <w:szCs w:val="24"/>
-          <w:lang w:val="en-US"/>
-        </w:rPr>
-        <w:t>id</w:t>
-      </w:r>
-      <w:r>
-        <w:rPr>
-          <w:rFonts w:ascii="Times New Roman" w:hAnsi="Times New Roman" w:cs="Times New Roman"/>
-          <w:sz w:val="24"/>
-          <w:szCs w:val="24"/>
-        </w:rPr>
-        <w:t xml:space="preserve"> </w:t>
-      </w:r>
-      <w:r>
-        <w:rPr>
-          <w:rFonts w:ascii="Times New Roman" w:hAnsi="Times New Roman" w:cs="Times New Roman"/>
-          <w:sz w:val="24"/>
-          <w:szCs w:val="24"/>
-        </w:rPr>
-        <w:t>равен</w:t>
-      </w:r>
-      <w:r>
-        <w:rPr>
-          <w:rFonts w:ascii="Times New Roman" w:hAnsi="Times New Roman" w:cs="Times New Roman"/>
-          <w:sz w:val="24"/>
-          <w:szCs w:val="24"/>
-        </w:rPr>
-        <w:t xml:space="preserve"> </w:t>
-      </w:r>
-      <w:r>
-        <w:rPr>
-          <w:rFonts w:ascii="Times New Roman" w:hAnsi="Times New Roman" w:cs="Times New Roman"/>
-          <w:sz w:val="24"/>
-          <w:szCs w:val="24"/>
-        </w:rPr>
-        <w:t>номер</w:t>
-      </w:r>
-      <w:r>
-        <w:rPr>
-          <w:rFonts w:ascii="Times New Roman" w:hAnsi="Times New Roman" w:cs="Times New Roman"/>
-          <w:sz w:val="24"/>
-          <w:szCs w:val="24"/>
-        </w:rPr>
-        <w:t>у</w:t>
-      </w:r>
-      <w:r>
-        <w:rPr>
-          <w:rFonts w:ascii="Times New Roman" w:hAnsi="Times New Roman" w:cs="Times New Roman"/>
-          <w:sz w:val="24"/>
-          <w:szCs w:val="24"/>
-        </w:rPr>
-        <w:t xml:space="preserve"> </w:t>
-      </w:r>
-      <w:r>
-        <w:rPr>
-          <w:rFonts w:ascii="Times New Roman" w:hAnsi="Times New Roman" w:cs="Times New Roman"/>
-          <w:sz w:val="24"/>
-          <w:szCs w:val="24"/>
-        </w:rPr>
-        <w:t>последнего</w:t>
-      </w:r>
-      <w:r>
-        <w:rPr>
-          <w:rFonts w:ascii="Times New Roman" w:hAnsi="Times New Roman" w:cs="Times New Roman"/>
-          <w:sz w:val="24"/>
-          <w:szCs w:val="24"/>
-        </w:rPr>
-        <w:t xml:space="preserve"> </w:t>
-      </w:r>
-      <w:r>
-        <w:rPr>
-          <w:rFonts w:ascii="Times New Roman" w:hAnsi="Times New Roman" w:cs="Times New Roman"/>
-          <w:sz w:val="24"/>
-          <w:szCs w:val="24"/>
-        </w:rPr>
-        <w:t>вопроса</w:t>
-      </w:r>
-      <w:r>
-        <w:rPr>
-          <w:rFonts w:ascii="Times New Roman" w:hAnsi="Times New Roman" w:cs="Times New Roman"/>
-          <w:sz w:val="24"/>
-          <w:szCs w:val="24"/>
-        </w:rPr>
-        <w:t xml:space="preserve"> </w:t>
-      </w:r>
-      <w:r>
-        <w:rPr>
-          <w:rFonts w:ascii="Times New Roman" w:hAnsi="Times New Roman" w:cs="Times New Roman"/>
-          <w:sz w:val="24"/>
-          <w:szCs w:val="24"/>
-        </w:rPr>
-        <w:t>и</w:t>
-      </w:r>
-      <w:r>
-        <w:rPr>
-          <w:rFonts w:ascii="Times New Roman" w:hAnsi="Times New Roman" w:cs="Times New Roman"/>
-          <w:sz w:val="24"/>
-          <w:szCs w:val="24"/>
-        </w:rPr>
-        <w:t xml:space="preserve"> </w:t>
-      </w:r>
-      <w:r>
-        <w:rPr>
-          <w:rFonts w:ascii="Times New Roman" w:hAnsi="Times New Roman" w:cs="Times New Roman"/>
-          <w:sz w:val="24"/>
-          <w:szCs w:val="24"/>
-          <w:lang w:val="en-US"/>
-        </w:rPr>
-        <w:t>message</w:t>
-      </w:r>
-      <w:r>
-        <w:rPr>
-          <w:rFonts w:ascii="Times New Roman" w:hAnsi="Times New Roman" w:cs="Times New Roman"/>
-          <w:sz w:val="24"/>
-          <w:szCs w:val="24"/>
-        </w:rPr>
-        <w:t>_</w:t>
-      </w:r>
-      <w:r>
-        <w:rPr>
-          <w:rFonts w:ascii="Times New Roman" w:hAnsi="Times New Roman" w:cs="Times New Roman"/>
-          <w:sz w:val="24"/>
-          <w:szCs w:val="24"/>
-          <w:lang w:val="en-US"/>
-        </w:rPr>
-        <w:t>table</w:t>
-      </w:r>
-      <w:r>
-        <w:rPr>
-          <w:rFonts w:ascii="Times New Roman" w:hAnsi="Times New Roman" w:cs="Times New Roman"/>
-          <w:sz w:val="24"/>
-          <w:szCs w:val="24"/>
-        </w:rPr>
-        <w:t>.</w:t>
-      </w:r>
-      <w:r>
-        <w:rPr>
-          <w:rFonts w:ascii="Times New Roman" w:hAnsi="Times New Roman" w:cs="Times New Roman"/>
-          <w:sz w:val="24"/>
-          <w:szCs w:val="24"/>
-          <w:lang w:val="en-US"/>
-        </w:rPr>
-        <w:t>answer</w:t>
-      </w:r>
-      <w:r>
-        <w:rPr>
-          <w:rFonts w:ascii="Times New Roman" w:hAnsi="Times New Roman" w:cs="Times New Roman"/>
-          <w:sz w:val="24"/>
-          <w:szCs w:val="24"/>
-        </w:rPr>
-        <w:t xml:space="preserve"> </w:t>
-      </w:r>
-      <w:r>
-        <w:rPr>
-          <w:rFonts w:ascii="Times New Roman" w:hAnsi="Times New Roman" w:cs="Times New Roman"/>
-          <w:sz w:val="24"/>
-          <w:szCs w:val="24"/>
-        </w:rPr>
-        <w:t>равен</w:t>
-      </w:r>
-      <w:r>
-        <w:rPr>
-          <w:rFonts w:ascii="Times New Roman" w:hAnsi="Times New Roman" w:cs="Times New Roman"/>
-          <w:sz w:val="24"/>
-          <w:szCs w:val="24"/>
-        </w:rPr>
-        <w:t xml:space="preserve">  </w:t>
-      </w:r>
-      <w:r>
-        <w:rPr>
-          <w:rFonts w:ascii="Times New Roman" w:hAnsi="Times New Roman" w:cs="Times New Roman"/>
-          <w:sz w:val="24"/>
-          <w:szCs w:val="24"/>
-        </w:rPr>
-        <w:t>ответу</w:t>
-      </w:r>
-      <w:r>
-        <w:rPr>
-          <w:rFonts w:ascii="Times New Roman" w:hAnsi="Times New Roman" w:cs="Times New Roman"/>
-          <w:sz w:val="24"/>
-          <w:szCs w:val="24"/>
-        </w:rPr>
-        <w:t xml:space="preserve"> </w:t>
-      </w:r>
-      <w:r>
-        <w:rPr>
-          <w:rFonts w:ascii="Times New Roman" w:hAnsi="Times New Roman" w:cs="Times New Roman"/>
-          <w:sz w:val="24"/>
-          <w:szCs w:val="24"/>
-        </w:rPr>
-        <w:t>пользователя</w:t>
-      </w:r>
-      <w:r>
-        <w:rPr>
-          <w:rFonts w:ascii="Times New Roman" w:hAnsi="Times New Roman" w:cs="Times New Roman"/>
-          <w:sz w:val="24"/>
-          <w:szCs w:val="24"/>
-        </w:rPr>
-        <w:t xml:space="preserve"> </w:t>
-      </w:r>
-      <w:proofErr w:type="gramStart"/>
-      <w:r>
-        <w:rPr>
-          <w:rFonts w:ascii="Times New Roman" w:hAnsi="Times New Roman" w:cs="Times New Roman"/>
-          <w:sz w:val="24"/>
-          <w:szCs w:val="24"/>
-        </w:rPr>
-        <w:t xml:space="preserve">( </w:t>
       </w:r>
       <w:proofErr w:type="spellStart"/>
       <w:proofErr w:type="gramEnd"/>
@@ -5407,14 +5121,762 @@
           <w:szCs w:val="24"/>
           <w:lang w:val="en-US"/>
         </w:rPr>
+        <w:t>mes_number</w:t>
+      </w:r>
+      <w:proofErr w:type="spellEnd"/>
+      <w:r>
+        <w:rPr>
+          <w:rFonts w:ascii="Times New Roman" w:hAnsi="Times New Roman" w:cs="Times New Roman"/>
+          <w:sz w:val="24"/>
+          <w:szCs w:val="24"/>
+          <w:lang w:val="en-US"/>
+        </w:rPr>
+        <w:t>:</w:t>
+      </w:r>
+      <w:r>
+        <w:rPr>
+          <w:rFonts w:ascii="Times New Roman" w:hAnsi="Times New Roman" w:cs="Times New Roman"/>
+          <w:sz w:val="24"/>
+          <w:szCs w:val="24"/>
+          <w:lang w:val="en-US"/>
+        </w:rPr>
+        <w:t xml:space="preserve"> </w:t>
+      </w:r>
+      <w:r>
+        <w:rPr>
+          <w:rFonts w:ascii="Times New Roman" w:hAnsi="Times New Roman" w:cs="Times New Roman"/>
+          <w:sz w:val="24"/>
+          <w:szCs w:val="24"/>
+          <w:lang w:val="en-US"/>
+        </w:rPr>
+        <w:t xml:space="preserve">1, </w:t>
+      </w:r>
+      <w:proofErr w:type="spellStart"/>
+      <w:r>
+        <w:rPr>
+          <w:rFonts w:ascii="Times New Roman" w:hAnsi="Times New Roman" w:cs="Times New Roman"/>
+          <w:sz w:val="24"/>
+          <w:szCs w:val="24"/>
+          <w:lang w:val="en-US"/>
+        </w:rPr>
+        <w:t>answer</w:t>
+      </w:r>
+      <w:r>
+        <w:rPr>
+          <w:rFonts w:ascii="Times New Roman" w:hAnsi="Times New Roman" w:cs="Times New Roman"/>
+          <w:sz w:val="24"/>
+          <w:szCs w:val="24"/>
+          <w:lang w:val="en-US"/>
+        </w:rPr>
+        <w:t>_user</w:t>
+      </w:r>
+      <w:proofErr w:type="spellEnd"/>
+      <w:r>
+        <w:rPr>
+          <w:rFonts w:ascii="Times New Roman" w:hAnsi="Times New Roman" w:cs="Times New Roman"/>
+          <w:sz w:val="24"/>
+          <w:szCs w:val="24"/>
+          <w:lang w:val="en-US"/>
+        </w:rPr>
+        <w:t xml:space="preserve">: </w:t>
+      </w:r>
+      <w:r>
+        <w:rPr>
+          <w:rFonts w:ascii="Times New Roman" w:hAnsi="Times New Roman" w:cs="Times New Roman"/>
+          <w:sz w:val="24"/>
+          <w:szCs w:val="24"/>
+          <w:lang w:val="en-US"/>
+        </w:rPr>
+        <w:t>1</w:t>
+      </w:r>
+      <w:r>
+        <w:rPr>
+          <w:rFonts w:ascii="Times New Roman" w:hAnsi="Times New Roman" w:cs="Times New Roman"/>
+          <w:sz w:val="24"/>
+          <w:szCs w:val="24"/>
+          <w:lang w:val="en-US"/>
+        </w:rPr>
+        <w:t xml:space="preserve">, </w:t>
+      </w:r>
+      <w:proofErr w:type="spellStart"/>
+      <w:r>
+        <w:rPr>
+          <w:rFonts w:ascii="Times New Roman" w:hAnsi="Times New Roman" w:cs="Times New Roman"/>
+          <w:sz w:val="24"/>
+          <w:szCs w:val="24"/>
+          <w:lang w:val="en-US"/>
+        </w:rPr>
+        <w:t>write</w:t>
+      </w:r>
+      <w:r>
+        <w:rPr>
+          <w:rFonts w:ascii="Times New Roman" w:hAnsi="Times New Roman" w:cs="Times New Roman"/>
+          <w:sz w:val="24"/>
+          <w:szCs w:val="24"/>
+          <w:lang w:val="en-US"/>
+        </w:rPr>
+        <w:t>_</w:t>
+      </w:r>
+      <w:r>
+        <w:rPr>
+          <w:rFonts w:ascii="Times New Roman" w:hAnsi="Times New Roman" w:cs="Times New Roman"/>
+          <w:sz w:val="24"/>
+          <w:szCs w:val="24"/>
+          <w:lang w:val="en-US"/>
+        </w:rPr>
+        <w:t>answer</w:t>
+      </w:r>
+      <w:proofErr w:type="spellEnd"/>
+      <w:r>
+        <w:rPr>
+          <w:rFonts w:ascii="Times New Roman" w:hAnsi="Times New Roman" w:cs="Times New Roman"/>
+          <w:sz w:val="24"/>
+          <w:szCs w:val="24"/>
+          <w:lang w:val="en-US"/>
+        </w:rPr>
+        <w:t xml:space="preserve">: </w:t>
+      </w:r>
+      <w:r>
+        <w:rPr>
+          <w:rFonts w:ascii="Times New Roman" w:hAnsi="Times New Roman" w:cs="Times New Roman"/>
+          <w:sz w:val="24"/>
+          <w:szCs w:val="24"/>
+          <w:lang w:val="en-US"/>
+        </w:rPr>
+        <w:t>False}</w:t>
+      </w:r>
+    </w:p>
+    <w:p>
+      <w:pPr>
+        <w:pStyle w:val="a3"/>
+        <w:rPr>
+          <w:rFonts w:ascii="Times New Roman" w:hAnsi="Times New Roman" w:cs="Times New Roman"/>
+          <w:sz w:val="24"/>
+          <w:szCs w:val="24"/>
+        </w:rPr>
+      </w:pPr>
+      <w:proofErr w:type="gramStart"/>
+      <w:r>
+        <w:rPr>
+          <w:rFonts w:ascii="Times New Roman" w:hAnsi="Times New Roman" w:cs="Times New Roman"/>
+          <w:sz w:val="24"/>
+          <w:szCs w:val="24"/>
+        </w:rPr>
+        <w:t>Сервер</w:t>
+      </w:r>
+      <w:proofErr w:type="gramEnd"/>
+      <w:r>
+        <w:rPr>
+          <w:rFonts w:ascii="Times New Roman" w:hAnsi="Times New Roman" w:cs="Times New Roman"/>
+          <w:sz w:val="24"/>
+          <w:szCs w:val="24"/>
+        </w:rPr>
+        <w:t xml:space="preserve"> приняв запрос, не сохраняет </w:t>
+      </w:r>
+      <w:r>
+        <w:rPr>
+          <w:rFonts w:ascii="Times New Roman" w:hAnsi="Times New Roman" w:cs="Times New Roman"/>
+          <w:sz w:val="24"/>
+          <w:szCs w:val="24"/>
+          <w:lang w:val="en-US"/>
+        </w:rPr>
+        <w:t>answer</w:t>
+      </w:r>
+      <w:r>
+        <w:rPr>
+          <w:rFonts w:ascii="Times New Roman" w:hAnsi="Times New Roman" w:cs="Times New Roman"/>
+          <w:sz w:val="24"/>
+          <w:szCs w:val="24"/>
+        </w:rPr>
+        <w:t>_</w:t>
+      </w:r>
+      <w:r>
+        <w:rPr>
+          <w:rFonts w:ascii="Times New Roman" w:hAnsi="Times New Roman" w:cs="Times New Roman"/>
+          <w:sz w:val="24"/>
+          <w:szCs w:val="24"/>
+          <w:lang w:val="en-US"/>
+        </w:rPr>
+        <w:t>user</w:t>
+      </w:r>
+      <w:r>
+        <w:rPr>
+          <w:rFonts w:ascii="Times New Roman" w:hAnsi="Times New Roman" w:cs="Times New Roman"/>
+          <w:sz w:val="24"/>
+          <w:szCs w:val="24"/>
+        </w:rPr>
+        <w:t xml:space="preserve">, так как </w:t>
+      </w:r>
+      <w:r>
+        <w:rPr>
+          <w:rFonts w:ascii="Times New Roman" w:hAnsi="Times New Roman" w:cs="Times New Roman"/>
+          <w:sz w:val="24"/>
+          <w:szCs w:val="24"/>
+          <w:lang w:val="en-US"/>
+        </w:rPr>
+        <w:t>write</w:t>
+      </w:r>
+      <w:r>
+        <w:rPr>
+          <w:rFonts w:ascii="Times New Roman" w:hAnsi="Times New Roman" w:cs="Times New Roman"/>
+          <w:sz w:val="24"/>
+          <w:szCs w:val="24"/>
+        </w:rPr>
+        <w:t>_</w:t>
+      </w:r>
+      <w:r>
+        <w:rPr>
+          <w:rFonts w:ascii="Times New Roman" w:hAnsi="Times New Roman" w:cs="Times New Roman"/>
+          <w:sz w:val="24"/>
+          <w:szCs w:val="24"/>
+          <w:lang w:val="en-US"/>
+        </w:rPr>
+        <w:t>answer</w:t>
+      </w:r>
+      <w:r>
+        <w:rPr>
+          <w:rFonts w:ascii="Times New Roman" w:hAnsi="Times New Roman" w:cs="Times New Roman"/>
+          <w:sz w:val="24"/>
+          <w:szCs w:val="24"/>
+        </w:rPr>
+        <w:t xml:space="preserve"> == </w:t>
+      </w:r>
+      <w:r>
+        <w:rPr>
+          <w:rFonts w:ascii="Times New Roman" w:hAnsi="Times New Roman" w:cs="Times New Roman"/>
+          <w:sz w:val="24"/>
+          <w:szCs w:val="24"/>
+          <w:lang w:val="en-US"/>
+        </w:rPr>
+        <w:t>False</w:t>
+      </w:r>
+      <w:r>
+        <w:rPr>
+          <w:rFonts w:ascii="Times New Roman" w:hAnsi="Times New Roman" w:cs="Times New Roman"/>
+          <w:sz w:val="24"/>
+          <w:szCs w:val="24"/>
+        </w:rPr>
+        <w:t>.</w:t>
+      </w:r>
+    </w:p>
+    <w:p>
+      <w:pPr>
+        <w:pStyle w:val="a3"/>
+        <w:rPr>
+          <w:rFonts w:ascii="Times New Roman" w:hAnsi="Times New Roman" w:cs="Times New Roman"/>
+          <w:sz w:val="24"/>
+          <w:szCs w:val="24"/>
+        </w:rPr>
+      </w:pPr>
+      <w:r>
+        <w:rPr>
+          <w:rFonts w:ascii="Times New Roman" w:hAnsi="Times New Roman" w:cs="Times New Roman"/>
+          <w:sz w:val="24"/>
+          <w:szCs w:val="24"/>
+        </w:rPr>
+        <w:t>На</w:t>
+      </w:r>
+      <w:r>
+        <w:rPr>
+          <w:rFonts w:ascii="Times New Roman" w:hAnsi="Times New Roman" w:cs="Times New Roman"/>
+          <w:sz w:val="24"/>
+          <w:szCs w:val="24"/>
+        </w:rPr>
+        <w:t xml:space="preserve"> </w:t>
+      </w:r>
+      <w:r>
+        <w:rPr>
+          <w:rFonts w:ascii="Times New Roman" w:hAnsi="Times New Roman" w:cs="Times New Roman"/>
+          <w:sz w:val="24"/>
+          <w:szCs w:val="24"/>
+        </w:rPr>
+        <w:t>сервере</w:t>
+      </w:r>
+      <w:r>
+        <w:rPr>
+          <w:rFonts w:ascii="Times New Roman" w:hAnsi="Times New Roman" w:cs="Times New Roman"/>
+          <w:sz w:val="24"/>
+          <w:szCs w:val="24"/>
+        </w:rPr>
+        <w:t xml:space="preserve"> </w:t>
+      </w:r>
+      <w:r>
+        <w:rPr>
+          <w:rFonts w:ascii="Times New Roman" w:hAnsi="Times New Roman" w:cs="Times New Roman"/>
+          <w:sz w:val="24"/>
+          <w:szCs w:val="24"/>
+        </w:rPr>
+        <w:t>выбирается</w:t>
+      </w:r>
+      <w:r>
+        <w:rPr>
+          <w:rFonts w:ascii="Times New Roman" w:hAnsi="Times New Roman" w:cs="Times New Roman"/>
+          <w:sz w:val="24"/>
+          <w:szCs w:val="24"/>
+        </w:rPr>
+        <w:t xml:space="preserve"> </w:t>
+      </w:r>
+      <w:r>
+        <w:rPr>
+          <w:rFonts w:ascii="Times New Roman" w:hAnsi="Times New Roman" w:cs="Times New Roman"/>
+          <w:sz w:val="24"/>
+          <w:szCs w:val="24"/>
+        </w:rPr>
+        <w:t>сообщение</w:t>
+      </w:r>
+      <w:r>
+        <w:rPr>
+          <w:rFonts w:ascii="Times New Roman" w:hAnsi="Times New Roman" w:cs="Times New Roman"/>
+          <w:sz w:val="24"/>
+          <w:szCs w:val="24"/>
+        </w:rPr>
+        <w:t xml:space="preserve"> </w:t>
+      </w:r>
+      <w:r>
+        <w:rPr>
+          <w:rFonts w:ascii="Times New Roman" w:hAnsi="Times New Roman" w:cs="Times New Roman"/>
+          <w:sz w:val="24"/>
+          <w:szCs w:val="24"/>
+        </w:rPr>
+        <w:t>из</w:t>
+      </w:r>
+      <w:r>
+        <w:rPr>
+          <w:rFonts w:ascii="Times New Roman" w:hAnsi="Times New Roman" w:cs="Times New Roman"/>
+          <w:sz w:val="24"/>
+          <w:szCs w:val="24"/>
+        </w:rPr>
+        <w:t xml:space="preserve"> </w:t>
+      </w:r>
+      <w:r>
+        <w:rPr>
+          <w:rFonts w:ascii="Times New Roman" w:hAnsi="Times New Roman" w:cs="Times New Roman"/>
+          <w:sz w:val="24"/>
+          <w:szCs w:val="24"/>
+        </w:rPr>
+        <w:t>таблицы</w:t>
+      </w:r>
+      <w:r>
+        <w:rPr>
+          <w:rFonts w:ascii="Times New Roman" w:hAnsi="Times New Roman" w:cs="Times New Roman"/>
+          <w:sz w:val="24"/>
+          <w:szCs w:val="24"/>
+        </w:rPr>
+        <w:t xml:space="preserve"> </w:t>
+      </w:r>
+      <w:r>
+        <w:rPr>
+          <w:rFonts w:ascii="Times New Roman" w:hAnsi="Times New Roman" w:cs="Times New Roman"/>
+          <w:sz w:val="24"/>
+          <w:szCs w:val="24"/>
+          <w:lang w:val="en-US"/>
+        </w:rPr>
+        <w:t>message</w:t>
+      </w:r>
+      <w:r>
+        <w:rPr>
+          <w:rFonts w:ascii="Times New Roman" w:hAnsi="Times New Roman" w:cs="Times New Roman"/>
+          <w:sz w:val="24"/>
+          <w:szCs w:val="24"/>
+        </w:rPr>
+        <w:t>_</w:t>
+      </w:r>
+      <w:r>
+        <w:rPr>
+          <w:rFonts w:ascii="Times New Roman" w:hAnsi="Times New Roman" w:cs="Times New Roman"/>
+          <w:sz w:val="24"/>
+          <w:szCs w:val="24"/>
+          <w:lang w:val="en-US"/>
+        </w:rPr>
+        <w:t>table</w:t>
+      </w:r>
+      <w:r>
+        <w:rPr>
+          <w:rFonts w:ascii="Times New Roman" w:hAnsi="Times New Roman" w:cs="Times New Roman"/>
+          <w:sz w:val="24"/>
+          <w:szCs w:val="24"/>
+        </w:rPr>
+        <w:t xml:space="preserve">, </w:t>
+      </w:r>
+      <w:r>
+        <w:rPr>
+          <w:rFonts w:ascii="Times New Roman" w:hAnsi="Times New Roman" w:cs="Times New Roman"/>
+          <w:sz w:val="24"/>
+          <w:szCs w:val="24"/>
+        </w:rPr>
+        <w:t>у</w:t>
+      </w:r>
+      <w:r>
+        <w:rPr>
+          <w:rFonts w:ascii="Times New Roman" w:hAnsi="Times New Roman" w:cs="Times New Roman"/>
+          <w:sz w:val="24"/>
+          <w:szCs w:val="24"/>
+        </w:rPr>
+        <w:t xml:space="preserve"> </w:t>
+      </w:r>
+      <w:r>
+        <w:rPr>
+          <w:rFonts w:ascii="Times New Roman" w:hAnsi="Times New Roman" w:cs="Times New Roman"/>
+          <w:sz w:val="24"/>
+          <w:szCs w:val="24"/>
+        </w:rPr>
+        <w:t>которого</w:t>
+      </w:r>
+      <w:r>
+        <w:rPr>
+          <w:rFonts w:ascii="Times New Roman" w:hAnsi="Times New Roman" w:cs="Times New Roman"/>
+          <w:sz w:val="24"/>
+          <w:szCs w:val="24"/>
+        </w:rPr>
+        <w:t xml:space="preserve"> </w:t>
+      </w:r>
+      <w:r>
+        <w:rPr>
+          <w:rFonts w:ascii="Times New Roman" w:hAnsi="Times New Roman" w:cs="Times New Roman"/>
+          <w:sz w:val="24"/>
+          <w:szCs w:val="24"/>
+          <w:lang w:val="en-US"/>
+        </w:rPr>
+        <w:t>message</w:t>
+      </w:r>
+      <w:r>
+        <w:rPr>
+          <w:rFonts w:ascii="Times New Roman" w:hAnsi="Times New Roman" w:cs="Times New Roman"/>
+          <w:sz w:val="24"/>
+          <w:szCs w:val="24"/>
+        </w:rPr>
+        <w:t>_</w:t>
+      </w:r>
+      <w:r>
+        <w:rPr>
+          <w:rFonts w:ascii="Times New Roman" w:hAnsi="Times New Roman" w:cs="Times New Roman"/>
+          <w:sz w:val="24"/>
+          <w:szCs w:val="24"/>
+          <w:lang w:val="en-US"/>
+        </w:rPr>
+        <w:t>table</w:t>
+      </w:r>
+      <w:r>
+        <w:rPr>
+          <w:rFonts w:ascii="Times New Roman" w:hAnsi="Times New Roman" w:cs="Times New Roman"/>
+          <w:sz w:val="24"/>
+          <w:szCs w:val="24"/>
+        </w:rPr>
+        <w:t>.</w:t>
+      </w:r>
+      <w:r>
+        <w:rPr>
+          <w:rFonts w:ascii="Times New Roman" w:hAnsi="Times New Roman" w:cs="Times New Roman"/>
+          <w:sz w:val="24"/>
+          <w:szCs w:val="24"/>
+          <w:lang w:val="en-US"/>
+        </w:rPr>
+        <w:t>parent</w:t>
+      </w:r>
+      <w:r>
+        <w:rPr>
+          <w:rFonts w:ascii="Times New Roman" w:hAnsi="Times New Roman" w:cs="Times New Roman"/>
+          <w:sz w:val="24"/>
+          <w:szCs w:val="24"/>
+        </w:rPr>
+        <w:t>_</w:t>
+      </w:r>
+      <w:r>
+        <w:rPr>
+          <w:rFonts w:ascii="Times New Roman" w:hAnsi="Times New Roman" w:cs="Times New Roman"/>
+          <w:sz w:val="24"/>
+          <w:szCs w:val="24"/>
+          <w:lang w:val="en-US"/>
+        </w:rPr>
+        <w:t>id</w:t>
+      </w:r>
+      <w:r>
+        <w:rPr>
+          <w:rFonts w:ascii="Times New Roman" w:hAnsi="Times New Roman" w:cs="Times New Roman"/>
+          <w:sz w:val="24"/>
+          <w:szCs w:val="24"/>
+        </w:rPr>
+        <w:t xml:space="preserve"> </w:t>
+      </w:r>
+      <w:proofErr w:type="gramStart"/>
+      <w:r>
+        <w:rPr>
+          <w:rFonts w:ascii="Times New Roman" w:hAnsi="Times New Roman" w:cs="Times New Roman"/>
+          <w:sz w:val="24"/>
+          <w:szCs w:val="24"/>
+        </w:rPr>
+        <w:t>равен</w:t>
+      </w:r>
+      <w:proofErr w:type="gramEnd"/>
+      <w:r>
+        <w:rPr>
+          <w:rFonts w:ascii="Times New Roman" w:hAnsi="Times New Roman" w:cs="Times New Roman"/>
+          <w:sz w:val="24"/>
+          <w:szCs w:val="24"/>
+        </w:rPr>
+        <w:t xml:space="preserve"> </w:t>
+      </w:r>
+      <w:r>
+        <w:rPr>
+          <w:rFonts w:ascii="Times New Roman" w:hAnsi="Times New Roman" w:cs="Times New Roman"/>
+          <w:sz w:val="24"/>
+          <w:szCs w:val="24"/>
+        </w:rPr>
+        <w:t>номер</w:t>
+      </w:r>
+      <w:r>
+        <w:rPr>
+          <w:rFonts w:ascii="Times New Roman" w:hAnsi="Times New Roman" w:cs="Times New Roman"/>
+          <w:sz w:val="24"/>
+          <w:szCs w:val="24"/>
+        </w:rPr>
+        <w:t>у</w:t>
+      </w:r>
+      <w:r>
+        <w:rPr>
+          <w:rFonts w:ascii="Times New Roman" w:hAnsi="Times New Roman" w:cs="Times New Roman"/>
+          <w:sz w:val="24"/>
+          <w:szCs w:val="24"/>
+        </w:rPr>
+        <w:t xml:space="preserve"> </w:t>
+      </w:r>
+      <w:r>
+        <w:rPr>
+          <w:rFonts w:ascii="Times New Roman" w:hAnsi="Times New Roman" w:cs="Times New Roman"/>
+          <w:sz w:val="24"/>
+          <w:szCs w:val="24"/>
+        </w:rPr>
+        <w:t>последнего</w:t>
+      </w:r>
+      <w:r>
+        <w:rPr>
+          <w:rFonts w:ascii="Times New Roman" w:hAnsi="Times New Roman" w:cs="Times New Roman"/>
+          <w:sz w:val="24"/>
+          <w:szCs w:val="24"/>
+        </w:rPr>
+        <w:t xml:space="preserve"> </w:t>
+      </w:r>
+      <w:r>
+        <w:rPr>
+          <w:rFonts w:ascii="Times New Roman" w:hAnsi="Times New Roman" w:cs="Times New Roman"/>
+          <w:sz w:val="24"/>
+          <w:szCs w:val="24"/>
+        </w:rPr>
+        <w:t>сообщения</w:t>
+      </w:r>
+      <w:r>
+        <w:rPr>
+          <w:rFonts w:ascii="Times New Roman" w:hAnsi="Times New Roman" w:cs="Times New Roman"/>
+          <w:sz w:val="24"/>
+          <w:szCs w:val="24"/>
+        </w:rPr>
+        <w:t xml:space="preserve"> </w:t>
+      </w:r>
+      <w:r>
+        <w:rPr>
+          <w:rFonts w:ascii="Times New Roman" w:hAnsi="Times New Roman" w:cs="Times New Roman"/>
+          <w:sz w:val="24"/>
+          <w:szCs w:val="24"/>
+        </w:rPr>
+        <w:t>и</w:t>
+      </w:r>
+      <w:r>
+        <w:rPr>
+          <w:rFonts w:ascii="Times New Roman" w:hAnsi="Times New Roman" w:cs="Times New Roman"/>
+          <w:sz w:val="24"/>
+          <w:szCs w:val="24"/>
+        </w:rPr>
+        <w:t xml:space="preserve"> </w:t>
+      </w:r>
+      <w:r>
+        <w:rPr>
+          <w:rFonts w:ascii="Times New Roman" w:hAnsi="Times New Roman" w:cs="Times New Roman"/>
+          <w:sz w:val="24"/>
+          <w:szCs w:val="24"/>
+          <w:lang w:val="en-US"/>
+        </w:rPr>
+        <w:t>message</w:t>
+      </w:r>
+      <w:r>
+        <w:rPr>
+          <w:rFonts w:ascii="Times New Roman" w:hAnsi="Times New Roman" w:cs="Times New Roman"/>
+          <w:sz w:val="24"/>
+          <w:szCs w:val="24"/>
+        </w:rPr>
+        <w:t>_</w:t>
+      </w:r>
+      <w:r>
+        <w:rPr>
+          <w:rFonts w:ascii="Times New Roman" w:hAnsi="Times New Roman" w:cs="Times New Roman"/>
+          <w:sz w:val="24"/>
+          <w:szCs w:val="24"/>
+          <w:lang w:val="en-US"/>
+        </w:rPr>
+        <w:t>table</w:t>
+      </w:r>
+      <w:r>
+        <w:rPr>
+          <w:rFonts w:ascii="Times New Roman" w:hAnsi="Times New Roman" w:cs="Times New Roman"/>
+          <w:sz w:val="24"/>
+          <w:szCs w:val="24"/>
+        </w:rPr>
+        <w:t>.</w:t>
+      </w:r>
+      <w:r>
+        <w:rPr>
+          <w:rFonts w:ascii="Times New Roman" w:hAnsi="Times New Roman" w:cs="Times New Roman"/>
+          <w:sz w:val="24"/>
+          <w:szCs w:val="24"/>
+        </w:rPr>
+        <w:t xml:space="preserve"> </w:t>
+      </w:r>
+      <w:r>
+        <w:rPr>
+          <w:rFonts w:ascii="Times New Roman" w:hAnsi="Times New Roman" w:cs="Times New Roman"/>
+          <w:sz w:val="24"/>
+          <w:szCs w:val="24"/>
+          <w:lang w:val="en-US"/>
+        </w:rPr>
+        <w:t>display</w:t>
+      </w:r>
+      <w:r>
+        <w:rPr>
+          <w:rFonts w:ascii="Times New Roman" w:hAnsi="Times New Roman" w:cs="Times New Roman"/>
+          <w:sz w:val="24"/>
+          <w:szCs w:val="24"/>
+        </w:rPr>
+        <w:t>_</w:t>
+      </w:r>
+      <w:r>
+        <w:rPr>
+          <w:rFonts w:ascii="Times New Roman" w:hAnsi="Times New Roman" w:cs="Times New Roman"/>
+          <w:sz w:val="24"/>
+          <w:szCs w:val="24"/>
+          <w:lang w:val="en-US"/>
+        </w:rPr>
+        <w:t>condition</w:t>
+      </w:r>
+      <w:r>
+        <w:rPr>
+          <w:rFonts w:ascii="Times New Roman" w:hAnsi="Times New Roman" w:cs="Times New Roman"/>
+          <w:sz w:val="24"/>
+          <w:szCs w:val="24"/>
+        </w:rPr>
+        <w:t xml:space="preserve"> </w:t>
+      </w:r>
+      <w:r>
+        <w:rPr>
+          <w:rFonts w:ascii="Times New Roman" w:hAnsi="Times New Roman" w:cs="Times New Roman"/>
+          <w:sz w:val="24"/>
+          <w:szCs w:val="24"/>
+        </w:rPr>
+        <w:t>равен</w:t>
+      </w:r>
+      <w:r>
+        <w:rPr>
+          <w:rFonts w:ascii="Times New Roman" w:hAnsi="Times New Roman" w:cs="Times New Roman"/>
+          <w:sz w:val="24"/>
+          <w:szCs w:val="24"/>
+        </w:rPr>
+        <w:t xml:space="preserve">  </w:t>
+      </w:r>
+      <w:r>
+        <w:rPr>
+          <w:rFonts w:ascii="Times New Roman" w:hAnsi="Times New Roman" w:cs="Times New Roman"/>
+          <w:sz w:val="24"/>
+          <w:szCs w:val="24"/>
+        </w:rPr>
+        <w:t>ответу</w:t>
+      </w:r>
+      <w:r>
+        <w:rPr>
+          <w:rFonts w:ascii="Times New Roman" w:hAnsi="Times New Roman" w:cs="Times New Roman"/>
+          <w:sz w:val="24"/>
+          <w:szCs w:val="24"/>
+        </w:rPr>
+        <w:t xml:space="preserve"> </w:t>
+      </w:r>
+      <w:r>
+        <w:rPr>
+          <w:rFonts w:ascii="Times New Roman" w:hAnsi="Times New Roman" w:cs="Times New Roman"/>
+          <w:sz w:val="24"/>
+          <w:szCs w:val="24"/>
+        </w:rPr>
+        <w:t>пользователя</w:t>
+      </w:r>
+      <w:r>
+        <w:rPr>
+          <w:rFonts w:ascii="Times New Roman" w:hAnsi="Times New Roman" w:cs="Times New Roman"/>
+          <w:sz w:val="24"/>
+          <w:szCs w:val="24"/>
+        </w:rPr>
+        <w:t xml:space="preserve"> </w:t>
+      </w:r>
+    </w:p>
+    <w:p>
+      <w:pPr>
+        <w:pStyle w:val="a3"/>
+        <w:rPr>
+          <w:rFonts w:ascii="Times New Roman" w:hAnsi="Times New Roman" w:cs="Times New Roman"/>
+          <w:sz w:val="24"/>
+          <w:szCs w:val="24"/>
+          <w:lang w:val="en-US"/>
+        </w:rPr>
+      </w:pPr>
+      <w:proofErr w:type="spellStart"/>
+      <w:r>
+        <w:rPr>
+          <w:rFonts w:ascii="Times New Roman" w:hAnsi="Times New Roman" w:cs="Times New Roman"/>
+          <w:sz w:val="24"/>
+          <w:szCs w:val="24"/>
+          <w:lang w:val="en-US"/>
+        </w:rPr>
         <w:t>mes</w:t>
       </w:r>
+      <w:r>
+        <w:rPr>
+          <w:rFonts w:ascii="Times New Roman" w:hAnsi="Times New Roman" w:cs="Times New Roman"/>
+          <w:sz w:val="24"/>
+          <w:szCs w:val="24"/>
+          <w:lang w:val="en-US"/>
+        </w:rPr>
+        <w:t>_</w:t>
+      </w:r>
+      <w:r>
+        <w:rPr>
+          <w:rFonts w:ascii="Times New Roman" w:hAnsi="Times New Roman" w:cs="Times New Roman"/>
+          <w:sz w:val="24"/>
+          <w:szCs w:val="24"/>
+          <w:lang w:val="en-US"/>
+        </w:rPr>
+        <w:t>number</w:t>
+      </w:r>
       <w:proofErr w:type="spellEnd"/>
       <w:r>
         <w:rPr>
           <w:rFonts w:ascii="Times New Roman" w:hAnsi="Times New Roman" w:cs="Times New Roman"/>
           <w:sz w:val="24"/>
           <w:szCs w:val="24"/>
+          <w:lang w:val="en-US"/>
+        </w:rPr>
+        <w:t xml:space="preserve"> == </w:t>
+      </w:r>
+      <w:proofErr w:type="spellStart"/>
+      <w:r>
+        <w:rPr>
+          <w:rFonts w:ascii="Times New Roman" w:hAnsi="Times New Roman" w:cs="Times New Roman"/>
+          <w:sz w:val="24"/>
+          <w:szCs w:val="24"/>
+          <w:lang w:val="en-US"/>
+        </w:rPr>
+        <w:t>parent</w:t>
+      </w:r>
+      <w:r>
+        <w:rPr>
+          <w:rFonts w:ascii="Times New Roman" w:hAnsi="Times New Roman" w:cs="Times New Roman"/>
+          <w:sz w:val="24"/>
+          <w:szCs w:val="24"/>
+          <w:lang w:val="en-US"/>
         </w:rPr>
         <w:t>_</w:t>
       </w:r>
@@ -5425,16 +5887,382 @@
           <w:szCs w:val="24"/>
           <w:lang w:val="en-US"/>
         </w:rPr>
-        <w:t>number</w:t>
-      </w:r>
-      <w:r>
-        <w:rPr>
-          <w:rFonts w:ascii="Times New Roman" w:hAnsi="Times New Roman" w:cs="Times New Roman"/>
-          <w:sz w:val="24"/>
-          <w:szCs w:val="24"/>
+        <w:t>id</w:t>
+      </w:r>
+      <w:proofErr w:type="spellEnd"/>
+      <w:r>
+        <w:rPr>
+          <w:rFonts w:ascii="Times New Roman" w:hAnsi="Times New Roman" w:cs="Times New Roman"/>
+          <w:sz w:val="24"/>
+          <w:szCs w:val="24"/>
+          <w:lang w:val="en-US"/>
+        </w:rPr>
+        <w:t xml:space="preserve"> </w:t>
+      </w:r>
+      <w:r>
+        <w:rPr>
+          <w:rFonts w:ascii="Times New Roman" w:hAnsi="Times New Roman" w:cs="Times New Roman"/>
+          <w:sz w:val="24"/>
+          <w:szCs w:val="24"/>
+          <w:lang w:val="en-US"/>
+        </w:rPr>
+        <w:t>and</w:t>
+      </w:r>
+      <w:r>
+        <w:rPr>
+          <w:rFonts w:ascii="Times New Roman" w:hAnsi="Times New Roman" w:cs="Times New Roman"/>
+          <w:sz w:val="24"/>
+          <w:szCs w:val="24"/>
+          <w:lang w:val="en-US"/>
+        </w:rPr>
+        <w:t xml:space="preserve"> </w:t>
+      </w:r>
+      <w:proofErr w:type="spellStart"/>
+      <w:r>
+        <w:rPr>
+          <w:rFonts w:ascii="Times New Roman" w:hAnsi="Times New Roman" w:cs="Times New Roman"/>
+          <w:sz w:val="24"/>
+          <w:szCs w:val="24"/>
+          <w:lang w:val="en-US"/>
+        </w:rPr>
+        <w:t>answer</w:t>
+      </w:r>
+      <w:r>
+        <w:rPr>
+          <w:rFonts w:ascii="Times New Roman" w:hAnsi="Times New Roman" w:cs="Times New Roman"/>
+          <w:sz w:val="24"/>
+          <w:szCs w:val="24"/>
+          <w:lang w:val="en-US"/>
+        </w:rPr>
+        <w:t>_</w:t>
+      </w:r>
+      <w:r>
+        <w:rPr>
+          <w:rFonts w:ascii="Times New Roman" w:hAnsi="Times New Roman" w:cs="Times New Roman"/>
+          <w:sz w:val="24"/>
+          <w:szCs w:val="24"/>
+          <w:lang w:val="en-US"/>
+        </w:rPr>
+        <w:t>user</w:t>
+      </w:r>
+      <w:proofErr w:type="spellEnd"/>
+      <w:r>
+        <w:rPr>
+          <w:rFonts w:ascii="Times New Roman" w:hAnsi="Times New Roman" w:cs="Times New Roman"/>
+          <w:sz w:val="24"/>
+          <w:szCs w:val="24"/>
+          <w:lang w:val="en-US"/>
         </w:rPr>
         <w:t xml:space="preserve"> == </w:t>
       </w:r>
+      <w:proofErr w:type="spellStart"/>
+      <w:r>
+        <w:rPr>
+          <w:rFonts w:ascii="Times New Roman" w:hAnsi="Times New Roman" w:cs="Times New Roman"/>
+          <w:sz w:val="24"/>
+          <w:szCs w:val="24"/>
+          <w:lang w:val="en-US"/>
+        </w:rPr>
+        <w:t>display</w:t>
+      </w:r>
+      <w:r>
+        <w:rPr>
+          <w:rFonts w:ascii="Times New Roman" w:hAnsi="Times New Roman" w:cs="Times New Roman"/>
+          <w:sz w:val="24"/>
+          <w:szCs w:val="24"/>
+          <w:lang w:val="en-US"/>
+        </w:rPr>
+        <w:t>_</w:t>
+      </w:r>
+      <w:r>
+        <w:rPr>
+          <w:rFonts w:ascii="Times New Roman" w:hAnsi="Times New Roman" w:cs="Times New Roman"/>
+          <w:sz w:val="24"/>
+          <w:szCs w:val="24"/>
+          <w:lang w:val="en-US"/>
+        </w:rPr>
+        <w:t>condition</w:t>
+      </w:r>
+      <w:proofErr w:type="spellEnd"/>
+      <w:r>
+        <w:rPr>
+          <w:rFonts w:ascii="Times New Roman" w:hAnsi="Times New Roman" w:cs="Times New Roman"/>
+          <w:sz w:val="24"/>
+          <w:szCs w:val="24"/>
+          <w:lang w:val="en-US"/>
+        </w:rPr>
+        <w:t>.</w:t>
+      </w:r>
+    </w:p>
+    <w:p>
+      <w:pPr>
+        <w:pStyle w:val="a3"/>
+        <w:rPr>
+          <w:rFonts w:ascii="Times New Roman" w:hAnsi="Times New Roman" w:cs="Times New Roman"/>
+          <w:sz w:val="24"/>
+          <w:szCs w:val="24"/>
+        </w:rPr>
+      </w:pPr>
+      <w:r>
+        <w:rPr>
+          <w:rFonts w:ascii="Times New Roman" w:hAnsi="Times New Roman" w:cs="Times New Roman"/>
+          <w:sz w:val="24"/>
+          <w:szCs w:val="24"/>
+        </w:rPr>
+        <w:t>Это</w:t>
+      </w:r>
+      <w:r>
+        <w:rPr>
+          <w:rFonts w:ascii="Times New Roman" w:hAnsi="Times New Roman" w:cs="Times New Roman"/>
+          <w:sz w:val="24"/>
+          <w:szCs w:val="24"/>
+        </w:rPr>
+        <w:t xml:space="preserve"> </w:t>
+      </w:r>
+      <w:r>
+        <w:rPr>
+          <w:rFonts w:ascii="Times New Roman" w:hAnsi="Times New Roman" w:cs="Times New Roman"/>
+          <w:sz w:val="24"/>
+          <w:szCs w:val="24"/>
+        </w:rPr>
+        <w:t>сообщение</w:t>
+      </w:r>
+      <w:r>
+        <w:rPr>
+          <w:rFonts w:ascii="Times New Roman" w:hAnsi="Times New Roman" w:cs="Times New Roman"/>
+          <w:sz w:val="24"/>
+          <w:szCs w:val="24"/>
+        </w:rPr>
+        <w:t xml:space="preserve"> отправляется боту, то</w:t>
+      </w:r>
+      <w:r>
+        <w:rPr>
+          <w:rFonts w:ascii="Times New Roman" w:hAnsi="Times New Roman" w:cs="Times New Roman"/>
+          <w:sz w:val="24"/>
+          <w:szCs w:val="24"/>
+        </w:rPr>
+        <w:t>т</w:t>
+      </w:r>
+      <w:r>
+        <w:rPr>
+          <w:rFonts w:ascii="Times New Roman" w:hAnsi="Times New Roman" w:cs="Times New Roman"/>
+          <w:sz w:val="24"/>
+          <w:szCs w:val="24"/>
+        </w:rPr>
+        <w:t xml:space="preserve"> его</w:t>
+      </w:r>
+      <w:r>
+        <w:rPr>
+          <w:rFonts w:ascii="Times New Roman" w:hAnsi="Times New Roman" w:cs="Times New Roman"/>
+          <w:sz w:val="24"/>
+          <w:szCs w:val="24"/>
+        </w:rPr>
+        <w:t xml:space="preserve"> </w:t>
+      </w:r>
+      <w:r>
+        <w:rPr>
+          <w:rFonts w:ascii="Times New Roman" w:hAnsi="Times New Roman" w:cs="Times New Roman"/>
+          <w:sz w:val="24"/>
+          <w:szCs w:val="24"/>
+        </w:rPr>
+        <w:t>принимает</w:t>
+      </w:r>
+    </w:p>
+    <w:p>
+      <w:pPr>
+        <w:pStyle w:val="a3"/>
+        <w:rPr>
+          <w:rFonts w:ascii="Times New Roman" w:hAnsi="Times New Roman" w:cs="Times New Roman"/>
+          <w:sz w:val="24"/>
+          <w:szCs w:val="24"/>
+          <w:lang w:val="en-US"/>
+        </w:rPr>
+      </w:pPr>
+      <w:r>
+        <w:rPr>
+          <w:rFonts w:ascii="Times New Roman" w:hAnsi="Times New Roman" w:cs="Times New Roman"/>
+          <w:sz w:val="24"/>
+          <w:szCs w:val="24"/>
+        </w:rPr>
+        <w:t xml:space="preserve"> </w:t>
+      </w:r>
+      <w:proofErr w:type="spellStart"/>
+      <w:r>
+        <w:rPr>
+          <w:rFonts w:ascii="Times New Roman" w:hAnsi="Times New Roman" w:cs="Times New Roman"/>
+          <w:sz w:val="24"/>
+          <w:szCs w:val="24"/>
+          <w:lang w:val="en-US"/>
+        </w:rPr>
+        <w:t>bot</w:t>
+      </w:r>
+      <w:r>
+        <w:rPr>
+          <w:rFonts w:ascii="Times New Roman" w:hAnsi="Times New Roman" w:cs="Times New Roman"/>
+          <w:sz w:val="24"/>
+          <w:szCs w:val="24"/>
+          <w:lang w:val="en-US"/>
+        </w:rPr>
+        <w:t>_</w:t>
+      </w:r>
+      <w:r>
+        <w:rPr>
+          <w:rFonts w:ascii="Times New Roman" w:hAnsi="Times New Roman" w:cs="Times New Roman"/>
+          <w:sz w:val="24"/>
+          <w:szCs w:val="24"/>
+          <w:lang w:val="en-US"/>
+        </w:rPr>
+        <w:t>mes</w:t>
+      </w:r>
+      <w:proofErr w:type="spellEnd"/>
+      <w:r>
+        <w:rPr>
+          <w:rFonts w:ascii="Times New Roman" w:hAnsi="Times New Roman" w:cs="Times New Roman"/>
+          <w:sz w:val="24"/>
+          <w:szCs w:val="24"/>
+          <w:lang w:val="en-US"/>
+        </w:rPr>
+        <w:t xml:space="preserve"> = {</w:t>
+      </w:r>
+      <w:proofErr w:type="spellStart"/>
+      <w:r>
+        <w:rPr>
+          <w:rFonts w:ascii="Times New Roman" w:hAnsi="Times New Roman" w:cs="Times New Roman"/>
+          <w:sz w:val="24"/>
+          <w:szCs w:val="24"/>
+          <w:lang w:val="en-US"/>
+        </w:rPr>
+        <w:t>p</w:t>
+      </w:r>
+      <w:r>
+        <w:rPr>
+          <w:rFonts w:ascii="Times New Roman" w:hAnsi="Times New Roman" w:cs="Times New Roman"/>
+          <w:sz w:val="24"/>
+          <w:szCs w:val="24"/>
+          <w:lang w:val="en-US"/>
+        </w:rPr>
+        <w:t>k</w:t>
+      </w:r>
+      <w:r>
+        <w:rPr>
+          <w:rFonts w:ascii="Times New Roman" w:hAnsi="Times New Roman" w:cs="Times New Roman"/>
+          <w:sz w:val="24"/>
+          <w:szCs w:val="24"/>
+          <w:lang w:val="en-US"/>
+        </w:rPr>
+        <w:t>_</w:t>
+      </w:r>
+      <w:r>
+        <w:rPr>
+          <w:rFonts w:ascii="Times New Roman" w:hAnsi="Times New Roman" w:cs="Times New Roman"/>
+          <w:sz w:val="24"/>
+          <w:szCs w:val="24"/>
+          <w:lang w:val="en-US"/>
+        </w:rPr>
+        <w:t>message</w:t>
+      </w:r>
+      <w:proofErr w:type="spellEnd"/>
+      <w:r>
+        <w:rPr>
+          <w:rFonts w:ascii="Times New Roman" w:hAnsi="Times New Roman" w:cs="Times New Roman"/>
+          <w:sz w:val="24"/>
+          <w:szCs w:val="24"/>
+          <w:lang w:val="en-US"/>
+        </w:rPr>
+        <w:t xml:space="preserve">: </w:t>
+      </w:r>
+      <w:r>
+        <w:rPr>
+          <w:rFonts w:ascii="Times New Roman" w:hAnsi="Times New Roman" w:cs="Times New Roman"/>
+          <w:sz w:val="24"/>
+          <w:szCs w:val="24"/>
+          <w:lang w:val="en-US"/>
+        </w:rPr>
+        <w:t>2</w:t>
+      </w:r>
+      <w:r>
+        <w:rPr>
+          <w:rFonts w:ascii="Times New Roman" w:hAnsi="Times New Roman" w:cs="Times New Roman"/>
+          <w:sz w:val="24"/>
+          <w:szCs w:val="24"/>
+          <w:lang w:val="en-US"/>
+        </w:rPr>
+        <w:t xml:space="preserve">, </w:t>
+      </w:r>
+      <w:proofErr w:type="spellStart"/>
+      <w:r>
+        <w:rPr>
+          <w:rFonts w:ascii="Times New Roman" w:hAnsi="Times New Roman" w:cs="Times New Roman"/>
+          <w:sz w:val="24"/>
+          <w:szCs w:val="24"/>
+          <w:lang w:val="en-US"/>
+        </w:rPr>
+        <w:t>text</w:t>
+      </w:r>
+      <w:r>
+        <w:rPr>
+          <w:rFonts w:ascii="Times New Roman" w:hAnsi="Times New Roman" w:cs="Times New Roman"/>
+          <w:sz w:val="24"/>
+          <w:szCs w:val="24"/>
+          <w:lang w:val="en-US"/>
+        </w:rPr>
+        <w:t>_</w:t>
+      </w:r>
+      <w:r>
+        <w:rPr>
+          <w:rFonts w:ascii="Times New Roman" w:hAnsi="Times New Roman" w:cs="Times New Roman"/>
+          <w:sz w:val="24"/>
+          <w:szCs w:val="24"/>
+          <w:lang w:val="en-US"/>
+        </w:rPr>
+        <w:t>message</w:t>
+      </w:r>
+      <w:proofErr w:type="spellEnd"/>
+      <w:r>
+        <w:rPr>
+          <w:rFonts w:ascii="Times New Roman" w:hAnsi="Times New Roman" w:cs="Times New Roman"/>
+          <w:sz w:val="24"/>
+          <w:szCs w:val="24"/>
+          <w:lang w:val="en-US"/>
+        </w:rPr>
+        <w:t xml:space="preserve">:  </w:t>
+      </w:r>
+      <w:r>
+        <w:rPr>
+          <w:rFonts w:ascii="Times New Roman" w:hAnsi="Times New Roman" w:cs="Times New Roman"/>
+          <w:sz w:val="24"/>
+          <w:szCs w:val="24"/>
+        </w:rPr>
+        <w:t>Сообщение</w:t>
+      </w:r>
+      <w:r>
+        <w:rPr>
+          <w:rFonts w:ascii="Times New Roman" w:hAnsi="Times New Roman" w:cs="Times New Roman"/>
+          <w:sz w:val="24"/>
+          <w:szCs w:val="24"/>
+          <w:lang w:val="en-US"/>
+        </w:rPr>
+        <w:t xml:space="preserve"> </w:t>
+      </w:r>
+      <w:r>
+        <w:rPr>
+          <w:rFonts w:ascii="Times New Roman" w:hAnsi="Times New Roman" w:cs="Times New Roman"/>
+          <w:sz w:val="24"/>
+          <w:szCs w:val="24"/>
+          <w:lang w:val="en-US"/>
+        </w:rPr>
+        <w:t>2</w:t>
+      </w:r>
+      <w:r>
+        <w:rPr>
+          <w:rFonts w:ascii="Times New Roman" w:hAnsi="Times New Roman" w:cs="Times New Roman"/>
+          <w:sz w:val="24"/>
+          <w:szCs w:val="24"/>
+          <w:lang w:val="en-US"/>
+        </w:rPr>
+        <w:t xml:space="preserve">, </w:t>
+      </w:r>
+      <w:proofErr w:type="spellStart"/>
       <w:r>
         <w:rPr>
           <w:rFonts w:ascii="Times New Roman" w:hAnsi="Times New Roman" w:cs="Times New Roman"/>
@@ -5449,6 +6277,7 @@
           <w:rFonts w:ascii="Times New Roman" w:hAnsi="Times New Roman" w:cs="Times New Roman"/>
           <w:sz w:val="24"/>
           <w:szCs w:val="24"/>
+          <w:lang w:val="en-US"/>
         </w:rPr>
         <w:t>_</w:t>
       </w:r>
@@ -5461,6 +6290,323 @@
         </w:rPr>
         <w:t>id</w:t>
       </w:r>
+      <w:proofErr w:type="spellEnd"/>
+      <w:r>
+        <w:rPr>
+          <w:rFonts w:ascii="Times New Roman" w:hAnsi="Times New Roman" w:cs="Times New Roman"/>
+          <w:sz w:val="24"/>
+          <w:szCs w:val="24"/>
+          <w:lang w:val="en-US"/>
+        </w:rPr>
+        <w:t xml:space="preserve">: </w:t>
+      </w:r>
+      <w:r>
+        <w:rPr>
+          <w:rFonts w:ascii="Times New Roman" w:hAnsi="Times New Roman" w:cs="Times New Roman"/>
+          <w:sz w:val="24"/>
+          <w:szCs w:val="24"/>
+          <w:lang w:val="en-US"/>
+        </w:rPr>
+        <w:t>1</w:t>
+      </w:r>
+      <w:r>
+        <w:rPr>
+          <w:rFonts w:ascii="Times New Roman" w:hAnsi="Times New Roman" w:cs="Times New Roman"/>
+          <w:sz w:val="24"/>
+          <w:szCs w:val="24"/>
+          <w:lang w:val="en-US"/>
+        </w:rPr>
+        <w:t xml:space="preserve">, </w:t>
+      </w:r>
+      <w:r>
+        <w:rPr>
+          <w:rFonts w:ascii="Times New Roman" w:hAnsi="Times New Roman" w:cs="Times New Roman"/>
+          <w:sz w:val="24"/>
+          <w:szCs w:val="24"/>
+          <w:lang w:val="en-US"/>
+        </w:rPr>
+        <w:t>display</w:t>
+      </w:r>
+      <w:r>
+        <w:rPr>
+          <w:rFonts w:ascii="Times New Roman" w:hAnsi="Times New Roman" w:cs="Times New Roman"/>
+          <w:sz w:val="24"/>
+          <w:szCs w:val="24"/>
+        </w:rPr>
+        <w:t>_</w:t>
+      </w:r>
+      <w:r>
+        <w:rPr>
+          <w:rFonts w:ascii="Times New Roman" w:hAnsi="Times New Roman" w:cs="Times New Roman"/>
+          <w:sz w:val="24"/>
+          <w:szCs w:val="24"/>
+          <w:lang w:val="en-US"/>
+        </w:rPr>
+        <w:t>condition</w:t>
+      </w:r>
+      <w:bookmarkStart w:id="0" w:name="_GoBack"/>
+      <w:bookmarkEnd w:id="0"/>
+      <w:r>
+        <w:rPr>
+          <w:rFonts w:ascii="Times New Roman" w:hAnsi="Times New Roman" w:cs="Times New Roman"/>
+          <w:sz w:val="24"/>
+          <w:szCs w:val="24"/>
+          <w:lang w:val="en-US"/>
+        </w:rPr>
+        <w:t>: 1</w:t>
+      </w:r>
+      <w:r>
+        <w:rPr>
+          <w:rFonts w:ascii="Times New Roman" w:hAnsi="Times New Roman" w:cs="Times New Roman"/>
+          <w:sz w:val="24"/>
+          <w:szCs w:val="24"/>
+          <w:lang w:val="en-US"/>
+        </w:rPr>
+        <w:t xml:space="preserve">, </w:t>
+      </w:r>
+      <w:proofErr w:type="spellStart"/>
+      <w:r>
+        <w:rPr>
+          <w:rFonts w:ascii="Times New Roman" w:hAnsi="Times New Roman" w:cs="Times New Roman"/>
+          <w:sz w:val="24"/>
+          <w:szCs w:val="24"/>
+          <w:lang w:val="en-US"/>
+        </w:rPr>
+        <w:t>write</w:t>
+      </w:r>
+      <w:r>
+        <w:rPr>
+          <w:rFonts w:ascii="Times New Roman" w:hAnsi="Times New Roman" w:cs="Times New Roman"/>
+          <w:sz w:val="24"/>
+          <w:szCs w:val="24"/>
+          <w:lang w:val="en-US"/>
+        </w:rPr>
+        <w:t>_</w:t>
+      </w:r>
+      <w:r>
+        <w:rPr>
+          <w:rFonts w:ascii="Times New Roman" w:hAnsi="Times New Roman" w:cs="Times New Roman"/>
+          <w:sz w:val="24"/>
+          <w:szCs w:val="24"/>
+          <w:lang w:val="en-US"/>
+        </w:rPr>
+        <w:t>answer</w:t>
+      </w:r>
+      <w:proofErr w:type="spellEnd"/>
+      <w:r>
+        <w:rPr>
+          <w:rFonts w:ascii="Times New Roman" w:hAnsi="Times New Roman" w:cs="Times New Roman"/>
+          <w:sz w:val="24"/>
+          <w:szCs w:val="24"/>
+          <w:lang w:val="en-US"/>
+        </w:rPr>
+        <w:t xml:space="preserve">: </w:t>
+      </w:r>
+      <w:r>
+        <w:rPr>
+          <w:rFonts w:ascii="Times New Roman" w:hAnsi="Times New Roman" w:cs="Times New Roman"/>
+          <w:sz w:val="24"/>
+          <w:szCs w:val="24"/>
+          <w:lang w:val="en-US"/>
+        </w:rPr>
+        <w:t>True</w:t>
+      </w:r>
+      <w:r>
+        <w:rPr>
+          <w:rFonts w:ascii="Times New Roman" w:hAnsi="Times New Roman" w:cs="Times New Roman"/>
+          <w:sz w:val="24"/>
+          <w:szCs w:val="24"/>
+          <w:lang w:val="en-US"/>
+        </w:rPr>
+        <w:t>}</w:t>
+      </w:r>
+    </w:p>
+    <w:p>
+      <w:pPr>
+        <w:pStyle w:val="a3"/>
+        <w:rPr>
+          <w:rFonts w:ascii="Times New Roman" w:hAnsi="Times New Roman" w:cs="Times New Roman"/>
+          <w:sz w:val="24"/>
+          <w:szCs w:val="24"/>
+        </w:rPr>
+      </w:pPr>
+      <w:r>
+        <w:rPr>
+          <w:rFonts w:ascii="Times New Roman" w:hAnsi="Times New Roman" w:cs="Times New Roman"/>
+          <w:sz w:val="24"/>
+          <w:szCs w:val="24"/>
+        </w:rPr>
+        <w:t>Бот выводит его пользователю</w:t>
+      </w:r>
+    </w:p>
+    <w:p>
+      <w:pPr>
+        <w:pStyle w:val="a3"/>
+        <w:rPr>
+          <w:rFonts w:ascii="Times New Roman" w:hAnsi="Times New Roman" w:cs="Times New Roman"/>
+          <w:sz w:val="24"/>
+          <w:szCs w:val="24"/>
+        </w:rPr>
+      </w:pPr>
+      <w:r>
+        <w:rPr>
+          <w:rFonts w:ascii="Times New Roman" w:hAnsi="Times New Roman" w:cs="Times New Roman"/>
+          <w:sz w:val="24"/>
+          <w:szCs w:val="24"/>
+          <w:lang w:val="en-US"/>
+        </w:rPr>
+        <w:t>bot</w:t>
+      </w:r>
+      <w:r>
+        <w:rPr>
+          <w:rFonts w:ascii="Times New Roman" w:hAnsi="Times New Roman" w:cs="Times New Roman"/>
+          <w:sz w:val="24"/>
+          <w:szCs w:val="24"/>
+        </w:rPr>
+        <w:t>.</w:t>
+      </w:r>
+      <w:r>
+        <w:rPr>
+          <w:rFonts w:ascii="Times New Roman" w:hAnsi="Times New Roman" w:cs="Times New Roman"/>
+          <w:sz w:val="24"/>
+          <w:szCs w:val="24"/>
+          <w:lang w:val="en-US"/>
+        </w:rPr>
+        <w:t>send</w:t>
+      </w:r>
+      <w:r>
+        <w:rPr>
+          <w:rFonts w:ascii="Times New Roman" w:hAnsi="Times New Roman" w:cs="Times New Roman"/>
+          <w:sz w:val="24"/>
+          <w:szCs w:val="24"/>
+        </w:rPr>
+        <w:t>_</w:t>
+      </w:r>
+      <w:proofErr w:type="gramStart"/>
+      <w:r>
+        <w:rPr>
+          <w:rFonts w:ascii="Times New Roman" w:hAnsi="Times New Roman" w:cs="Times New Roman"/>
+          <w:sz w:val="24"/>
+          <w:szCs w:val="24"/>
+          <w:lang w:val="en-US"/>
+        </w:rPr>
+        <w:t>message</w:t>
+      </w:r>
+      <w:r>
+        <w:rPr>
+          <w:rFonts w:ascii="Times New Roman" w:hAnsi="Times New Roman" w:cs="Times New Roman"/>
+          <w:sz w:val="24"/>
+          <w:szCs w:val="24"/>
+        </w:rPr>
+        <w:t>(</w:t>
+      </w:r>
+      <w:proofErr w:type="gramEnd"/>
+      <w:r>
+        <w:rPr>
+          <w:rFonts w:ascii="Times New Roman" w:hAnsi="Times New Roman" w:cs="Times New Roman"/>
+          <w:sz w:val="24"/>
+          <w:szCs w:val="24"/>
+          <w:lang w:val="en-US"/>
+        </w:rPr>
+        <w:t>message</w:t>
+      </w:r>
+      <w:r>
+        <w:rPr>
+          <w:rFonts w:ascii="Times New Roman" w:hAnsi="Times New Roman" w:cs="Times New Roman"/>
+          <w:sz w:val="24"/>
+          <w:szCs w:val="24"/>
+        </w:rPr>
+        <w:t>.</w:t>
+      </w:r>
+      <w:r>
+        <w:rPr>
+          <w:rFonts w:ascii="Times New Roman" w:hAnsi="Times New Roman" w:cs="Times New Roman"/>
+          <w:sz w:val="24"/>
+          <w:szCs w:val="24"/>
+          <w:lang w:val="en-US"/>
+        </w:rPr>
+        <w:t>chat</w:t>
+      </w:r>
+      <w:r>
+        <w:rPr>
+          <w:rFonts w:ascii="Times New Roman" w:hAnsi="Times New Roman" w:cs="Times New Roman"/>
+          <w:sz w:val="24"/>
+          <w:szCs w:val="24"/>
+        </w:rPr>
+        <w:t>.</w:t>
+      </w:r>
+      <w:r>
+        <w:rPr>
+          <w:rFonts w:ascii="Times New Roman" w:hAnsi="Times New Roman" w:cs="Times New Roman"/>
+          <w:sz w:val="24"/>
+          <w:szCs w:val="24"/>
+          <w:lang w:val="en-US"/>
+        </w:rPr>
+        <w:t>id</w:t>
+      </w:r>
+      <w:r>
+        <w:rPr>
+          <w:rFonts w:ascii="Times New Roman" w:hAnsi="Times New Roman" w:cs="Times New Roman"/>
+          <w:sz w:val="24"/>
+          <w:szCs w:val="24"/>
+        </w:rPr>
+        <w:t xml:space="preserve">, " </w:t>
+      </w:r>
+      <w:r>
+        <w:rPr>
+          <w:rFonts w:ascii="Times New Roman" w:hAnsi="Times New Roman" w:cs="Times New Roman"/>
+          <w:sz w:val="24"/>
+          <w:szCs w:val="24"/>
+        </w:rPr>
+        <w:t>Сообщение</w:t>
+      </w:r>
+      <w:r>
+        <w:rPr>
+          <w:rFonts w:ascii="Times New Roman" w:hAnsi="Times New Roman" w:cs="Times New Roman"/>
+          <w:sz w:val="24"/>
+          <w:szCs w:val="24"/>
+        </w:rPr>
+        <w:t xml:space="preserve"> 2")</w:t>
+      </w:r>
+    </w:p>
+    <w:p>
+      <w:pPr>
+        <w:pStyle w:val="a3"/>
+        <w:rPr>
+          <w:rFonts w:ascii="Times New Roman" w:hAnsi="Times New Roman" w:cs="Times New Roman"/>
+          <w:sz w:val="24"/>
+          <w:szCs w:val="24"/>
+        </w:rPr>
+      </w:pPr>
+      <w:r>
+        <w:rPr>
+          <w:rFonts w:ascii="Times New Roman" w:hAnsi="Times New Roman" w:cs="Times New Roman"/>
+          <w:sz w:val="24"/>
+          <w:szCs w:val="24"/>
+        </w:rPr>
+        <w:t>Если пользователь ввел 2</w:t>
+      </w:r>
+    </w:p>
+    <w:p>
+      <w:pPr>
+        <w:pStyle w:val="a3"/>
+        <w:rPr>
+          <w:rFonts w:ascii="Times New Roman" w:hAnsi="Times New Roman" w:cs="Times New Roman"/>
+          <w:sz w:val="24"/>
+          <w:szCs w:val="24"/>
+        </w:rPr>
+      </w:pPr>
+      <w:proofErr w:type="gramStart"/>
+      <w:r>
+        <w:rPr>
+          <w:rFonts w:ascii="Times New Roman" w:hAnsi="Times New Roman" w:cs="Times New Roman"/>
+          <w:sz w:val="24"/>
+          <w:szCs w:val="24"/>
+          <w:lang w:val="en-US"/>
+        </w:rPr>
+        <w:t>if</w:t>
+      </w:r>
+      <w:proofErr w:type="gramEnd"/>
       <w:r>
         <w:rPr>
           <w:rFonts w:ascii="Times New Roman" w:hAnsi="Times New Roman" w:cs="Times New Roman"/>
@@ -5469,14 +6615,97 @@
         </w:rPr>
         <w:t xml:space="preserve"> </w:t>
       </w:r>
-      <w:r>
-        <w:rPr>
-          <w:rFonts w:ascii="Times New Roman" w:hAnsi="Times New Roman" w:cs="Times New Roman"/>
-          <w:sz w:val="24"/>
-          <w:szCs w:val="24"/>
-          <w:lang w:val="en-US"/>
-        </w:rPr>
-        <w:t>and</w:t>
+      <w:proofErr w:type="spellStart"/>
+      <w:r>
+        <w:rPr>
+          <w:rFonts w:ascii="Times New Roman" w:hAnsi="Times New Roman" w:cs="Times New Roman"/>
+          <w:sz w:val="24"/>
+          <w:szCs w:val="24"/>
+        </w:rPr>
+        <w:t>message.text</w:t>
+      </w:r>
+      <w:proofErr w:type="spellEnd"/>
+      <w:r>
+        <w:rPr>
+          <w:rFonts w:ascii="Times New Roman" w:hAnsi="Times New Roman" w:cs="Times New Roman"/>
+          <w:sz w:val="24"/>
+          <w:szCs w:val="24"/>
+        </w:rPr>
+        <w:t xml:space="preserve"> == </w:t>
+      </w:r>
+      <w:r>
+        <w:rPr>
+          <w:rFonts w:ascii="Times New Roman" w:hAnsi="Times New Roman" w:cs="Times New Roman"/>
+          <w:sz w:val="24"/>
+          <w:szCs w:val="24"/>
+        </w:rPr>
+        <w:t>2</w:t>
+      </w:r>
+    </w:p>
+    <w:p>
+      <w:pPr>
+        <w:pStyle w:val="a3"/>
+        <w:rPr>
+          <w:rFonts w:ascii="Times New Roman" w:hAnsi="Times New Roman" w:cs="Times New Roman"/>
+          <w:sz w:val="24"/>
+          <w:szCs w:val="24"/>
+        </w:rPr>
+      </w:pPr>
+      <w:r>
+        <w:rPr>
+          <w:rFonts w:ascii="Times New Roman" w:hAnsi="Times New Roman" w:cs="Times New Roman"/>
+          <w:sz w:val="24"/>
+          <w:szCs w:val="24"/>
+        </w:rPr>
+        <w:t xml:space="preserve">Алгоритм обработки </w:t>
+      </w:r>
+      <w:r>
+        <w:rPr>
+          <w:rFonts w:ascii="Times New Roman" w:hAnsi="Times New Roman" w:cs="Times New Roman"/>
+          <w:sz w:val="24"/>
+          <w:szCs w:val="24"/>
+        </w:rPr>
+        <w:t xml:space="preserve">ответа пользователя </w:t>
+      </w:r>
+      <w:r>
+        <w:rPr>
+          <w:rFonts w:ascii="Times New Roman" w:hAnsi="Times New Roman" w:cs="Times New Roman"/>
+          <w:sz w:val="24"/>
+          <w:szCs w:val="24"/>
+        </w:rPr>
+        <w:t xml:space="preserve">будет тот же, </w:t>
+      </w:r>
+      <w:r>
+        <w:rPr>
+          <w:rFonts w:ascii="Times New Roman" w:hAnsi="Times New Roman" w:cs="Times New Roman"/>
+          <w:sz w:val="24"/>
+          <w:szCs w:val="24"/>
+        </w:rPr>
+        <w:t xml:space="preserve">для данного случая на ответ </w:t>
+      </w:r>
+      <w:r>
+        <w:rPr>
+          <w:rFonts w:ascii="Times New Roman" w:hAnsi="Times New Roman" w:cs="Times New Roman"/>
+          <w:sz w:val="24"/>
+          <w:szCs w:val="24"/>
+        </w:rPr>
+        <w:t xml:space="preserve">от пользователя, сервер пришлёт </w:t>
+      </w:r>
+      <w:r>
+        <w:rPr>
+          <w:rFonts w:ascii="Times New Roman" w:hAnsi="Times New Roman" w:cs="Times New Roman"/>
+          <w:sz w:val="24"/>
+          <w:szCs w:val="24"/>
+        </w:rPr>
+        <w:t>"</w:t>
+      </w:r>
+      <w:r>
+        <w:rPr>
+          <w:rFonts w:ascii="Times New Roman" w:hAnsi="Times New Roman" w:cs="Times New Roman"/>
+          <w:sz w:val="24"/>
+          <w:szCs w:val="24"/>
+        </w:rPr>
+        <w:t>Сообщение</w:t>
       </w:r>
       <w:r>
         <w:rPr>
@@ -5491,597 +6720,8 @@
           <w:rFonts w:ascii="Times New Roman" w:hAnsi="Times New Roman" w:cs="Times New Roman"/>
           <w:sz w:val="24"/>
           <w:szCs w:val="24"/>
-          <w:lang w:val="en-US"/>
-        </w:rPr>
-        <w:t>answer</w:t>
-      </w:r>
-      <w:r>
-        <w:rPr>
-          <w:rFonts w:ascii="Times New Roman" w:hAnsi="Times New Roman" w:cs="Times New Roman"/>
-          <w:sz w:val="24"/>
-          <w:szCs w:val="24"/>
-        </w:rPr>
-        <w:t>_</w:t>
-      </w:r>
-      <w:r>
-        <w:rPr>
-          <w:rFonts w:ascii="Times New Roman" w:hAnsi="Times New Roman" w:cs="Times New Roman"/>
-          <w:sz w:val="24"/>
-          <w:szCs w:val="24"/>
-          <w:lang w:val="en-US"/>
-        </w:rPr>
-        <w:t>user</w:t>
-      </w:r>
-      <w:r>
-        <w:rPr>
-          <w:rFonts w:ascii="Times New Roman" w:hAnsi="Times New Roman" w:cs="Times New Roman"/>
-          <w:sz w:val="24"/>
-          <w:szCs w:val="24"/>
-        </w:rPr>
-        <w:t xml:space="preserve"> == </w:t>
-      </w:r>
-      <w:r>
-        <w:rPr>
-          <w:rFonts w:ascii="Times New Roman" w:hAnsi="Times New Roman" w:cs="Times New Roman"/>
-          <w:sz w:val="24"/>
-          <w:szCs w:val="24"/>
-          <w:lang w:val="en-US"/>
-        </w:rPr>
-        <w:t>answer</w:t>
-      </w:r>
-      <w:r>
-        <w:rPr>
-          <w:rFonts w:ascii="Times New Roman" w:hAnsi="Times New Roman" w:cs="Times New Roman"/>
-          <w:sz w:val="24"/>
-          <w:szCs w:val="24"/>
-        </w:rPr>
-        <w:t>).</w:t>
-      </w:r>
-    </w:p>
-    <w:p>
-      <w:pPr>
-        <w:pStyle w:val="a3"/>
-        <w:rPr>
-          <w:rFonts w:ascii="Times New Roman" w:hAnsi="Times New Roman" w:cs="Times New Roman"/>
-          <w:sz w:val="24"/>
-          <w:szCs w:val="24"/>
-        </w:rPr>
-      </w:pPr>
-      <w:proofErr w:type="gramStart"/>
-      <w:r>
-        <w:rPr>
-          <w:rFonts w:ascii="Times New Roman" w:hAnsi="Times New Roman" w:cs="Times New Roman"/>
-          <w:sz w:val="24"/>
-          <w:szCs w:val="24"/>
-        </w:rPr>
-        <w:t>Это</w:t>
-      </w:r>
-      <w:r>
-        <w:rPr>
-          <w:rFonts w:ascii="Times New Roman" w:hAnsi="Times New Roman" w:cs="Times New Roman"/>
-          <w:sz w:val="24"/>
-          <w:szCs w:val="24"/>
-        </w:rPr>
-        <w:t xml:space="preserve"> </w:t>
-      </w:r>
-      <w:r>
-        <w:rPr>
-          <w:rFonts w:ascii="Times New Roman" w:hAnsi="Times New Roman" w:cs="Times New Roman"/>
-          <w:sz w:val="24"/>
-          <w:szCs w:val="24"/>
-        </w:rPr>
-        <w:t>сообщение</w:t>
-      </w:r>
-      <w:r>
-        <w:rPr>
-          <w:rFonts w:ascii="Times New Roman" w:hAnsi="Times New Roman" w:cs="Times New Roman"/>
-          <w:sz w:val="24"/>
-          <w:szCs w:val="24"/>
-        </w:rPr>
-        <w:t xml:space="preserve"> отправляется боту, то</w:t>
-      </w:r>
-      <w:r>
-        <w:rPr>
-          <w:rFonts w:ascii="Times New Roman" w:hAnsi="Times New Roman" w:cs="Times New Roman"/>
-          <w:sz w:val="24"/>
-          <w:szCs w:val="24"/>
-        </w:rPr>
-        <w:t>т</w:t>
-      </w:r>
-      <w:r>
-        <w:rPr>
-          <w:rFonts w:ascii="Times New Roman" w:hAnsi="Times New Roman" w:cs="Times New Roman"/>
-          <w:sz w:val="24"/>
-          <w:szCs w:val="24"/>
-        </w:rPr>
-        <w:t xml:space="preserve"> его</w:t>
-      </w:r>
-      <w:r>
-        <w:rPr>
-          <w:rFonts w:ascii="Times New Roman" w:hAnsi="Times New Roman" w:cs="Times New Roman"/>
-          <w:sz w:val="24"/>
-          <w:szCs w:val="24"/>
-        </w:rPr>
-        <w:t xml:space="preserve"> </w:t>
-      </w:r>
-      <w:r>
-        <w:rPr>
-          <w:rFonts w:ascii="Times New Roman" w:hAnsi="Times New Roman" w:cs="Times New Roman"/>
-          <w:sz w:val="24"/>
-          <w:szCs w:val="24"/>
-        </w:rPr>
-        <w:t xml:space="preserve">принимает </w:t>
-      </w:r>
-      <w:r>
-        <w:rPr>
-          <w:rFonts w:ascii="Times New Roman" w:hAnsi="Times New Roman" w:cs="Times New Roman"/>
-          <w:sz w:val="24"/>
-          <w:szCs w:val="24"/>
-          <w:lang w:val="en-US"/>
-        </w:rPr>
-        <w:t>bot</w:t>
-      </w:r>
-      <w:r>
-        <w:rPr>
-          <w:rFonts w:ascii="Times New Roman" w:hAnsi="Times New Roman" w:cs="Times New Roman"/>
-          <w:sz w:val="24"/>
-          <w:szCs w:val="24"/>
-        </w:rPr>
-        <w:t>_</w:t>
-      </w:r>
-      <w:proofErr w:type="spellStart"/>
-      <w:r>
-        <w:rPr>
-          <w:rFonts w:ascii="Times New Roman" w:hAnsi="Times New Roman" w:cs="Times New Roman"/>
-          <w:sz w:val="24"/>
-          <w:szCs w:val="24"/>
-          <w:lang w:val="en-US"/>
-        </w:rPr>
-        <w:t>mes</w:t>
-      </w:r>
-      <w:proofErr w:type="spellEnd"/>
-      <w:r>
-        <w:rPr>
-          <w:rFonts w:ascii="Times New Roman" w:hAnsi="Times New Roman" w:cs="Times New Roman"/>
-          <w:sz w:val="24"/>
-          <w:szCs w:val="24"/>
-        </w:rPr>
-        <w:t xml:space="preserve"> = {</w:t>
-      </w:r>
-      <w:proofErr w:type="spellStart"/>
-      <w:r>
-        <w:rPr>
-          <w:rFonts w:ascii="Times New Roman" w:hAnsi="Times New Roman" w:cs="Times New Roman"/>
-          <w:sz w:val="24"/>
-          <w:szCs w:val="24"/>
-          <w:lang w:val="en-US"/>
-        </w:rPr>
-        <w:t>p</w:t>
-      </w:r>
-      <w:r>
-        <w:rPr>
-          <w:rFonts w:ascii="Times New Roman" w:hAnsi="Times New Roman" w:cs="Times New Roman"/>
-          <w:sz w:val="24"/>
-          <w:szCs w:val="24"/>
-          <w:lang w:val="en-US"/>
-        </w:rPr>
-        <w:t>k</w:t>
-      </w:r>
-      <w:proofErr w:type="spellEnd"/>
-      <w:r>
-        <w:rPr>
-          <w:rFonts w:ascii="Times New Roman" w:hAnsi="Times New Roman" w:cs="Times New Roman"/>
-          <w:sz w:val="24"/>
-          <w:szCs w:val="24"/>
-        </w:rPr>
-        <w:t>_</w:t>
-      </w:r>
-      <w:r>
-        <w:rPr>
-          <w:rFonts w:ascii="Times New Roman" w:hAnsi="Times New Roman" w:cs="Times New Roman"/>
-          <w:sz w:val="24"/>
-          <w:szCs w:val="24"/>
-          <w:lang w:val="en-US"/>
-        </w:rPr>
-        <w:t>message</w:t>
-      </w:r>
-      <w:r>
-        <w:rPr>
-          <w:rFonts w:ascii="Times New Roman" w:hAnsi="Times New Roman" w:cs="Times New Roman"/>
-          <w:sz w:val="24"/>
-          <w:szCs w:val="24"/>
-        </w:rPr>
-        <w:t xml:space="preserve">: </w:t>
-      </w:r>
-      <w:r>
-        <w:rPr>
-          <w:rFonts w:ascii="Times New Roman" w:hAnsi="Times New Roman" w:cs="Times New Roman"/>
-          <w:sz w:val="24"/>
-          <w:szCs w:val="24"/>
-        </w:rPr>
-        <w:t>2</w:t>
-      </w:r>
-      <w:r>
-        <w:rPr>
-          <w:rFonts w:ascii="Times New Roman" w:hAnsi="Times New Roman" w:cs="Times New Roman"/>
-          <w:sz w:val="24"/>
-          <w:szCs w:val="24"/>
-        </w:rPr>
-        <w:t xml:space="preserve">, </w:t>
-      </w:r>
-      <w:r>
-        <w:rPr>
-          <w:rFonts w:ascii="Times New Roman" w:hAnsi="Times New Roman" w:cs="Times New Roman"/>
-          <w:sz w:val="24"/>
-          <w:szCs w:val="24"/>
-          <w:lang w:val="en-US"/>
-        </w:rPr>
-        <w:t>text</w:t>
-      </w:r>
-      <w:r>
-        <w:rPr>
-          <w:rFonts w:ascii="Times New Roman" w:hAnsi="Times New Roman" w:cs="Times New Roman"/>
-          <w:sz w:val="24"/>
-          <w:szCs w:val="24"/>
-        </w:rPr>
-        <w:t>_</w:t>
-      </w:r>
-      <w:r>
-        <w:rPr>
-          <w:rFonts w:ascii="Times New Roman" w:hAnsi="Times New Roman" w:cs="Times New Roman"/>
-          <w:sz w:val="24"/>
-          <w:szCs w:val="24"/>
-          <w:lang w:val="en-US"/>
-        </w:rPr>
-        <w:t>message</w:t>
-      </w:r>
-      <w:r>
-        <w:rPr>
-          <w:rFonts w:ascii="Times New Roman" w:hAnsi="Times New Roman" w:cs="Times New Roman"/>
-          <w:sz w:val="24"/>
-          <w:szCs w:val="24"/>
-        </w:rPr>
-        <w:t>:</w:t>
-      </w:r>
-      <w:proofErr w:type="gramEnd"/>
-      <w:r>
-        <w:rPr>
-          <w:rFonts w:ascii="Times New Roman" w:hAnsi="Times New Roman" w:cs="Times New Roman"/>
-          <w:sz w:val="24"/>
-          <w:szCs w:val="24"/>
-        </w:rPr>
-        <w:t xml:space="preserve">  </w:t>
-      </w:r>
-      <w:r>
-        <w:rPr>
-          <w:rFonts w:ascii="Times New Roman" w:hAnsi="Times New Roman" w:cs="Times New Roman"/>
-          <w:sz w:val="24"/>
-          <w:szCs w:val="24"/>
-        </w:rPr>
-        <w:t>Сообщение</w:t>
-      </w:r>
-      <w:r>
-        <w:rPr>
-          <w:rFonts w:ascii="Times New Roman" w:hAnsi="Times New Roman" w:cs="Times New Roman"/>
-          <w:sz w:val="24"/>
-          <w:szCs w:val="24"/>
-        </w:rPr>
-        <w:t xml:space="preserve"> </w:t>
-      </w:r>
-      <w:r>
-        <w:rPr>
-          <w:rFonts w:ascii="Times New Roman" w:hAnsi="Times New Roman" w:cs="Times New Roman"/>
-          <w:sz w:val="24"/>
-          <w:szCs w:val="24"/>
-        </w:rPr>
-        <w:t>2</w:t>
-      </w:r>
-      <w:r>
-        <w:rPr>
-          <w:rFonts w:ascii="Times New Roman" w:hAnsi="Times New Roman" w:cs="Times New Roman"/>
-          <w:sz w:val="24"/>
-          <w:szCs w:val="24"/>
-        </w:rPr>
-        <w:t xml:space="preserve">, </w:t>
-      </w:r>
-      <w:r>
-        <w:rPr>
-          <w:rFonts w:ascii="Times New Roman" w:hAnsi="Times New Roman" w:cs="Times New Roman"/>
-          <w:sz w:val="24"/>
-          <w:szCs w:val="24"/>
-          <w:lang w:val="en-US"/>
-        </w:rPr>
-        <w:t>parent</w:t>
-      </w:r>
-      <w:r>
-        <w:rPr>
-          <w:rFonts w:ascii="Times New Roman" w:hAnsi="Times New Roman" w:cs="Times New Roman"/>
-          <w:sz w:val="24"/>
-          <w:szCs w:val="24"/>
-        </w:rPr>
-        <w:t>_</w:t>
-      </w:r>
-      <w:r>
-        <w:rPr>
-          <w:rFonts w:ascii="Times New Roman" w:hAnsi="Times New Roman" w:cs="Times New Roman"/>
-          <w:sz w:val="24"/>
-          <w:szCs w:val="24"/>
-          <w:lang w:val="en-US"/>
-        </w:rPr>
-        <w:t>id</w:t>
-      </w:r>
-      <w:r>
-        <w:rPr>
-          <w:rFonts w:ascii="Times New Roman" w:hAnsi="Times New Roman" w:cs="Times New Roman"/>
-          <w:sz w:val="24"/>
-          <w:szCs w:val="24"/>
-        </w:rPr>
-        <w:t xml:space="preserve">: </w:t>
-      </w:r>
-      <w:r>
-        <w:rPr>
-          <w:rFonts w:ascii="Times New Roman" w:hAnsi="Times New Roman" w:cs="Times New Roman"/>
-          <w:sz w:val="24"/>
-          <w:szCs w:val="24"/>
-        </w:rPr>
-        <w:t>1</w:t>
-      </w:r>
-      <w:r>
-        <w:rPr>
-          <w:rFonts w:ascii="Times New Roman" w:hAnsi="Times New Roman" w:cs="Times New Roman"/>
-          <w:sz w:val="24"/>
-          <w:szCs w:val="24"/>
-        </w:rPr>
-        <w:t xml:space="preserve">, </w:t>
-      </w:r>
-      <w:r>
-        <w:rPr>
-          <w:rFonts w:ascii="Times New Roman" w:hAnsi="Times New Roman" w:cs="Times New Roman"/>
-          <w:sz w:val="24"/>
-          <w:szCs w:val="24"/>
-          <w:lang w:val="en-US"/>
-        </w:rPr>
-        <w:t>answer</w:t>
-      </w:r>
-      <w:r>
-        <w:rPr>
-          <w:rFonts w:ascii="Times New Roman" w:hAnsi="Times New Roman" w:cs="Times New Roman"/>
-          <w:sz w:val="24"/>
-          <w:szCs w:val="24"/>
-        </w:rPr>
-        <w:t>: 1</w:t>
-      </w:r>
-      <w:r>
-        <w:rPr>
-          <w:rFonts w:ascii="Times New Roman" w:hAnsi="Times New Roman" w:cs="Times New Roman"/>
-          <w:sz w:val="24"/>
-          <w:szCs w:val="24"/>
-        </w:rPr>
-        <w:t xml:space="preserve">, </w:t>
-      </w:r>
-      <w:r>
-        <w:rPr>
-          <w:rFonts w:ascii="Times New Roman" w:hAnsi="Times New Roman" w:cs="Times New Roman"/>
-          <w:sz w:val="24"/>
-          <w:szCs w:val="24"/>
-          <w:lang w:val="en-US"/>
-        </w:rPr>
-        <w:t>write</w:t>
-      </w:r>
-      <w:r>
-        <w:rPr>
-          <w:rFonts w:ascii="Times New Roman" w:hAnsi="Times New Roman" w:cs="Times New Roman"/>
-          <w:sz w:val="24"/>
-          <w:szCs w:val="24"/>
-        </w:rPr>
-        <w:t>_</w:t>
-      </w:r>
-      <w:r>
-        <w:rPr>
-          <w:rFonts w:ascii="Times New Roman" w:hAnsi="Times New Roman" w:cs="Times New Roman"/>
-          <w:sz w:val="24"/>
-          <w:szCs w:val="24"/>
-          <w:lang w:val="en-US"/>
-        </w:rPr>
-        <w:t>answer</w:t>
-      </w:r>
-      <w:r>
-        <w:rPr>
-          <w:rFonts w:ascii="Times New Roman" w:hAnsi="Times New Roman" w:cs="Times New Roman"/>
-          <w:sz w:val="24"/>
-          <w:szCs w:val="24"/>
-        </w:rPr>
-        <w:t xml:space="preserve">: </w:t>
-      </w:r>
-      <w:r>
-        <w:rPr>
-          <w:rFonts w:ascii="Times New Roman" w:hAnsi="Times New Roman" w:cs="Times New Roman"/>
-          <w:sz w:val="24"/>
-          <w:szCs w:val="24"/>
-          <w:lang w:val="en-US"/>
-        </w:rPr>
-        <w:t>True</w:t>
-      </w:r>
-      <w:r>
-        <w:rPr>
-          <w:rFonts w:ascii="Times New Roman" w:hAnsi="Times New Roman" w:cs="Times New Roman"/>
-          <w:sz w:val="24"/>
-          <w:szCs w:val="24"/>
-        </w:rPr>
-        <w:t>}</w:t>
-      </w:r>
-    </w:p>
-    <w:p>
-      <w:pPr>
-        <w:pStyle w:val="a3"/>
-        <w:rPr>
-          <w:rFonts w:ascii="Times New Roman" w:hAnsi="Times New Roman" w:cs="Times New Roman"/>
-          <w:sz w:val="24"/>
-          <w:szCs w:val="24"/>
-        </w:rPr>
-      </w:pPr>
-      <w:r>
-        <w:rPr>
-          <w:rFonts w:ascii="Times New Roman" w:hAnsi="Times New Roman" w:cs="Times New Roman"/>
-          <w:sz w:val="24"/>
-          <w:szCs w:val="24"/>
-        </w:rPr>
-        <w:t xml:space="preserve">Бот выводит его пользователю </w:t>
-      </w:r>
-      <w:proofErr w:type="spellStart"/>
-      <w:r>
-        <w:rPr>
-          <w:rFonts w:ascii="Times New Roman" w:hAnsi="Times New Roman" w:cs="Times New Roman"/>
-          <w:sz w:val="24"/>
-          <w:szCs w:val="24"/>
-        </w:rPr>
-        <w:t>bot.send_message</w:t>
-      </w:r>
-      <w:proofErr w:type="spellEnd"/>
-      <w:r>
-        <w:rPr>
-          <w:rFonts w:ascii="Times New Roman" w:hAnsi="Times New Roman" w:cs="Times New Roman"/>
-          <w:sz w:val="24"/>
-          <w:szCs w:val="24"/>
-        </w:rPr>
-        <w:t xml:space="preserve">(message.chat.id, " </w:t>
-      </w:r>
-      <w:r>
-        <w:rPr>
-          <w:rFonts w:ascii="Times New Roman" w:hAnsi="Times New Roman" w:cs="Times New Roman"/>
-          <w:sz w:val="24"/>
-          <w:szCs w:val="24"/>
-        </w:rPr>
-        <w:t>Сообщение</w:t>
-      </w:r>
-      <w:r>
-        <w:rPr>
-          <w:rFonts w:ascii="Times New Roman" w:hAnsi="Times New Roman" w:cs="Times New Roman"/>
-          <w:sz w:val="24"/>
-          <w:szCs w:val="24"/>
-        </w:rPr>
-        <w:t xml:space="preserve"> </w:t>
-      </w:r>
-      <w:r>
-        <w:rPr>
-          <w:rFonts w:ascii="Times New Roman" w:hAnsi="Times New Roman" w:cs="Times New Roman"/>
-          <w:sz w:val="24"/>
-          <w:szCs w:val="24"/>
-        </w:rPr>
-        <w:t>2</w:t>
-      </w:r>
-      <w:r>
-        <w:rPr>
-          <w:rFonts w:ascii="Times New Roman" w:hAnsi="Times New Roman" w:cs="Times New Roman"/>
-          <w:sz w:val="24"/>
-          <w:szCs w:val="24"/>
-        </w:rPr>
-        <w:t>")</w:t>
-      </w:r>
-    </w:p>
-    <w:p>
-      <w:pPr>
-        <w:pStyle w:val="a3"/>
-        <w:rPr>
-          <w:rFonts w:ascii="Times New Roman" w:hAnsi="Times New Roman" w:cs="Times New Roman"/>
-          <w:sz w:val="24"/>
-          <w:szCs w:val="24"/>
-        </w:rPr>
-      </w:pPr>
-      <w:r>
-        <w:rPr>
-          <w:rFonts w:ascii="Times New Roman" w:hAnsi="Times New Roman" w:cs="Times New Roman"/>
-          <w:sz w:val="24"/>
-          <w:szCs w:val="24"/>
-        </w:rPr>
-        <w:t>Если пользователь ввел 2</w:t>
-      </w:r>
-      <w:r>
-        <w:rPr>
-          <w:rFonts w:ascii="Times New Roman" w:hAnsi="Times New Roman" w:cs="Times New Roman"/>
-          <w:sz w:val="24"/>
-          <w:szCs w:val="24"/>
-        </w:rPr>
-        <w:t xml:space="preserve">, </w:t>
-      </w:r>
-      <w:r>
-        <w:rPr>
-          <w:rFonts w:ascii="Times New Roman" w:hAnsi="Times New Roman" w:cs="Times New Roman"/>
-          <w:sz w:val="24"/>
-          <w:szCs w:val="24"/>
-          <w:lang w:val="en-US"/>
-        </w:rPr>
-        <w:t>if</w:t>
-      </w:r>
-      <w:r>
-        <w:rPr>
-          <w:rFonts w:ascii="Times New Roman" w:hAnsi="Times New Roman" w:cs="Times New Roman"/>
-          <w:sz w:val="24"/>
-          <w:szCs w:val="24"/>
-        </w:rPr>
-        <w:t xml:space="preserve"> </w:t>
-      </w:r>
-      <w:proofErr w:type="spellStart"/>
-      <w:r>
-        <w:rPr>
-          <w:rFonts w:ascii="Times New Roman" w:hAnsi="Times New Roman" w:cs="Times New Roman"/>
-          <w:sz w:val="24"/>
-          <w:szCs w:val="24"/>
-        </w:rPr>
-        <w:t>message.text</w:t>
-      </w:r>
-      <w:proofErr w:type="spellEnd"/>
-      <w:r>
-        <w:rPr>
-          <w:rFonts w:ascii="Times New Roman" w:hAnsi="Times New Roman" w:cs="Times New Roman"/>
-          <w:sz w:val="24"/>
-          <w:szCs w:val="24"/>
-        </w:rPr>
-        <w:t xml:space="preserve"> == </w:t>
-      </w:r>
-      <w:r>
-        <w:rPr>
-          <w:rFonts w:ascii="Times New Roman" w:hAnsi="Times New Roman" w:cs="Times New Roman"/>
-          <w:sz w:val="24"/>
-          <w:szCs w:val="24"/>
-        </w:rPr>
-        <w:t>2</w:t>
-      </w:r>
-    </w:p>
-    <w:p>
-      <w:pPr>
-        <w:pStyle w:val="a3"/>
-        <w:rPr>
-          <w:rFonts w:ascii="Times New Roman" w:hAnsi="Times New Roman" w:cs="Times New Roman"/>
-          <w:sz w:val="24"/>
-          <w:szCs w:val="24"/>
-        </w:rPr>
-      </w:pPr>
-      <w:r>
-        <w:rPr>
-          <w:rFonts w:ascii="Times New Roman" w:hAnsi="Times New Roman" w:cs="Times New Roman"/>
-          <w:sz w:val="24"/>
-          <w:szCs w:val="24"/>
-        </w:rPr>
-        <w:t>Алгоритм обработки будет тот же</w:t>
-      </w:r>
-      <w:proofErr w:type="gramStart"/>
-      <w:r>
-        <w:rPr>
-          <w:rFonts w:ascii="Times New Roman" w:hAnsi="Times New Roman" w:cs="Times New Roman"/>
-          <w:sz w:val="24"/>
-          <w:szCs w:val="24"/>
-        </w:rPr>
-        <w:t xml:space="preserve"> ,</w:t>
-      </w:r>
-      <w:proofErr w:type="gramEnd"/>
-      <w:r>
-        <w:rPr>
-          <w:rFonts w:ascii="Times New Roman" w:hAnsi="Times New Roman" w:cs="Times New Roman"/>
-          <w:sz w:val="24"/>
-          <w:szCs w:val="24"/>
-        </w:rPr>
-        <w:t xml:space="preserve"> только для данного ответа от пользователя, сервер пришлёт </w:t>
+        </w:rPr>
+        <w:t>3</w:t>
       </w:r>
       <w:r>
         <w:rPr>
@@ -6097,38 +6737,6 @@
           <w:sz w:val="24"/>
           <w:szCs w:val="24"/>
         </w:rPr>
-        <w:t>Сообщение</w:t>
-      </w:r>
-      <w:r>
-        <w:rPr>
-          <w:rFonts w:ascii="Times New Roman" w:hAnsi="Times New Roman" w:cs="Times New Roman"/>
-          <w:sz w:val="24"/>
-          <w:szCs w:val="24"/>
-        </w:rPr>
-        <w:t xml:space="preserve"> </w:t>
-      </w:r>
-      <w:r>
-        <w:rPr>
-          <w:rFonts w:ascii="Times New Roman" w:hAnsi="Times New Roman" w:cs="Times New Roman"/>
-          <w:sz w:val="24"/>
-          <w:szCs w:val="24"/>
-        </w:rPr>
-        <w:t>3</w:t>
-      </w:r>
-      <w:r>
-        <w:rPr>
-          <w:rFonts w:ascii="Times New Roman" w:hAnsi="Times New Roman" w:cs="Times New Roman"/>
-          <w:sz w:val="24"/>
-          <w:szCs w:val="24"/>
-        </w:rPr>
-        <w:t>"</w:t>
-      </w:r>
-      <w:r>
-        <w:rPr>
-          <w:rFonts w:ascii="Times New Roman" w:hAnsi="Times New Roman" w:cs="Times New Roman"/>
-          <w:sz w:val="24"/>
-          <w:szCs w:val="24"/>
-        </w:rPr>
         <w:t xml:space="preserve"> и бот его выведет.</w:t>
       </w:r>
     </w:p>
@@ -6158,6 +6766,54 @@
           <w:szCs w:val="24"/>
         </w:rPr>
         <w:t>Аналогично будут  обрабатываться все заранее запрограммированные ответы.</w:t>
+      </w:r>
+    </w:p>
+    <w:p>
+      <w:pPr>
+        <w:pStyle w:val="a3"/>
+        <w:rPr>
+          <w:rFonts w:ascii="Times New Roman" w:hAnsi="Times New Roman" w:cs="Times New Roman"/>
+          <w:sz w:val="24"/>
+          <w:szCs w:val="24"/>
+        </w:rPr>
+      </w:pPr>
+    </w:p>
+    <w:p>
+      <w:pPr>
+        <w:pStyle w:val="a3"/>
+        <w:rPr>
+          <w:rFonts w:ascii="Times New Roman" w:hAnsi="Times New Roman" w:cs="Times New Roman"/>
+          <w:sz w:val="24"/>
+          <w:szCs w:val="24"/>
+        </w:rPr>
+      </w:pPr>
+    </w:p>
+    <w:p>
+      <w:pPr>
+        <w:pStyle w:val="a3"/>
+        <w:rPr>
+          <w:rFonts w:ascii="Times New Roman" w:hAnsi="Times New Roman" w:cs="Times New Roman"/>
+          <w:sz w:val="24"/>
+          <w:szCs w:val="24"/>
+        </w:rPr>
+      </w:pPr>
+    </w:p>
+    <w:p>
+      <w:pPr>
+        <w:pStyle w:val="a3"/>
+        <w:rPr>
+          <w:rFonts w:ascii="Times New Roman" w:hAnsi="Times New Roman" w:cs="Times New Roman"/>
+          <w:sz w:val="24"/>
+          <w:szCs w:val="24"/>
+        </w:rPr>
+      </w:pPr>
+      <w:r>
+        <w:rPr>
+          <w:rFonts w:ascii="Times New Roman" w:hAnsi="Times New Roman" w:cs="Times New Roman"/>
+          <w:sz w:val="24"/>
+          <w:szCs w:val="24"/>
+        </w:rPr>
+        <w:t>ТОЧНОЕ РЕШЕНИЕ ЕЩЁ НЕ ОПРЕДЕЛЕНО</w:t>
       </w:r>
     </w:p>
     <w:p>
@@ -6659,8 +7315,1103 @@
           <w:sz w:val="24"/>
           <w:szCs w:val="24"/>
         </w:rPr>
-        <w:t>Далее всё будет работать аналогично.</w:t>
-      </w:r>
+        <w:t>Но при поиске следующей строки в БД проверяем условие</w:t>
+      </w:r>
+    </w:p>
+    <w:p>
+      <w:pPr>
+        <w:pStyle w:val="a3"/>
+        <w:rPr>
+          <w:rFonts w:ascii="Times New Roman" w:hAnsi="Times New Roman" w:cs="Times New Roman"/>
+          <w:sz w:val="24"/>
+          <w:szCs w:val="24"/>
+          <w:lang w:val="en-US"/>
+        </w:rPr>
+      </w:pPr>
+      <w:proofErr w:type="spellStart"/>
+      <w:r>
+        <w:rPr>
+          <w:rFonts w:ascii="Times New Roman" w:hAnsi="Times New Roman" w:cs="Times New Roman"/>
+          <w:sz w:val="24"/>
+          <w:szCs w:val="24"/>
+          <w:lang w:val="en-US"/>
+        </w:rPr>
+        <w:t>mes</w:t>
+      </w:r>
+      <w:r>
+        <w:rPr>
+          <w:rFonts w:ascii="Times New Roman" w:hAnsi="Times New Roman" w:cs="Times New Roman"/>
+          <w:sz w:val="24"/>
+          <w:szCs w:val="24"/>
+          <w:lang w:val="en-US"/>
+        </w:rPr>
+        <w:t>_</w:t>
+      </w:r>
+      <w:r>
+        <w:rPr>
+          <w:rFonts w:ascii="Times New Roman" w:hAnsi="Times New Roman" w:cs="Times New Roman"/>
+          <w:sz w:val="24"/>
+          <w:szCs w:val="24"/>
+          <w:lang w:val="en-US"/>
+        </w:rPr>
+        <w:t>number</w:t>
+      </w:r>
+      <w:proofErr w:type="spellEnd"/>
+      <w:r>
+        <w:rPr>
+          <w:rFonts w:ascii="Times New Roman" w:hAnsi="Times New Roman" w:cs="Times New Roman"/>
+          <w:sz w:val="24"/>
+          <w:szCs w:val="24"/>
+          <w:lang w:val="en-US"/>
+        </w:rPr>
+        <w:t xml:space="preserve"> == </w:t>
+      </w:r>
+      <w:proofErr w:type="spellStart"/>
+      <w:r>
+        <w:rPr>
+          <w:rFonts w:ascii="Times New Roman" w:hAnsi="Times New Roman" w:cs="Times New Roman"/>
+          <w:sz w:val="24"/>
+          <w:szCs w:val="24"/>
+          <w:lang w:val="en-US"/>
+        </w:rPr>
+        <w:t>parent</w:t>
+      </w:r>
+      <w:r>
+        <w:rPr>
+          <w:rFonts w:ascii="Times New Roman" w:hAnsi="Times New Roman" w:cs="Times New Roman"/>
+          <w:sz w:val="24"/>
+          <w:szCs w:val="24"/>
+          <w:lang w:val="en-US"/>
+        </w:rPr>
+        <w:t>_</w:t>
+      </w:r>
+      <w:r>
+        <w:rPr>
+          <w:rFonts w:ascii="Times New Roman" w:hAnsi="Times New Roman" w:cs="Times New Roman"/>
+          <w:sz w:val="24"/>
+          <w:szCs w:val="24"/>
+          <w:lang w:val="en-US"/>
+        </w:rPr>
+        <w:t>id</w:t>
+      </w:r>
+      <w:proofErr w:type="spellEnd"/>
+      <w:r>
+        <w:rPr>
+          <w:rFonts w:ascii="Times New Roman" w:hAnsi="Times New Roman" w:cs="Times New Roman"/>
+          <w:sz w:val="24"/>
+          <w:szCs w:val="24"/>
+          <w:lang w:val="en-US"/>
+        </w:rPr>
+        <w:t xml:space="preserve"> </w:t>
+      </w:r>
+      <w:r>
+        <w:rPr>
+          <w:rFonts w:ascii="Times New Roman" w:hAnsi="Times New Roman" w:cs="Times New Roman"/>
+          <w:sz w:val="24"/>
+          <w:szCs w:val="24"/>
+          <w:lang w:val="en-US"/>
+        </w:rPr>
+        <w:t>and</w:t>
+      </w:r>
+      <w:r>
+        <w:rPr>
+          <w:rFonts w:ascii="Times New Roman" w:hAnsi="Times New Roman" w:cs="Times New Roman"/>
+          <w:sz w:val="24"/>
+          <w:szCs w:val="24"/>
+          <w:lang w:val="en-US"/>
+        </w:rPr>
+        <w:t xml:space="preserve"> </w:t>
+      </w:r>
+      <w:proofErr w:type="spellStart"/>
+      <w:r>
+        <w:rPr>
+          <w:rFonts w:ascii="Times New Roman" w:hAnsi="Times New Roman" w:cs="Times New Roman"/>
+          <w:sz w:val="24"/>
+          <w:szCs w:val="24"/>
+          <w:lang w:val="en-US"/>
+        </w:rPr>
+        <w:t>answer</w:t>
+      </w:r>
+      <w:r>
+        <w:rPr>
+          <w:rFonts w:ascii="Times New Roman" w:hAnsi="Times New Roman" w:cs="Times New Roman"/>
+          <w:sz w:val="24"/>
+          <w:szCs w:val="24"/>
+          <w:lang w:val="en-US"/>
+        </w:rPr>
+        <w:t>_</w:t>
+      </w:r>
+      <w:r>
+        <w:rPr>
+          <w:rFonts w:ascii="Times New Roman" w:hAnsi="Times New Roman" w:cs="Times New Roman"/>
+          <w:sz w:val="24"/>
+          <w:szCs w:val="24"/>
+          <w:lang w:val="en-US"/>
+        </w:rPr>
+        <w:t>user</w:t>
+      </w:r>
+      <w:proofErr w:type="spellEnd"/>
+      <w:r>
+        <w:rPr>
+          <w:rFonts w:ascii="Times New Roman" w:hAnsi="Times New Roman" w:cs="Times New Roman"/>
+          <w:sz w:val="24"/>
+          <w:szCs w:val="24"/>
+          <w:lang w:val="en-US"/>
+        </w:rPr>
+        <w:t xml:space="preserve"> == </w:t>
+      </w:r>
+      <w:proofErr w:type="spellStart"/>
+      <w:r>
+        <w:rPr>
+          <w:rFonts w:ascii="Times New Roman" w:hAnsi="Times New Roman" w:cs="Times New Roman"/>
+          <w:sz w:val="24"/>
+          <w:szCs w:val="24"/>
+          <w:lang w:val="en-US"/>
+        </w:rPr>
+        <w:t>display</w:t>
+      </w:r>
+      <w:r>
+        <w:rPr>
+          <w:rFonts w:ascii="Times New Roman" w:hAnsi="Times New Roman" w:cs="Times New Roman"/>
+          <w:sz w:val="24"/>
+          <w:szCs w:val="24"/>
+          <w:lang w:val="en-US"/>
+        </w:rPr>
+        <w:t>_</w:t>
+      </w:r>
+      <w:r>
+        <w:rPr>
+          <w:rFonts w:ascii="Times New Roman" w:hAnsi="Times New Roman" w:cs="Times New Roman"/>
+          <w:sz w:val="24"/>
+          <w:szCs w:val="24"/>
+          <w:lang w:val="en-US"/>
+        </w:rPr>
+        <w:t>condition</w:t>
+      </w:r>
+      <w:proofErr w:type="spellEnd"/>
+    </w:p>
+    <w:p>
+      <w:pPr>
+        <w:pStyle w:val="a3"/>
+        <w:rPr>
+          <w:rFonts w:ascii="Times New Roman" w:hAnsi="Times New Roman" w:cs="Times New Roman"/>
+          <w:sz w:val="24"/>
+          <w:szCs w:val="24"/>
+          <w:lang w:val="en-US"/>
+        </w:rPr>
+      </w:pPr>
+      <w:proofErr w:type="spellStart"/>
+      <w:r>
+        <w:rPr>
+          <w:rFonts w:ascii="Times New Roman" w:hAnsi="Times New Roman" w:cs="Times New Roman"/>
+          <w:sz w:val="24"/>
+          <w:szCs w:val="24"/>
+          <w:lang w:val="en-US"/>
+        </w:rPr>
+        <w:t>mes</w:t>
+      </w:r>
+      <w:r>
+        <w:rPr>
+          <w:rFonts w:ascii="Times New Roman" w:hAnsi="Times New Roman" w:cs="Times New Roman"/>
+          <w:sz w:val="24"/>
+          <w:szCs w:val="24"/>
+          <w:lang w:val="en-US"/>
+        </w:rPr>
+        <w:t>_</w:t>
+      </w:r>
+      <w:r>
+        <w:rPr>
+          <w:rFonts w:ascii="Times New Roman" w:hAnsi="Times New Roman" w:cs="Times New Roman"/>
+          <w:sz w:val="24"/>
+          <w:szCs w:val="24"/>
+          <w:lang w:val="en-US"/>
+        </w:rPr>
+        <w:t>number</w:t>
+      </w:r>
+      <w:proofErr w:type="spellEnd"/>
+      <w:r>
+        <w:rPr>
+          <w:rFonts w:ascii="Times New Roman" w:hAnsi="Times New Roman" w:cs="Times New Roman"/>
+          <w:sz w:val="24"/>
+          <w:szCs w:val="24"/>
+          <w:lang w:val="en-US"/>
+        </w:rPr>
+        <w:t xml:space="preserve"> == </w:t>
+      </w:r>
+      <w:proofErr w:type="spellStart"/>
+      <w:r>
+        <w:rPr>
+          <w:rFonts w:ascii="Times New Roman" w:hAnsi="Times New Roman" w:cs="Times New Roman"/>
+          <w:sz w:val="24"/>
+          <w:szCs w:val="24"/>
+          <w:lang w:val="en-US"/>
+        </w:rPr>
+        <w:t>message</w:t>
+      </w:r>
+      <w:r>
+        <w:rPr>
+          <w:rFonts w:ascii="Times New Roman" w:hAnsi="Times New Roman" w:cs="Times New Roman"/>
+          <w:sz w:val="24"/>
+          <w:szCs w:val="24"/>
+          <w:lang w:val="en-US"/>
+        </w:rPr>
+        <w:t>_</w:t>
+      </w:r>
+      <w:r>
+        <w:rPr>
+          <w:rFonts w:ascii="Times New Roman" w:hAnsi="Times New Roman" w:cs="Times New Roman"/>
+          <w:sz w:val="24"/>
+          <w:szCs w:val="24"/>
+          <w:lang w:val="en-US"/>
+        </w:rPr>
+        <w:t>table</w:t>
+      </w:r>
+      <w:r>
+        <w:rPr>
+          <w:rFonts w:ascii="Times New Roman" w:hAnsi="Times New Roman" w:cs="Times New Roman"/>
+          <w:sz w:val="24"/>
+          <w:szCs w:val="24"/>
+          <w:lang w:val="en-US"/>
+        </w:rPr>
+        <w:t>.</w:t>
+      </w:r>
+      <w:r>
+        <w:rPr>
+          <w:rFonts w:ascii="Times New Roman" w:hAnsi="Times New Roman" w:cs="Times New Roman"/>
+          <w:sz w:val="24"/>
+          <w:szCs w:val="24"/>
+          <w:lang w:val="en-US"/>
+        </w:rPr>
+        <w:t>parent</w:t>
+      </w:r>
+      <w:r>
+        <w:rPr>
+          <w:rFonts w:ascii="Times New Roman" w:hAnsi="Times New Roman" w:cs="Times New Roman"/>
+          <w:sz w:val="24"/>
+          <w:szCs w:val="24"/>
+          <w:lang w:val="en-US"/>
+        </w:rPr>
+        <w:t>_</w:t>
+      </w:r>
+      <w:r>
+        <w:rPr>
+          <w:rFonts w:ascii="Times New Roman" w:hAnsi="Times New Roman" w:cs="Times New Roman"/>
+          <w:sz w:val="24"/>
+          <w:szCs w:val="24"/>
+          <w:lang w:val="en-US"/>
+        </w:rPr>
+        <w:t>id</w:t>
+      </w:r>
+      <w:proofErr w:type="spellEnd"/>
+      <w:r>
+        <w:rPr>
+          <w:rFonts w:ascii="Times New Roman" w:hAnsi="Times New Roman" w:cs="Times New Roman"/>
+          <w:sz w:val="24"/>
+          <w:szCs w:val="24"/>
+          <w:lang w:val="en-US"/>
+        </w:rPr>
+        <w:t xml:space="preserve"> </w:t>
+      </w:r>
+      <w:r>
+        <w:rPr>
+          <w:rFonts w:ascii="Times New Roman" w:hAnsi="Times New Roman" w:cs="Times New Roman"/>
+          <w:sz w:val="24"/>
+          <w:szCs w:val="24"/>
+        </w:rPr>
+        <w:t>сработает</w:t>
+      </w:r>
+    </w:p>
+    <w:p>
+      <w:pPr>
+        <w:pStyle w:val="a3"/>
+        <w:rPr>
+          <w:rFonts w:ascii="Times New Roman" w:hAnsi="Times New Roman" w:cs="Times New Roman"/>
+          <w:sz w:val="24"/>
+          <w:szCs w:val="24"/>
+          <w:lang w:val="en-US"/>
+        </w:rPr>
+      </w:pPr>
+      <w:proofErr w:type="spellStart"/>
+      <w:r>
+        <w:rPr>
+          <w:rFonts w:ascii="Times New Roman" w:hAnsi="Times New Roman" w:cs="Times New Roman"/>
+          <w:sz w:val="24"/>
+          <w:szCs w:val="24"/>
+          <w:lang w:val="en-US"/>
+        </w:rPr>
+        <w:t>answer</w:t>
+      </w:r>
+      <w:r>
+        <w:rPr>
+          <w:rFonts w:ascii="Times New Roman" w:hAnsi="Times New Roman" w:cs="Times New Roman"/>
+          <w:sz w:val="24"/>
+          <w:szCs w:val="24"/>
+          <w:lang w:val="en-US"/>
+        </w:rPr>
+        <w:t>_</w:t>
+      </w:r>
+      <w:r>
+        <w:rPr>
+          <w:rFonts w:ascii="Times New Roman" w:hAnsi="Times New Roman" w:cs="Times New Roman"/>
+          <w:sz w:val="24"/>
+          <w:szCs w:val="24"/>
+          <w:lang w:val="en-US"/>
+        </w:rPr>
+        <w:t>user</w:t>
+      </w:r>
+      <w:proofErr w:type="spellEnd"/>
+      <w:r>
+        <w:rPr>
+          <w:rFonts w:ascii="Times New Roman" w:hAnsi="Times New Roman" w:cs="Times New Roman"/>
+          <w:sz w:val="24"/>
+          <w:szCs w:val="24"/>
+          <w:lang w:val="en-US"/>
+        </w:rPr>
+        <w:t xml:space="preserve"> == </w:t>
+      </w:r>
+      <w:proofErr w:type="spellStart"/>
+      <w:r>
+        <w:rPr>
+          <w:rFonts w:ascii="Times New Roman" w:hAnsi="Times New Roman" w:cs="Times New Roman"/>
+          <w:sz w:val="24"/>
+          <w:szCs w:val="24"/>
+          <w:lang w:val="en-US"/>
+        </w:rPr>
+        <w:t>message</w:t>
+      </w:r>
+      <w:r>
+        <w:rPr>
+          <w:rFonts w:ascii="Times New Roman" w:hAnsi="Times New Roman" w:cs="Times New Roman"/>
+          <w:sz w:val="24"/>
+          <w:szCs w:val="24"/>
+          <w:lang w:val="en-US"/>
+        </w:rPr>
+        <w:t>_</w:t>
+      </w:r>
+      <w:r>
+        <w:rPr>
+          <w:rFonts w:ascii="Times New Roman" w:hAnsi="Times New Roman" w:cs="Times New Roman"/>
+          <w:sz w:val="24"/>
+          <w:szCs w:val="24"/>
+          <w:lang w:val="en-US"/>
+        </w:rPr>
+        <w:t>table</w:t>
+      </w:r>
+      <w:proofErr w:type="spellEnd"/>
+      <w:r>
+        <w:rPr>
+          <w:rFonts w:ascii="Times New Roman" w:hAnsi="Times New Roman" w:cs="Times New Roman"/>
+          <w:sz w:val="24"/>
+          <w:szCs w:val="24"/>
+          <w:lang w:val="en-US"/>
+        </w:rPr>
+        <w:t>.</w:t>
+      </w:r>
+      <w:r>
+        <w:rPr>
+          <w:rFonts w:ascii="Times New Roman" w:hAnsi="Times New Roman" w:cs="Times New Roman"/>
+          <w:sz w:val="24"/>
+          <w:szCs w:val="24"/>
+          <w:lang w:val="en-US"/>
+        </w:rPr>
+        <w:t xml:space="preserve"> </w:t>
+      </w:r>
+      <w:proofErr w:type="spellStart"/>
+      <w:proofErr w:type="gramStart"/>
+      <w:r>
+        <w:rPr>
+          <w:rFonts w:ascii="Times New Roman" w:hAnsi="Times New Roman" w:cs="Times New Roman"/>
+          <w:sz w:val="24"/>
+          <w:szCs w:val="24"/>
+          <w:lang w:val="en-US"/>
+        </w:rPr>
+        <w:t>display</w:t>
+      </w:r>
+      <w:r>
+        <w:rPr>
+          <w:rFonts w:ascii="Times New Roman" w:hAnsi="Times New Roman" w:cs="Times New Roman"/>
+          <w:sz w:val="24"/>
+          <w:szCs w:val="24"/>
+          <w:lang w:val="en-US"/>
+        </w:rPr>
+        <w:t>_</w:t>
+      </w:r>
+      <w:r>
+        <w:rPr>
+          <w:rFonts w:ascii="Times New Roman" w:hAnsi="Times New Roman" w:cs="Times New Roman"/>
+          <w:sz w:val="24"/>
+          <w:szCs w:val="24"/>
+          <w:lang w:val="en-US"/>
+        </w:rPr>
+        <w:t>condition</w:t>
+      </w:r>
+      <w:proofErr w:type="spellEnd"/>
+      <w:proofErr w:type="gramEnd"/>
+      <w:r>
+        <w:rPr>
+          <w:rFonts w:ascii="Times New Roman" w:hAnsi="Times New Roman" w:cs="Times New Roman"/>
+          <w:sz w:val="24"/>
+          <w:szCs w:val="24"/>
+          <w:lang w:val="en-US"/>
+        </w:rPr>
+        <w:t xml:space="preserve"> </w:t>
+      </w:r>
+      <w:r>
+        <w:rPr>
+          <w:rFonts w:ascii="Times New Roman" w:hAnsi="Times New Roman" w:cs="Times New Roman"/>
+          <w:sz w:val="24"/>
+          <w:szCs w:val="24"/>
+        </w:rPr>
+        <w:t>не</w:t>
+      </w:r>
+      <w:r>
+        <w:rPr>
+          <w:rFonts w:ascii="Times New Roman" w:hAnsi="Times New Roman" w:cs="Times New Roman"/>
+          <w:sz w:val="24"/>
+          <w:szCs w:val="24"/>
+          <w:lang w:val="en-US"/>
+        </w:rPr>
+        <w:t xml:space="preserve"> </w:t>
+      </w:r>
+      <w:r>
+        <w:rPr>
+          <w:rFonts w:ascii="Times New Roman" w:hAnsi="Times New Roman" w:cs="Times New Roman"/>
+          <w:sz w:val="24"/>
+          <w:szCs w:val="24"/>
+        </w:rPr>
+        <w:t>сработает</w:t>
+      </w:r>
+    </w:p>
+    <w:p>
+      <w:pPr>
+        <w:pStyle w:val="a3"/>
+        <w:rPr>
+          <w:rFonts w:ascii="Times New Roman" w:hAnsi="Times New Roman" w:cs="Times New Roman"/>
+          <w:sz w:val="24"/>
+          <w:szCs w:val="24"/>
+          <w:lang w:val="en-US"/>
+        </w:rPr>
+      </w:pPr>
+      <w:r>
+        <w:rPr>
+          <w:rFonts w:ascii="Times New Roman" w:hAnsi="Times New Roman" w:cs="Times New Roman"/>
+          <w:sz w:val="24"/>
+          <w:szCs w:val="24"/>
+        </w:rPr>
+        <w:t>у</w:t>
+      </w:r>
+      <w:r>
+        <w:rPr>
+          <w:rFonts w:ascii="Times New Roman" w:hAnsi="Times New Roman" w:cs="Times New Roman"/>
+          <w:sz w:val="24"/>
+          <w:szCs w:val="24"/>
+          <w:lang w:val="en-US"/>
+        </w:rPr>
+        <w:t xml:space="preserve"> </w:t>
+      </w:r>
+      <w:r>
+        <w:rPr>
+          <w:rFonts w:ascii="Times New Roman" w:hAnsi="Times New Roman" w:cs="Times New Roman"/>
+          <w:sz w:val="24"/>
+          <w:szCs w:val="24"/>
+        </w:rPr>
+        <w:t>нас</w:t>
+      </w:r>
+    </w:p>
+    <w:p>
+      <w:pPr>
+        <w:pStyle w:val="a3"/>
+        <w:rPr>
+          <w:rFonts w:ascii="Times New Roman" w:hAnsi="Times New Roman" w:cs="Times New Roman"/>
+          <w:sz w:val="24"/>
+          <w:szCs w:val="24"/>
+          <w:lang w:val="en-US"/>
+        </w:rPr>
+      </w:pPr>
+      <w:proofErr w:type="spellStart"/>
+      <w:r>
+        <w:rPr>
+          <w:rFonts w:ascii="Times New Roman" w:hAnsi="Times New Roman" w:cs="Times New Roman"/>
+          <w:sz w:val="24"/>
+          <w:szCs w:val="24"/>
+          <w:lang w:val="en-US"/>
+        </w:rPr>
+        <w:t>answer</w:t>
+      </w:r>
+      <w:r>
+        <w:rPr>
+          <w:rFonts w:ascii="Times New Roman" w:hAnsi="Times New Roman" w:cs="Times New Roman"/>
+          <w:sz w:val="24"/>
+          <w:szCs w:val="24"/>
+          <w:lang w:val="en-US"/>
+        </w:rPr>
+        <w:t>_user</w:t>
+      </w:r>
+      <w:proofErr w:type="spellEnd"/>
+      <w:r>
+        <w:rPr>
+          <w:rFonts w:ascii="Times New Roman" w:hAnsi="Times New Roman" w:cs="Times New Roman"/>
+          <w:sz w:val="24"/>
+          <w:szCs w:val="24"/>
+          <w:lang w:val="en-US"/>
+        </w:rPr>
+        <w:t xml:space="preserve"> =</w:t>
+      </w:r>
+      <w:r>
+        <w:rPr>
+          <w:rFonts w:ascii="Times New Roman" w:hAnsi="Times New Roman" w:cs="Times New Roman"/>
+          <w:sz w:val="24"/>
+          <w:szCs w:val="24"/>
+          <w:lang w:val="en-US"/>
+        </w:rPr>
+        <w:t xml:space="preserve"> </w:t>
+      </w:r>
+      <w:r>
+        <w:rPr>
+          <w:rFonts w:ascii="Times New Roman" w:hAnsi="Times New Roman" w:cs="Times New Roman"/>
+          <w:sz w:val="24"/>
+          <w:szCs w:val="24"/>
+          <w:lang w:val="en-US"/>
+        </w:rPr>
+        <w:t>89243456789</w:t>
+      </w:r>
+      <w:r>
+        <w:rPr>
+          <w:rFonts w:ascii="Times New Roman" w:hAnsi="Times New Roman" w:cs="Times New Roman"/>
+          <w:sz w:val="24"/>
+          <w:szCs w:val="24"/>
+          <w:lang w:val="en-US"/>
+        </w:rPr>
+        <w:t xml:space="preserve">, </w:t>
+      </w:r>
+      <w:r>
+        <w:rPr>
+          <w:rFonts w:ascii="Times New Roman" w:hAnsi="Times New Roman" w:cs="Times New Roman"/>
+          <w:sz w:val="24"/>
+          <w:szCs w:val="24"/>
+        </w:rPr>
+        <w:t>а</w:t>
+      </w:r>
+      <w:r>
+        <w:rPr>
+          <w:rFonts w:ascii="Times New Roman" w:hAnsi="Times New Roman" w:cs="Times New Roman"/>
+          <w:sz w:val="24"/>
+          <w:szCs w:val="24"/>
+          <w:lang w:val="en-US"/>
+        </w:rPr>
+        <w:t xml:space="preserve"> </w:t>
+      </w:r>
+      <w:proofErr w:type="spellStart"/>
+      <w:r>
+        <w:rPr>
+          <w:rFonts w:ascii="Times New Roman" w:hAnsi="Times New Roman" w:cs="Times New Roman"/>
+          <w:sz w:val="24"/>
+          <w:szCs w:val="24"/>
+          <w:lang w:val="en-US"/>
+        </w:rPr>
+        <w:t>message</w:t>
+      </w:r>
+      <w:r>
+        <w:rPr>
+          <w:rFonts w:ascii="Times New Roman" w:hAnsi="Times New Roman" w:cs="Times New Roman"/>
+          <w:sz w:val="24"/>
+          <w:szCs w:val="24"/>
+          <w:lang w:val="en-US"/>
+        </w:rPr>
+        <w:t>_</w:t>
+      </w:r>
+      <w:r>
+        <w:rPr>
+          <w:rFonts w:ascii="Times New Roman" w:hAnsi="Times New Roman" w:cs="Times New Roman"/>
+          <w:sz w:val="24"/>
+          <w:szCs w:val="24"/>
+          <w:lang w:val="en-US"/>
+        </w:rPr>
+        <w:t>table</w:t>
+      </w:r>
+      <w:proofErr w:type="spellEnd"/>
+      <w:r>
+        <w:rPr>
+          <w:rFonts w:ascii="Times New Roman" w:hAnsi="Times New Roman" w:cs="Times New Roman"/>
+          <w:sz w:val="24"/>
+          <w:szCs w:val="24"/>
+          <w:lang w:val="en-US"/>
+        </w:rPr>
+        <w:t>.</w:t>
+      </w:r>
+      <w:r>
+        <w:rPr>
+          <w:rFonts w:ascii="Times New Roman" w:hAnsi="Times New Roman" w:cs="Times New Roman"/>
+          <w:sz w:val="24"/>
+          <w:szCs w:val="24"/>
+          <w:lang w:val="en-US"/>
+        </w:rPr>
+        <w:t xml:space="preserve"> </w:t>
+      </w:r>
+      <w:proofErr w:type="spellStart"/>
+      <w:r>
+        <w:rPr>
+          <w:rFonts w:ascii="Times New Roman" w:hAnsi="Times New Roman" w:cs="Times New Roman"/>
+          <w:sz w:val="24"/>
+          <w:szCs w:val="24"/>
+          <w:lang w:val="en-US"/>
+        </w:rPr>
+        <w:t>display</w:t>
+      </w:r>
+      <w:r>
+        <w:rPr>
+          <w:rFonts w:ascii="Times New Roman" w:hAnsi="Times New Roman" w:cs="Times New Roman"/>
+          <w:sz w:val="24"/>
+          <w:szCs w:val="24"/>
+          <w:lang w:val="en-US"/>
+        </w:rPr>
+        <w:t>_</w:t>
+      </w:r>
+      <w:r>
+        <w:rPr>
+          <w:rFonts w:ascii="Times New Roman" w:hAnsi="Times New Roman" w:cs="Times New Roman"/>
+          <w:sz w:val="24"/>
+          <w:szCs w:val="24"/>
+          <w:lang w:val="en-US"/>
+        </w:rPr>
+        <w:t>condition</w:t>
+      </w:r>
+      <w:proofErr w:type="spellEnd"/>
+      <w:r>
+        <w:rPr>
+          <w:rFonts w:ascii="Times New Roman" w:hAnsi="Times New Roman" w:cs="Times New Roman"/>
+          <w:sz w:val="24"/>
+          <w:szCs w:val="24"/>
+          <w:lang w:val="en-US"/>
+        </w:rPr>
+        <w:t xml:space="preserve"> </w:t>
+      </w:r>
+      <w:r>
+        <w:rPr>
+          <w:rFonts w:ascii="Times New Roman" w:hAnsi="Times New Roman" w:cs="Times New Roman"/>
+          <w:sz w:val="24"/>
+          <w:szCs w:val="24"/>
+          <w:lang w:val="en-US"/>
+        </w:rPr>
+        <w:t xml:space="preserve">= </w:t>
+      </w:r>
+      <w:proofErr w:type="gramStart"/>
+      <w:r>
+        <w:rPr>
+          <w:rFonts w:ascii="Times New Roman" w:hAnsi="Times New Roman" w:cs="Times New Roman"/>
+          <w:sz w:val="24"/>
+          <w:szCs w:val="24"/>
+          <w:lang w:val="en-US"/>
+        </w:rPr>
+        <w:t>None</w:t>
+      </w:r>
+      <w:proofErr w:type="gramEnd"/>
+    </w:p>
+    <w:p>
+      <w:pPr>
+        <w:pStyle w:val="a3"/>
+        <w:rPr>
+          <w:rFonts w:ascii="Times New Roman" w:hAnsi="Times New Roman" w:cs="Times New Roman"/>
+          <w:sz w:val="24"/>
+          <w:szCs w:val="24"/>
+          <w:lang w:val="en-US"/>
+        </w:rPr>
+      </w:pPr>
+    </w:p>
+    <w:p>
+      <w:pPr>
+        <w:pStyle w:val="a3"/>
+        <w:rPr>
+          <w:rFonts w:ascii="Times New Roman" w:hAnsi="Times New Roman" w:cs="Times New Roman"/>
+          <w:sz w:val="24"/>
+          <w:szCs w:val="24"/>
+        </w:rPr>
+      </w:pPr>
+      <w:r>
+        <w:rPr>
+          <w:rFonts w:ascii="Times New Roman" w:hAnsi="Times New Roman" w:cs="Times New Roman"/>
+          <w:sz w:val="24"/>
+          <w:szCs w:val="24"/>
+        </w:rPr>
+        <w:t>Тут нужно смотреть на сочетание</w:t>
+      </w:r>
+    </w:p>
+    <w:p>
+      <w:pPr>
+        <w:pStyle w:val="a3"/>
+        <w:rPr>
+          <w:rFonts w:ascii="Times New Roman" w:hAnsi="Times New Roman" w:cs="Times New Roman"/>
+          <w:sz w:val="24"/>
+          <w:szCs w:val="24"/>
+        </w:rPr>
+      </w:pPr>
+      <w:r>
+        <w:rPr>
+          <w:rFonts w:ascii="Times New Roman" w:hAnsi="Times New Roman" w:cs="Times New Roman"/>
+          <w:sz w:val="24"/>
+          <w:szCs w:val="24"/>
+          <w:lang w:val="en-US"/>
+        </w:rPr>
+        <w:t>write</w:t>
+      </w:r>
+      <w:r>
+        <w:rPr>
+          <w:rFonts w:ascii="Times New Roman" w:hAnsi="Times New Roman" w:cs="Times New Roman"/>
+          <w:sz w:val="24"/>
+          <w:szCs w:val="24"/>
+        </w:rPr>
+        <w:t>_</w:t>
+      </w:r>
+      <w:r>
+        <w:rPr>
+          <w:rFonts w:ascii="Times New Roman" w:hAnsi="Times New Roman" w:cs="Times New Roman"/>
+          <w:sz w:val="24"/>
+          <w:szCs w:val="24"/>
+          <w:lang w:val="en-US"/>
+        </w:rPr>
+        <w:t>answer</w:t>
+      </w:r>
+      <w:r>
+        <w:rPr>
+          <w:rFonts w:ascii="Times New Roman" w:hAnsi="Times New Roman" w:cs="Times New Roman"/>
+          <w:sz w:val="24"/>
+          <w:szCs w:val="24"/>
+        </w:rPr>
+        <w:t xml:space="preserve"> =</w:t>
+      </w:r>
+      <w:r>
+        <w:rPr>
+          <w:rFonts w:ascii="Times New Roman" w:hAnsi="Times New Roman" w:cs="Times New Roman"/>
+          <w:sz w:val="24"/>
+          <w:szCs w:val="24"/>
+          <w:lang w:val="en-US"/>
+        </w:rPr>
+        <w:t>True</w:t>
+      </w:r>
+    </w:p>
+    <w:p>
+      <w:pPr>
+        <w:pStyle w:val="a3"/>
+        <w:rPr>
+          <w:rFonts w:ascii="Times New Roman" w:hAnsi="Times New Roman" w:cs="Times New Roman"/>
+          <w:sz w:val="24"/>
+          <w:szCs w:val="24"/>
+          <w:lang w:val="en-US"/>
+        </w:rPr>
+      </w:pPr>
+      <w:r>
+        <w:rPr>
+          <w:rFonts w:ascii="Times New Roman" w:hAnsi="Times New Roman" w:cs="Times New Roman"/>
+          <w:sz w:val="24"/>
+          <w:szCs w:val="24"/>
+        </w:rPr>
+        <w:t>и</w:t>
+      </w:r>
+      <w:r>
+        <w:rPr>
+          <w:rFonts w:ascii="Times New Roman" w:hAnsi="Times New Roman" w:cs="Times New Roman"/>
+          <w:sz w:val="24"/>
+          <w:szCs w:val="24"/>
+          <w:lang w:val="en-US"/>
+        </w:rPr>
+        <w:t xml:space="preserve"> </w:t>
+      </w:r>
+      <w:r>
+        <w:rPr>
+          <w:rFonts w:ascii="Times New Roman" w:hAnsi="Times New Roman" w:cs="Times New Roman"/>
+          <w:sz w:val="24"/>
+          <w:szCs w:val="24"/>
+        </w:rPr>
+        <w:t>что</w:t>
+      </w:r>
+      <w:r>
+        <w:rPr>
+          <w:rFonts w:ascii="Times New Roman" w:hAnsi="Times New Roman" w:cs="Times New Roman"/>
+          <w:sz w:val="24"/>
+          <w:szCs w:val="24"/>
+          <w:lang w:val="en-US"/>
+        </w:rPr>
+        <w:t xml:space="preserve"> </w:t>
+      </w:r>
+    </w:p>
+    <w:p>
+      <w:pPr>
+        <w:pStyle w:val="a3"/>
+        <w:rPr>
+          <w:rFonts w:ascii="Times New Roman" w:hAnsi="Times New Roman" w:cs="Times New Roman"/>
+          <w:sz w:val="24"/>
+          <w:szCs w:val="24"/>
+          <w:lang w:val="en-US"/>
+        </w:rPr>
+      </w:pPr>
+      <w:proofErr w:type="spellStart"/>
+      <w:r>
+        <w:rPr>
+          <w:rFonts w:ascii="Times New Roman" w:hAnsi="Times New Roman" w:cs="Times New Roman"/>
+          <w:sz w:val="24"/>
+          <w:szCs w:val="24"/>
+          <w:lang w:val="en-US"/>
+        </w:rPr>
+        <w:t>message</w:t>
+      </w:r>
+      <w:r>
+        <w:rPr>
+          <w:rFonts w:ascii="Times New Roman" w:hAnsi="Times New Roman" w:cs="Times New Roman"/>
+          <w:sz w:val="24"/>
+          <w:szCs w:val="24"/>
+          <w:lang w:val="en-US"/>
+        </w:rPr>
+        <w:t>_</w:t>
+      </w:r>
+      <w:r>
+        <w:rPr>
+          <w:rFonts w:ascii="Times New Roman" w:hAnsi="Times New Roman" w:cs="Times New Roman"/>
+          <w:sz w:val="24"/>
+          <w:szCs w:val="24"/>
+          <w:lang w:val="en-US"/>
+        </w:rPr>
+        <w:t>table</w:t>
+      </w:r>
+      <w:r>
+        <w:rPr>
+          <w:rFonts w:ascii="Times New Roman" w:hAnsi="Times New Roman" w:cs="Times New Roman"/>
+          <w:sz w:val="24"/>
+          <w:szCs w:val="24"/>
+          <w:lang w:val="en-US"/>
+        </w:rPr>
+        <w:t>.</w:t>
+      </w:r>
+      <w:r>
+        <w:rPr>
+          <w:rFonts w:ascii="Times New Roman" w:hAnsi="Times New Roman" w:cs="Times New Roman"/>
+          <w:sz w:val="24"/>
+          <w:szCs w:val="24"/>
+          <w:lang w:val="en-US"/>
+        </w:rPr>
+        <w:t>parent</w:t>
+      </w:r>
+      <w:r>
+        <w:rPr>
+          <w:rFonts w:ascii="Times New Roman" w:hAnsi="Times New Roman" w:cs="Times New Roman"/>
+          <w:sz w:val="24"/>
+          <w:szCs w:val="24"/>
+          <w:lang w:val="en-US"/>
+        </w:rPr>
+        <w:t>_</w:t>
+      </w:r>
+      <w:r>
+        <w:rPr>
+          <w:rFonts w:ascii="Times New Roman" w:hAnsi="Times New Roman" w:cs="Times New Roman"/>
+          <w:sz w:val="24"/>
+          <w:szCs w:val="24"/>
+          <w:lang w:val="en-US"/>
+        </w:rPr>
+        <w:t>id</w:t>
+      </w:r>
+      <w:proofErr w:type="spellEnd"/>
+      <w:r>
+        <w:rPr>
+          <w:rFonts w:ascii="Times New Roman" w:hAnsi="Times New Roman" w:cs="Times New Roman"/>
+          <w:sz w:val="24"/>
+          <w:szCs w:val="24"/>
+          <w:lang w:val="en-US"/>
+        </w:rPr>
+        <w:t xml:space="preserve"> = 3 </w:t>
+      </w:r>
+    </w:p>
+    <w:p>
+      <w:pPr>
+        <w:pStyle w:val="a3"/>
+        <w:rPr>
+          <w:rFonts w:ascii="Times New Roman" w:hAnsi="Times New Roman" w:cs="Times New Roman"/>
+          <w:sz w:val="24"/>
+          <w:szCs w:val="24"/>
+        </w:rPr>
+      </w:pPr>
+      <w:r>
+        <w:rPr>
+          <w:rFonts w:ascii="Times New Roman" w:hAnsi="Times New Roman" w:cs="Times New Roman"/>
+          <w:sz w:val="24"/>
+          <w:szCs w:val="24"/>
+        </w:rPr>
+        <w:t>в единичном экземпляре, то есть у Сообщения 3 только один потомок</w:t>
+      </w:r>
+    </w:p>
+    <w:p>
+      <w:pPr>
+        <w:pStyle w:val="a3"/>
+        <w:rPr>
+          <w:rFonts w:ascii="Times New Roman" w:hAnsi="Times New Roman" w:cs="Times New Roman"/>
+          <w:sz w:val="24"/>
+          <w:szCs w:val="24"/>
+        </w:rPr>
+      </w:pPr>
+    </w:p>
+    <w:p>
+      <w:pPr>
+        <w:pStyle w:val="a3"/>
+        <w:rPr>
+          <w:rFonts w:ascii="Times New Roman" w:hAnsi="Times New Roman" w:cs="Times New Roman"/>
+          <w:sz w:val="24"/>
+          <w:szCs w:val="24"/>
+        </w:rPr>
+      </w:pPr>
+    </w:p>
+    <w:p>
+      <w:pPr>
+        <w:pStyle w:val="a3"/>
+        <w:rPr>
+          <w:rFonts w:ascii="Times New Roman" w:hAnsi="Times New Roman" w:cs="Times New Roman"/>
+          <w:sz w:val="24"/>
+          <w:szCs w:val="24"/>
+        </w:rPr>
+      </w:pPr>
+      <w:r>
+        <w:rPr>
+          <w:rFonts w:ascii="Times New Roman" w:hAnsi="Times New Roman" w:cs="Times New Roman"/>
+          <w:sz w:val="24"/>
+          <w:szCs w:val="24"/>
+        </w:rPr>
+        <w:t xml:space="preserve">Варианты запросов для сообщения можно </w:t>
+      </w:r>
+      <w:proofErr w:type="gramStart"/>
+      <w:r>
+        <w:rPr>
+          <w:rFonts w:ascii="Times New Roman" w:hAnsi="Times New Roman" w:cs="Times New Roman"/>
+          <w:sz w:val="24"/>
+          <w:szCs w:val="24"/>
+        </w:rPr>
+        <w:t>узнать</w:t>
+      </w:r>
+      <w:proofErr w:type="gramEnd"/>
+      <w:r>
+        <w:rPr>
+          <w:rFonts w:ascii="Times New Roman" w:hAnsi="Times New Roman" w:cs="Times New Roman"/>
+          <w:sz w:val="24"/>
+          <w:szCs w:val="24"/>
+        </w:rPr>
+        <w:t xml:space="preserve"> пройдясь по базе</w:t>
+      </w:r>
+    </w:p>
+    <w:p>
+      <w:pPr>
+        <w:pStyle w:val="a3"/>
+        <w:rPr>
+          <w:rFonts w:ascii="Times New Roman" w:hAnsi="Times New Roman" w:cs="Times New Roman"/>
+          <w:sz w:val="24"/>
+          <w:szCs w:val="24"/>
+        </w:rPr>
+      </w:pPr>
+    </w:p>
+    <w:p>
+      <w:pPr>
+        <w:pStyle w:val="a3"/>
+        <w:rPr>
+          <w:rFonts w:ascii="Times New Roman" w:hAnsi="Times New Roman" w:cs="Times New Roman"/>
+          <w:sz w:val="24"/>
+          <w:szCs w:val="24"/>
+        </w:rPr>
+      </w:pPr>
+      <w:r>
+        <w:rPr>
+          <w:rFonts w:ascii="Times New Roman" w:hAnsi="Times New Roman" w:cs="Times New Roman"/>
+          <w:sz w:val="24"/>
+          <w:szCs w:val="24"/>
+        </w:rPr>
+        <w:t>Переход из 5 в 7</w:t>
+      </w:r>
+    </w:p>
+    <w:p>
+      <w:pPr>
+        <w:pStyle w:val="a3"/>
+        <w:rPr>
+          <w:rFonts w:ascii="Times New Roman" w:hAnsi="Times New Roman" w:cs="Times New Roman"/>
+          <w:sz w:val="24"/>
+          <w:szCs w:val="24"/>
+        </w:rPr>
+      </w:pPr>
+      <w:r>
+        <w:rPr>
+          <w:rFonts w:ascii="Times New Roman" w:hAnsi="Times New Roman" w:cs="Times New Roman"/>
+          <w:sz w:val="24"/>
+          <w:szCs w:val="24"/>
+        </w:rPr>
+        <w:t xml:space="preserve">Смотрим на сервере, что для 5 сообщения потомок 7 и у него нет ответа, формируем </w:t>
+      </w:r>
+      <w:proofErr w:type="gramStart"/>
+      <w:r>
+        <w:rPr>
+          <w:rFonts w:ascii="Times New Roman" w:hAnsi="Times New Roman" w:cs="Times New Roman"/>
+          <w:sz w:val="24"/>
+          <w:szCs w:val="24"/>
+        </w:rPr>
+        <w:t>признак</w:t>
+      </w:r>
+      <w:proofErr w:type="gramEnd"/>
+      <w:r>
+        <w:rPr>
+          <w:rFonts w:ascii="Times New Roman" w:hAnsi="Times New Roman" w:cs="Times New Roman"/>
+          <w:sz w:val="24"/>
+          <w:szCs w:val="24"/>
+        </w:rPr>
+        <w:t xml:space="preserve"> что ответа нет и посылаем с 5 и задержку посылаем</w:t>
+      </w:r>
+    </w:p>
+    <w:p>
+      <w:pPr>
+        <w:pStyle w:val="a3"/>
+        <w:rPr>
+          <w:rFonts w:ascii="Times New Roman" w:hAnsi="Times New Roman" w:cs="Times New Roman"/>
+          <w:sz w:val="24"/>
+          <w:szCs w:val="24"/>
+        </w:rPr>
+      </w:pPr>
+      <w:r>
+        <w:rPr>
+          <w:rFonts w:ascii="Times New Roman" w:hAnsi="Times New Roman" w:cs="Times New Roman"/>
+          <w:sz w:val="24"/>
+          <w:szCs w:val="24"/>
+        </w:rPr>
+        <w:t xml:space="preserve">Бот видит </w:t>
+      </w:r>
+      <w:proofErr w:type="gramStart"/>
+      <w:r>
+        <w:rPr>
+          <w:rFonts w:ascii="Times New Roman" w:hAnsi="Times New Roman" w:cs="Times New Roman"/>
+          <w:sz w:val="24"/>
+          <w:szCs w:val="24"/>
+        </w:rPr>
+        <w:t>признак</w:t>
+      </w:r>
+      <w:proofErr w:type="gramEnd"/>
+      <w:r>
+        <w:rPr>
+          <w:rFonts w:ascii="Times New Roman" w:hAnsi="Times New Roman" w:cs="Times New Roman"/>
+          <w:sz w:val="24"/>
+          <w:szCs w:val="24"/>
+        </w:rPr>
+        <w:t xml:space="preserve"> что ответа не будет и надо серверу сделать ещё один запрос спустя задержку</w:t>
+      </w:r>
+    </w:p>
+    <w:p>
+      <w:pPr>
+        <w:pStyle w:val="a3"/>
+        <w:rPr>
+          <w:rFonts w:ascii="Times New Roman" w:hAnsi="Times New Roman" w:cs="Times New Roman"/>
+          <w:sz w:val="24"/>
+          <w:szCs w:val="24"/>
+        </w:rPr>
+      </w:pPr>
+    </w:p>
+    <w:p>
+      <w:pPr>
+        <w:pStyle w:val="a3"/>
+        <w:rPr>
+          <w:rFonts w:ascii="Times New Roman" w:hAnsi="Times New Roman" w:cs="Times New Roman"/>
+          <w:sz w:val="24"/>
+          <w:szCs w:val="24"/>
+        </w:rPr>
+      </w:pPr>
     </w:p>
     <w:p>
       <w:pPr>
@@ -6932,56 +8683,6 @@
           <w:szCs w:val="24"/>
         </w:rPr>
       </w:pPr>
-    </w:p>
-    <w:p>
-      <w:pPr>
-        <w:pStyle w:val="a3"/>
-        <w:rPr>
-          <w:rFonts w:ascii="Times New Roman" w:hAnsi="Times New Roman" w:cs="Times New Roman"/>
-          <w:sz w:val="24"/>
-          <w:szCs w:val="24"/>
-        </w:rPr>
-      </w:pPr>
-    </w:p>
-    <w:p>
-      <w:pPr>
-        <w:pStyle w:val="a3"/>
-        <w:rPr>
-          <w:rFonts w:ascii="Times New Roman" w:hAnsi="Times New Roman" w:cs="Times New Roman"/>
-          <w:sz w:val="24"/>
-          <w:szCs w:val="24"/>
-        </w:rPr>
-      </w:pPr>
-    </w:p>
-    <w:p>
-      <w:pPr>
-        <w:pStyle w:val="a3"/>
-        <w:rPr>
-          <w:rFonts w:ascii="Times New Roman" w:hAnsi="Times New Roman" w:cs="Times New Roman"/>
-          <w:sz w:val="24"/>
-          <w:szCs w:val="24"/>
-        </w:rPr>
-      </w:pPr>
-    </w:p>
-    <w:p>
-      <w:pPr>
-        <w:pStyle w:val="a3"/>
-        <w:rPr>
-          <w:rFonts w:ascii="Times New Roman" w:hAnsi="Times New Roman" w:cs="Times New Roman"/>
-          <w:sz w:val="24"/>
-          <w:szCs w:val="24"/>
-        </w:rPr>
-      </w:pPr>
-    </w:p>
-    <w:p>
-      <w:pPr>
-        <w:pStyle w:val="a3"/>
-        <w:rPr>
-          <w:rFonts w:ascii="Times New Roman" w:hAnsi="Times New Roman" w:cs="Times New Roman"/>
-          <w:sz w:val="24"/>
-          <w:szCs w:val="24"/>
-        </w:rPr>
-      </w:pPr>
       <w:r>
         <w:rPr>
           <w:rFonts w:ascii="Times New Roman" w:hAnsi="Times New Roman" w:cs="Times New Roman"/>
@@ -7064,16 +8765,6 @@
           <w:szCs w:val="24"/>
         </w:rPr>
       </w:pPr>
-    </w:p>
-    <w:p>
-      <w:pPr>
-        <w:pStyle w:val="a3"/>
-        <w:rPr>
-          <w:rFonts w:ascii="Times New Roman" w:hAnsi="Times New Roman" w:cs="Times New Roman"/>
-          <w:sz w:val="24"/>
-          <w:szCs w:val="24"/>
-        </w:rPr>
-      </w:pPr>
       <w:r>
         <w:rPr>
           <w:rFonts w:ascii="Times New Roman" w:hAnsi="Times New Roman" w:cs="Times New Roman"/>
@@ -7112,23 +8803,12 @@
           <w:szCs w:val="24"/>
         </w:rPr>
       </w:pPr>
-    </w:p>
-    <w:p>
-      <w:pPr>
-        <w:pStyle w:val="a3"/>
-        <w:rPr>
-          <w:rFonts w:ascii="Times New Roman" w:hAnsi="Times New Roman" w:cs="Times New Roman"/>
-          <w:sz w:val="24"/>
-          <w:szCs w:val="24"/>
-        </w:rPr>
-      </w:pPr>
-      <w:r>
-        <w:rPr>
-          <w:rFonts w:ascii="Times New Roman" w:hAnsi="Times New Roman" w:cs="Times New Roman"/>
-          <w:sz w:val="24"/>
-          <w:szCs w:val="24"/>
-        </w:rPr>
-        <w:lastRenderedPageBreak/>
+      <w:r>
+        <w:rPr>
+          <w:rFonts w:ascii="Times New Roman" w:hAnsi="Times New Roman" w:cs="Times New Roman"/>
+          <w:sz w:val="24"/>
+          <w:szCs w:val="24"/>
+        </w:rPr>
         <w:t>номер пользователя</w:t>
       </w:r>
     </w:p>
@@ -7162,17 +8842,6 @@
           <w:lang w:val="en-US"/>
         </w:rPr>
       </w:pPr>
-    </w:p>
-    <w:p>
-      <w:pPr>
-        <w:pStyle w:val="a3"/>
-        <w:rPr>
-          <w:rFonts w:ascii="Times New Roman" w:hAnsi="Times New Roman" w:cs="Times New Roman"/>
-          <w:sz w:val="24"/>
-          <w:szCs w:val="24"/>
-          <w:lang w:val="en-US"/>
-        </w:rPr>
-      </w:pPr>
       <w:r>
         <w:rPr>
           <w:rFonts w:ascii="Times New Roman" w:hAnsi="Times New Roman" w:cs="Times New Roman"/>
@@ -7214,17 +8883,6 @@
           <w:lang w:val="en-US"/>
         </w:rPr>
       </w:pPr>
-    </w:p>
-    <w:p>
-      <w:pPr>
-        <w:pStyle w:val="a3"/>
-        <w:rPr>
-          <w:rFonts w:ascii="Times New Roman" w:hAnsi="Times New Roman" w:cs="Times New Roman"/>
-          <w:sz w:val="24"/>
-          <w:szCs w:val="24"/>
-          <w:lang w:val="en-US"/>
-        </w:rPr>
-      </w:pPr>
       <w:r>
         <w:rPr>
           <w:rFonts w:ascii="Times New Roman" w:hAnsi="Times New Roman" w:cs="Times New Roman"/>
@@ -7266,17 +8924,6 @@
           <w:lang w:val="en-US"/>
         </w:rPr>
       </w:pPr>
-    </w:p>
-    <w:p>
-      <w:pPr>
-        <w:pStyle w:val="a3"/>
-        <w:rPr>
-          <w:rFonts w:ascii="Times New Roman" w:hAnsi="Times New Roman" w:cs="Times New Roman"/>
-          <w:sz w:val="24"/>
-          <w:szCs w:val="24"/>
-          <w:lang w:val="en-US"/>
-        </w:rPr>
-      </w:pPr>
       <w:r>
         <w:rPr>
           <w:rFonts w:ascii="Times New Roman" w:hAnsi="Times New Roman" w:cs="Times New Roman"/>
@@ -7305,6 +8952,1260 @@
         <w:t>from_user.last_name</w:t>
       </w:r>
       <w:proofErr w:type="spellEnd"/>
+    </w:p>
+    <w:p>
+      <w:pPr>
+        <w:pStyle w:val="a3"/>
+        <w:rPr>
+          <w:rFonts w:ascii="Times New Roman" w:hAnsi="Times New Roman" w:cs="Times New Roman"/>
+          <w:sz w:val="24"/>
+          <w:szCs w:val="24"/>
+        </w:rPr>
+      </w:pPr>
+    </w:p>
+    <w:p>
+      <w:pPr>
+        <w:pStyle w:val="a3"/>
+        <w:rPr>
+          <w:rFonts w:ascii="Times New Roman" w:hAnsi="Times New Roman" w:cs="Times New Roman"/>
+          <w:sz w:val="24"/>
+          <w:szCs w:val="24"/>
+        </w:rPr>
+      </w:pPr>
+      <w:r>
+        <w:rPr>
+          <w:rFonts w:ascii="Times New Roman" w:hAnsi="Times New Roman" w:cs="Times New Roman"/>
+          <w:sz w:val="24"/>
+          <w:szCs w:val="24"/>
+        </w:rPr>
+        <w:t>/</w:t>
+      </w:r>
+      <w:r>
+        <w:rPr>
+          <w:rFonts w:ascii="Times New Roman" w:hAnsi="Times New Roman" w:cs="Times New Roman"/>
+          <w:sz w:val="24"/>
+          <w:szCs w:val="24"/>
+          <w:lang w:val="en-US"/>
+        </w:rPr>
+        <w:t>repeat</w:t>
+      </w:r>
+      <w:r>
+        <w:rPr>
+          <w:rFonts w:ascii="Times New Roman" w:hAnsi="Times New Roman" w:cs="Times New Roman"/>
+          <w:sz w:val="24"/>
+          <w:szCs w:val="24"/>
+        </w:rPr>
+        <w:t xml:space="preserve"> повторить текущий вопрос</w:t>
+      </w:r>
+    </w:p>
+    <w:p>
+      <w:pPr>
+        <w:pStyle w:val="a3"/>
+        <w:rPr>
+          <w:rFonts w:ascii="Times New Roman" w:hAnsi="Times New Roman" w:cs="Times New Roman"/>
+          <w:sz w:val="24"/>
+          <w:szCs w:val="24"/>
+        </w:rPr>
+      </w:pPr>
+      <w:r>
+        <w:rPr>
+          <w:rFonts w:ascii="Times New Roman" w:hAnsi="Times New Roman" w:cs="Times New Roman"/>
+          <w:sz w:val="24"/>
+          <w:szCs w:val="24"/>
+        </w:rPr>
+        <w:t>/</w:t>
+      </w:r>
+      <w:r>
+        <w:rPr>
+          <w:rFonts w:ascii="Times New Roman" w:hAnsi="Times New Roman" w:cs="Times New Roman"/>
+          <w:sz w:val="24"/>
+          <w:szCs w:val="24"/>
+          <w:lang w:val="en-US"/>
+        </w:rPr>
+        <w:t>help</w:t>
+      </w:r>
+      <w:r>
+        <w:rPr>
+          <w:rFonts w:ascii="Times New Roman" w:hAnsi="Times New Roman" w:cs="Times New Roman"/>
+          <w:sz w:val="24"/>
+          <w:szCs w:val="24"/>
+        </w:rPr>
+        <w:t xml:space="preserve"> справка по всем командам</w:t>
+      </w:r>
+    </w:p>
+    <w:p>
+      <w:pPr>
+        <w:pStyle w:val="a3"/>
+        <w:rPr>
+          <w:rFonts w:ascii="Times New Roman" w:hAnsi="Times New Roman" w:cs="Times New Roman"/>
+          <w:sz w:val="24"/>
+          <w:szCs w:val="24"/>
+        </w:rPr>
+      </w:pPr>
+      <w:r>
+        <w:rPr>
+          <w:rFonts w:ascii="Times New Roman" w:hAnsi="Times New Roman" w:cs="Times New Roman"/>
+          <w:sz w:val="24"/>
+          <w:szCs w:val="24"/>
+        </w:rPr>
+        <w:t>/</w:t>
+      </w:r>
+      <w:r>
+        <w:rPr>
+          <w:rFonts w:ascii="Times New Roman" w:hAnsi="Times New Roman" w:cs="Times New Roman"/>
+          <w:sz w:val="24"/>
+          <w:szCs w:val="24"/>
+          <w:lang w:val="en-US"/>
+        </w:rPr>
+        <w:t>start</w:t>
+      </w:r>
+      <w:r>
+        <w:rPr>
+          <w:rFonts w:ascii="Times New Roman" w:hAnsi="Times New Roman" w:cs="Times New Roman"/>
+          <w:sz w:val="24"/>
+          <w:szCs w:val="24"/>
+        </w:rPr>
+        <w:t xml:space="preserve"> начать </w:t>
+      </w:r>
+      <w:proofErr w:type="gramStart"/>
+      <w:r>
+        <w:rPr>
+          <w:rFonts w:ascii="Times New Roman" w:hAnsi="Times New Roman" w:cs="Times New Roman"/>
+          <w:sz w:val="24"/>
+          <w:szCs w:val="24"/>
+        </w:rPr>
+        <w:t>с начала</w:t>
+      </w:r>
+      <w:proofErr w:type="gramEnd"/>
+    </w:p>
+    <w:p>
+      <w:pPr>
+        <w:pStyle w:val="a3"/>
+        <w:rPr>
+          <w:rFonts w:ascii="Times New Roman" w:hAnsi="Times New Roman" w:cs="Times New Roman"/>
+          <w:sz w:val="24"/>
+          <w:szCs w:val="24"/>
+        </w:rPr>
+      </w:pPr>
+      <w:r>
+        <w:rPr>
+          <w:rFonts w:ascii="Times New Roman" w:hAnsi="Times New Roman" w:cs="Times New Roman"/>
+          <w:sz w:val="24"/>
+          <w:szCs w:val="24"/>
+        </w:rPr>
+        <w:t>/</w:t>
+      </w:r>
+      <w:r>
+        <w:rPr>
+          <w:rFonts w:ascii="Times New Roman" w:hAnsi="Times New Roman" w:cs="Times New Roman"/>
+          <w:sz w:val="24"/>
+          <w:szCs w:val="24"/>
+          <w:lang w:val="en-US"/>
+        </w:rPr>
+        <w:t>link</w:t>
+      </w:r>
+      <w:r>
+        <w:rPr>
+          <w:rFonts w:ascii="Times New Roman" w:hAnsi="Times New Roman" w:cs="Times New Roman"/>
+          <w:sz w:val="24"/>
+          <w:szCs w:val="24"/>
+        </w:rPr>
+        <w:t xml:space="preserve"> получить все ссылки</w:t>
+      </w:r>
+    </w:p>
+    <w:p>
+      <w:pPr>
+        <w:pStyle w:val="a3"/>
+        <w:rPr>
+          <w:rFonts w:ascii="Times New Roman" w:hAnsi="Times New Roman" w:cs="Times New Roman"/>
+          <w:sz w:val="24"/>
+          <w:szCs w:val="24"/>
+        </w:rPr>
+      </w:pPr>
+    </w:p>
+    <w:p>
+      <w:pPr>
+        <w:pStyle w:val="a3"/>
+        <w:rPr>
+          <w:rFonts w:ascii="Times New Roman" w:hAnsi="Times New Roman" w:cs="Times New Roman"/>
+          <w:sz w:val="24"/>
+          <w:szCs w:val="24"/>
+        </w:rPr>
+      </w:pPr>
+    </w:p>
+    <w:p>
+      <w:pPr>
+        <w:pStyle w:val="a3"/>
+        <w:rPr>
+          <w:rFonts w:ascii="Times New Roman" w:hAnsi="Times New Roman" w:cs="Times New Roman"/>
+          <w:sz w:val="24"/>
+          <w:szCs w:val="24"/>
+        </w:rPr>
+      </w:pPr>
+    </w:p>
+    <w:p>
+      <w:pPr>
+        <w:pStyle w:val="a3"/>
+        <w:rPr>
+          <w:rFonts w:ascii="Times New Roman" w:hAnsi="Times New Roman" w:cs="Times New Roman"/>
+          <w:sz w:val="24"/>
+          <w:szCs w:val="24"/>
+        </w:rPr>
+      </w:pPr>
+      <w:r>
+        <w:rPr>
+          <w:rFonts w:ascii="Times New Roman" w:hAnsi="Times New Roman" w:cs="Times New Roman"/>
+          <w:sz w:val="24"/>
+          <w:szCs w:val="24"/>
+        </w:rPr>
+        <w:t>Поля формы</w:t>
+      </w:r>
+      <w:r>
+        <w:rPr>
+          <w:rFonts w:ascii="Times New Roman" w:hAnsi="Times New Roman" w:cs="Times New Roman"/>
+          <w:sz w:val="24"/>
+          <w:szCs w:val="24"/>
+        </w:rPr>
+        <w:t xml:space="preserve"> ввода вопросов в </w:t>
+      </w:r>
+      <w:proofErr w:type="spellStart"/>
+      <w:r>
+        <w:rPr>
+          <w:rFonts w:ascii="Times New Roman" w:hAnsi="Times New Roman" w:cs="Times New Roman"/>
+          <w:sz w:val="24"/>
+          <w:szCs w:val="24"/>
+        </w:rPr>
+        <w:t>админке</w:t>
+      </w:r>
+      <w:proofErr w:type="spellEnd"/>
+      <w:r>
+        <w:rPr>
+          <w:rFonts w:ascii="Times New Roman" w:hAnsi="Times New Roman" w:cs="Times New Roman"/>
+          <w:sz w:val="24"/>
+          <w:szCs w:val="24"/>
+        </w:rPr>
+        <w:t>.</w:t>
+      </w:r>
+    </w:p>
+    <w:tbl>
+      <w:tblPr>
+        <w:tblStyle w:val="a4"/>
+        <w:tblW w:w="0" w:type="auto"/>
+        <w:tblLook w:val="04A0" w:firstRow="1" w:lastRow="0" w:firstColumn="1" w:lastColumn="0" w:noHBand="0" w:noVBand="1"/>
+      </w:tblPr>
+      <w:tblGrid>
+        <w:gridCol w:w="1792"/>
+        <w:gridCol w:w="2045"/>
+        <w:gridCol w:w="2614"/>
+        <w:gridCol w:w="2359"/>
+      </w:tblGrid>
+      <w:tr>
+        <w:trPr>
+          <w:trHeight w:val="1034"/>
+        </w:trPr>
+        <w:tc>
+          <w:tcPr>
+            <w:tcW w:w="1792" w:type="dxa"/>
+          </w:tcPr>
+          <w:p>
+            <w:pPr>
+              <w:pStyle w:val="a3"/>
+              <w:rPr>
+                <w:rFonts w:ascii="Times New Roman" w:hAnsi="Times New Roman" w:cs="Times New Roman"/>
+                <w:sz w:val="24"/>
+                <w:szCs w:val="24"/>
+              </w:rPr>
+            </w:pPr>
+            <w:r>
+              <w:rPr>
+                <w:rFonts w:ascii="Times New Roman" w:hAnsi="Times New Roman" w:cs="Times New Roman"/>
+                <w:sz w:val="24"/>
+                <w:szCs w:val="24"/>
+              </w:rPr>
+              <w:t>Поле ввода текста сообщения</w:t>
+            </w:r>
+            <w:r>
+              <w:rPr>
+                <w:rFonts w:ascii="Times New Roman" w:hAnsi="Times New Roman" w:cs="Times New Roman"/>
+                <w:sz w:val="24"/>
+                <w:szCs w:val="24"/>
+              </w:rPr>
+              <w:t xml:space="preserve"> (</w:t>
+            </w:r>
+            <w:r>
+              <w:rPr>
+                <w:rFonts w:ascii="Times New Roman" w:hAnsi="Times New Roman" w:cs="Times New Roman"/>
+                <w:sz w:val="24"/>
+                <w:szCs w:val="24"/>
+                <w:lang w:val="en-US"/>
+              </w:rPr>
+              <w:t>text</w:t>
+            </w:r>
+            <w:r>
+              <w:rPr>
+                <w:rFonts w:ascii="Times New Roman" w:hAnsi="Times New Roman" w:cs="Times New Roman"/>
+                <w:sz w:val="24"/>
+                <w:szCs w:val="24"/>
+              </w:rPr>
+              <w:t>_</w:t>
+            </w:r>
+            <w:r>
+              <w:rPr>
+                <w:rFonts w:ascii="Times New Roman" w:hAnsi="Times New Roman" w:cs="Times New Roman"/>
+                <w:sz w:val="24"/>
+                <w:szCs w:val="24"/>
+                <w:lang w:val="en-US"/>
+              </w:rPr>
+              <w:t>message</w:t>
+            </w:r>
+            <w:r>
+              <w:rPr>
+                <w:rFonts w:ascii="Times New Roman" w:hAnsi="Times New Roman" w:cs="Times New Roman"/>
+                <w:sz w:val="24"/>
+                <w:szCs w:val="24"/>
+              </w:rPr>
+              <w:t>)</w:t>
+            </w:r>
+            <w:r>
+              <w:rPr>
+                <w:rFonts w:ascii="Times New Roman" w:hAnsi="Times New Roman" w:cs="Times New Roman"/>
+                <w:sz w:val="24"/>
+                <w:szCs w:val="24"/>
+              </w:rPr>
+              <w:t>.</w:t>
+            </w:r>
+          </w:p>
+          <w:p>
+            <w:pPr>
+              <w:pStyle w:val="a3"/>
+              <w:rPr>
+                <w:rFonts w:ascii="Times New Roman" w:hAnsi="Times New Roman" w:cs="Times New Roman"/>
+                <w:sz w:val="24"/>
+                <w:szCs w:val="24"/>
+              </w:rPr>
+            </w:pPr>
+            <w:r>
+              <w:rPr>
+                <w:rFonts w:ascii="Times New Roman" w:hAnsi="Times New Roman" w:cs="Times New Roman"/>
+                <w:sz w:val="24"/>
+                <w:szCs w:val="24"/>
+              </w:rPr>
+              <w:t>Текстовое поле.</w:t>
+            </w:r>
+          </w:p>
+        </w:tc>
+        <w:tc>
+          <w:tcPr>
+            <w:tcW w:w="2045" w:type="dxa"/>
+          </w:tcPr>
+          <w:p>
+            <w:pPr>
+              <w:pStyle w:val="a3"/>
+              <w:rPr>
+                <w:rFonts w:ascii="Times New Roman" w:hAnsi="Times New Roman" w:cs="Times New Roman"/>
+                <w:sz w:val="24"/>
+                <w:szCs w:val="24"/>
+              </w:rPr>
+            </w:pPr>
+            <w:r>
+              <w:rPr>
+                <w:rFonts w:ascii="Times New Roman" w:hAnsi="Times New Roman" w:cs="Times New Roman"/>
+                <w:sz w:val="24"/>
+                <w:szCs w:val="24"/>
+              </w:rPr>
+              <w:t>Номер предыдущего сообщения (</w:t>
+            </w:r>
+            <w:r>
+              <w:rPr>
+                <w:rFonts w:ascii="Times New Roman" w:hAnsi="Times New Roman" w:cs="Times New Roman"/>
+                <w:sz w:val="24"/>
+                <w:szCs w:val="24"/>
+                <w:lang w:val="en-US"/>
+              </w:rPr>
+              <w:t>parent</w:t>
+            </w:r>
+            <w:r>
+              <w:rPr>
+                <w:rFonts w:ascii="Times New Roman" w:hAnsi="Times New Roman" w:cs="Times New Roman"/>
+                <w:sz w:val="24"/>
+                <w:szCs w:val="24"/>
+              </w:rPr>
+              <w:t>_</w:t>
+            </w:r>
+            <w:r>
+              <w:rPr>
+                <w:rFonts w:ascii="Times New Roman" w:hAnsi="Times New Roman" w:cs="Times New Roman"/>
+                <w:sz w:val="24"/>
+                <w:szCs w:val="24"/>
+                <w:lang w:val="en-US"/>
+              </w:rPr>
+              <w:t>id</w:t>
+            </w:r>
+            <w:r>
+              <w:rPr>
+                <w:rFonts w:ascii="Times New Roman" w:hAnsi="Times New Roman" w:cs="Times New Roman"/>
+                <w:sz w:val="24"/>
+                <w:szCs w:val="24"/>
+              </w:rPr>
+              <w:t>).</w:t>
+            </w:r>
+            <w:r>
+              <w:rPr>
+                <w:rFonts w:ascii="Times New Roman" w:hAnsi="Times New Roman" w:cs="Times New Roman"/>
+                <w:sz w:val="24"/>
+                <w:szCs w:val="24"/>
+              </w:rPr>
+              <w:br/>
+              <w:t>Текстовое поле.</w:t>
+            </w:r>
+          </w:p>
+        </w:tc>
+        <w:tc>
+          <w:tcPr>
+            <w:tcW w:w="2614" w:type="dxa"/>
+          </w:tcPr>
+          <w:p>
+            <w:pPr>
+              <w:pStyle w:val="a3"/>
+              <w:rPr>
+                <w:rFonts w:ascii="Times New Roman" w:hAnsi="Times New Roman" w:cs="Times New Roman"/>
+                <w:sz w:val="24"/>
+                <w:szCs w:val="24"/>
+              </w:rPr>
+            </w:pPr>
+            <w:r>
+              <w:rPr>
+                <w:rFonts w:ascii="Times New Roman" w:hAnsi="Times New Roman" w:cs="Times New Roman"/>
+                <w:sz w:val="24"/>
+                <w:szCs w:val="24"/>
+              </w:rPr>
+              <w:t>Ответ на предыдущее сообщение</w:t>
+            </w:r>
+            <w:r>
+              <w:rPr>
+                <w:rFonts w:ascii="Times New Roman" w:hAnsi="Times New Roman" w:cs="Times New Roman"/>
+                <w:sz w:val="24"/>
+                <w:szCs w:val="24"/>
+              </w:rPr>
+              <w:t xml:space="preserve"> (</w:t>
+            </w:r>
+            <w:r>
+              <w:rPr>
+                <w:rFonts w:ascii="Times New Roman" w:hAnsi="Times New Roman" w:cs="Times New Roman"/>
+                <w:sz w:val="24"/>
+                <w:szCs w:val="24"/>
+                <w:lang w:val="en-US"/>
+              </w:rPr>
+              <w:t>display</w:t>
+            </w:r>
+            <w:r>
+              <w:rPr>
+                <w:rFonts w:ascii="Times New Roman" w:hAnsi="Times New Roman" w:cs="Times New Roman"/>
+                <w:sz w:val="24"/>
+                <w:szCs w:val="24"/>
+              </w:rPr>
+              <w:t>_</w:t>
+            </w:r>
+            <w:r>
+              <w:rPr>
+                <w:rFonts w:ascii="Times New Roman" w:hAnsi="Times New Roman" w:cs="Times New Roman"/>
+                <w:sz w:val="24"/>
+                <w:szCs w:val="24"/>
+                <w:lang w:val="en-US"/>
+              </w:rPr>
+              <w:t>condition</w:t>
+            </w:r>
+            <w:r>
+              <w:rPr>
+                <w:rFonts w:ascii="Times New Roman" w:hAnsi="Times New Roman" w:cs="Times New Roman"/>
+                <w:sz w:val="24"/>
+                <w:szCs w:val="24"/>
+              </w:rPr>
+              <w:t>)</w:t>
+            </w:r>
+            <w:r>
+              <w:rPr>
+                <w:rFonts w:ascii="Times New Roman" w:hAnsi="Times New Roman" w:cs="Times New Roman"/>
+                <w:sz w:val="24"/>
+                <w:szCs w:val="24"/>
+              </w:rPr>
+              <w:t>.</w:t>
+            </w:r>
+          </w:p>
+          <w:p>
+            <w:pPr>
+              <w:pStyle w:val="a3"/>
+              <w:rPr>
+                <w:rFonts w:ascii="Times New Roman" w:hAnsi="Times New Roman" w:cs="Times New Roman"/>
+                <w:sz w:val="24"/>
+                <w:szCs w:val="24"/>
+              </w:rPr>
+            </w:pPr>
+            <w:r>
+              <w:rPr>
+                <w:rFonts w:ascii="Times New Roman" w:hAnsi="Times New Roman" w:cs="Times New Roman"/>
+                <w:sz w:val="24"/>
+                <w:szCs w:val="24"/>
+              </w:rPr>
+              <w:t>Текстовое поле.</w:t>
+            </w:r>
+          </w:p>
+        </w:tc>
+        <w:tc>
+          <w:tcPr>
+            <w:tcW w:w="2359" w:type="dxa"/>
+          </w:tcPr>
+          <w:p>
+            <w:pPr>
+              <w:pStyle w:val="a3"/>
+              <w:rPr>
+                <w:rFonts w:ascii="Times New Roman" w:hAnsi="Times New Roman" w:cs="Times New Roman"/>
+                <w:sz w:val="24"/>
+                <w:szCs w:val="24"/>
+              </w:rPr>
+            </w:pPr>
+            <w:r>
+              <w:rPr>
+                <w:rFonts w:ascii="Times New Roman" w:hAnsi="Times New Roman" w:cs="Times New Roman"/>
+                <w:noProof/>
+                <w:sz w:val="24"/>
+                <w:szCs w:val="24"/>
+                <w:lang w:eastAsia="ru-RU"/>
+              </w:rPr>
+              <mc:AlternateContent>
+                <mc:Choice Requires="wps">
+                  <w:drawing>
+                    <wp:anchor distT="0" distB="0" distL="114300" distR="114300" simplePos="0" relativeHeight="251659264" behindDoc="0" locked="0" layoutInCell="1" allowOverlap="1" wp14:anchorId="1943ED10" wp14:editId="5DEA3775">
+                      <wp:simplePos x="0" y="0"/>
+                      <wp:positionH relativeFrom="column">
+                        <wp:posOffset>1558290</wp:posOffset>
+                      </wp:positionH>
+                      <wp:positionV relativeFrom="paragraph">
+                        <wp:posOffset>103293</wp:posOffset>
+                      </wp:positionV>
+                      <wp:extent cx="1191895" cy="528320"/>
+                      <wp:effectExtent l="0" t="0" r="27305" b="24130"/>
+                      <wp:wrapNone/>
+                      <wp:docPr id="3" name="Прямоугольник 3"/>
+                      <wp:cNvGraphicFramePr/>
+                      <a:graphic xmlns:a="http://schemas.openxmlformats.org/drawingml/2006/main">
+                        <a:graphicData uri="http://schemas.microsoft.com/office/word/2010/wordprocessingShape">
+                          <wps:wsp>
+                            <wps:cNvSpPr/>
+                            <wps:spPr>
+                              <a:xfrm>
+                                <a:off x="0" y="0"/>
+                                <a:ext cx="1191895" cy="528320"/>
+                              </a:xfrm>
+                              <a:prstGeom prst="rect">
+                                <a:avLst/>
+                              </a:prstGeom>
+                            </wps:spPr>
+                            <wps:style>
+                              <a:lnRef idx="2">
+                                <a:schemeClr val="accent1">
+                                  <a:shade val="50000"/>
+                                </a:schemeClr>
+                              </a:lnRef>
+                              <a:fillRef idx="1">
+                                <a:schemeClr val="accent1"/>
+                              </a:fillRef>
+                              <a:effectRef idx="0">
+                                <a:schemeClr val="accent1"/>
+                              </a:effectRef>
+                              <a:fontRef idx="minor">
+                                <a:schemeClr val="lt1"/>
+                              </a:fontRef>
+                            </wps:style>
+                            <wps:txbx>
+                              <w:txbxContent>
+                                <w:p>
+                                  <w:pPr>
+                                    <w:jc w:val="center"/>
+                                  </w:pPr>
+                                  <w:r>
+                                    <w:t>Следующее сообщение</w:t>
+                                  </w:r>
+                                </w:p>
+                              </w:txbxContent>
+                            </wps:txbx>
+                            <wps:bodyPr rot="0" spcFirstLastPara="0" vertOverflow="overflow" horzOverflow="overflow" vert="horz" wrap="square" lIns="91440" tIns="45720" rIns="91440" bIns="45720" numCol="1" spcCol="0" rtlCol="0" fromWordArt="0" anchor="ctr" anchorCtr="0" forceAA="0" compatLnSpc="1">
+                              <a:prstTxWarp prst="textNoShape">
+                                <a:avLst/>
+                              </a:prstTxWarp>
+                              <a:noAutofit/>
+                            </wps:bodyPr>
+                          </wps:wsp>
+                        </a:graphicData>
+                      </a:graphic>
+                      <wp14:sizeRelH relativeFrom="margin">
+                        <wp14:pctWidth>0</wp14:pctWidth>
+                      </wp14:sizeRelH>
+                      <wp14:sizeRelV relativeFrom="margin">
+                        <wp14:pctHeight>0</wp14:pctHeight>
+                      </wp14:sizeRelV>
+                    </wp:anchor>
+                  </w:drawing>
+                </mc:Choice>
+                <mc:Fallback>
+                  <w:pict>
+                    <v:rect id="Прямоугольник 3" o:spid="_x0000_s1026" style="position:absolute;margin-left:122.7pt;margin-top:8.15pt;width:93.85pt;height:41.6pt;z-index:251659264;visibility:visible;mso-wrap-style:square;mso-width-percent:0;mso-height-percent:0;mso-wrap-distance-left:9pt;mso-wrap-distance-top:0;mso-wrap-distance-right:9pt;mso-wrap-distance-bottom:0;mso-position-horizontal:absolute;mso-position-horizontal-relative:text;mso-position-vertical:absolute;mso-position-vertical-relative:text;mso-width-percent:0;mso-height-percent:0;mso-width-relative:margin;mso-height-relative:margin;v-text-anchor:middle" o:gfxdata="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" fillcolor="#4f81bd [3204]" strokecolor="#243f60 [1604]" strokeweight="2pt">
+                      <v:textbox>
+                        <w:txbxContent>
+                          <w:p>
+                            <w:pPr>
+                              <w:jc w:val="center"/>
+                            </w:pPr>
+                            <w:r>
+                              <w:t>Следующее сообщение</w:t>
+                            </w:r>
+                          </w:p>
+                        </w:txbxContent>
+                      </v:textbox>
+                    </v:rect>
+                  </w:pict>
+                </mc:Fallback>
+              </mc:AlternateContent>
+            </w:r>
+            <w:r>
+              <w:rPr>
+                <w:rFonts w:ascii="Times New Roman" w:hAnsi="Times New Roman" w:cs="Times New Roman"/>
+                <w:sz w:val="24"/>
+                <w:szCs w:val="24"/>
+              </w:rPr>
+              <w:t>Указываем нужно ли сохранить ответ (</w:t>
+            </w:r>
+            <w:r>
+              <w:rPr>
+                <w:rFonts w:ascii="Times New Roman" w:hAnsi="Times New Roman" w:cs="Times New Roman"/>
+                <w:sz w:val="24"/>
+                <w:szCs w:val="24"/>
+                <w:lang w:val="en-US"/>
+              </w:rPr>
+              <w:t>write</w:t>
+            </w:r>
+            <w:r>
+              <w:rPr>
+                <w:rFonts w:ascii="Times New Roman" w:hAnsi="Times New Roman" w:cs="Times New Roman"/>
+                <w:sz w:val="24"/>
+                <w:szCs w:val="24"/>
+              </w:rPr>
+              <w:t xml:space="preserve">_ </w:t>
+            </w:r>
+            <w:r>
+              <w:rPr>
+                <w:rFonts w:ascii="Times New Roman" w:hAnsi="Times New Roman" w:cs="Times New Roman"/>
+                <w:sz w:val="24"/>
+                <w:szCs w:val="24"/>
+                <w:lang w:val="en-US"/>
+              </w:rPr>
+              <w:t>answer</w:t>
+            </w:r>
+            <w:r>
+              <w:rPr>
+                <w:rFonts w:ascii="Times New Roman" w:hAnsi="Times New Roman" w:cs="Times New Roman"/>
+                <w:sz w:val="24"/>
+                <w:szCs w:val="24"/>
+              </w:rPr>
+              <w:t>).</w:t>
+            </w:r>
+          </w:p>
+          <w:p>
+            <w:pPr>
+              <w:pStyle w:val="a3"/>
+              <w:rPr>
+                <w:rFonts w:ascii="Times New Roman" w:hAnsi="Times New Roman" w:cs="Times New Roman"/>
+                <w:sz w:val="24"/>
+                <w:szCs w:val="24"/>
+                <w:lang w:val="en-US"/>
+              </w:rPr>
+            </w:pPr>
+            <w:proofErr w:type="spellStart"/>
+            <w:r>
+              <w:rPr>
+                <w:rFonts w:ascii="Times New Roman" w:hAnsi="Times New Roman" w:cs="Times New Roman"/>
+                <w:sz w:val="24"/>
+                <w:szCs w:val="24"/>
+                <w:lang w:val="en-US"/>
+              </w:rPr>
+              <w:t>CheckBox</w:t>
+            </w:r>
+            <w:proofErr w:type="spellEnd"/>
+          </w:p>
+        </w:tc>
+      </w:tr>
+    </w:tbl>
+    <w:p>
+      <w:pPr>
+        <w:pStyle w:val="a3"/>
+        <w:rPr>
+          <w:rFonts w:ascii="Times New Roman" w:hAnsi="Times New Roman" w:cs="Times New Roman"/>
+          <w:sz w:val="24"/>
+          <w:szCs w:val="24"/>
+        </w:rPr>
+      </w:pPr>
+    </w:p>
+    <w:p>
+      <w:pPr>
+        <w:pStyle w:val="a3"/>
+        <w:rPr>
+          <w:rFonts w:ascii="Times New Roman" w:hAnsi="Times New Roman" w:cs="Times New Roman"/>
+          <w:sz w:val="24"/>
+          <w:szCs w:val="24"/>
+        </w:rPr>
+      </w:pPr>
+      <w:r>
+        <w:rPr>
+          <w:rFonts w:ascii="Times New Roman" w:hAnsi="Times New Roman" w:cs="Times New Roman"/>
+          <w:sz w:val="24"/>
+          <w:szCs w:val="24"/>
+        </w:rPr>
+        <w:t xml:space="preserve">Ввели корневое (начальное) сообщение в </w:t>
+      </w:r>
+      <w:proofErr w:type="spellStart"/>
+      <w:r>
+        <w:rPr>
+          <w:rFonts w:ascii="Times New Roman" w:hAnsi="Times New Roman" w:cs="Times New Roman"/>
+          <w:sz w:val="24"/>
+          <w:szCs w:val="24"/>
+        </w:rPr>
+        <w:t>админке</w:t>
+      </w:r>
+      <w:proofErr w:type="spellEnd"/>
+      <w:r>
+        <w:rPr>
+          <w:rFonts w:ascii="Times New Roman" w:hAnsi="Times New Roman" w:cs="Times New Roman"/>
+          <w:sz w:val="24"/>
+          <w:szCs w:val="24"/>
+        </w:rPr>
+        <w:t xml:space="preserve">, рядом есть кнопка «Создать потомка» или </w:t>
+      </w:r>
+      <w:r>
+        <w:rPr>
+          <w:rFonts w:ascii="Times New Roman" w:hAnsi="Times New Roman" w:cs="Times New Roman"/>
+          <w:sz w:val="24"/>
+          <w:szCs w:val="24"/>
+        </w:rPr>
+        <w:t xml:space="preserve"> </w:t>
+      </w:r>
+      <w:r>
+        <w:rPr>
+          <w:rFonts w:ascii="Times New Roman" w:hAnsi="Times New Roman" w:cs="Times New Roman"/>
+          <w:sz w:val="24"/>
+          <w:szCs w:val="24"/>
+        </w:rPr>
+        <w:t xml:space="preserve">«Следующее сообщение» и появляется поля для ввода нового сообщения, где </w:t>
+      </w:r>
+      <w:r>
+        <w:rPr>
+          <w:rFonts w:ascii="Times New Roman" w:hAnsi="Times New Roman" w:cs="Times New Roman"/>
+          <w:sz w:val="24"/>
+          <w:szCs w:val="24"/>
+          <w:lang w:val="en-US"/>
+        </w:rPr>
+        <w:t>parent</w:t>
+      </w:r>
+      <w:r>
+        <w:rPr>
+          <w:rFonts w:ascii="Times New Roman" w:hAnsi="Times New Roman" w:cs="Times New Roman"/>
+          <w:sz w:val="24"/>
+          <w:szCs w:val="24"/>
+        </w:rPr>
+        <w:t>_</w:t>
+      </w:r>
+      <w:r>
+        <w:rPr>
+          <w:rFonts w:ascii="Times New Roman" w:hAnsi="Times New Roman" w:cs="Times New Roman"/>
+          <w:sz w:val="24"/>
+          <w:szCs w:val="24"/>
+          <w:lang w:val="en-US"/>
+        </w:rPr>
+        <w:t>id</w:t>
+      </w:r>
+      <w:r>
+        <w:rPr>
+          <w:rFonts w:ascii="Times New Roman" w:hAnsi="Times New Roman" w:cs="Times New Roman"/>
+          <w:sz w:val="24"/>
+          <w:szCs w:val="24"/>
+        </w:rPr>
+        <w:t xml:space="preserve"> указан автоматически.</w:t>
+      </w:r>
+    </w:p>
+    <w:p>
+      <w:pPr>
+        <w:pStyle w:val="a3"/>
+        <w:rPr>
+          <w:rFonts w:ascii="Times New Roman" w:hAnsi="Times New Roman" w:cs="Times New Roman"/>
+          <w:sz w:val="24"/>
+          <w:szCs w:val="24"/>
+        </w:rPr>
+      </w:pPr>
+      <w:r>
+        <w:rPr>
+          <w:rFonts w:ascii="Times New Roman" w:hAnsi="Times New Roman" w:cs="Times New Roman"/>
+          <w:sz w:val="24"/>
+          <w:szCs w:val="24"/>
+        </w:rPr>
+        <w:t>И так около каждого вопроса будет такая кнопка и можно легко произвольно добавлять новых потомков</w:t>
+      </w:r>
+    </w:p>
+    <w:tbl>
+      <w:tblPr>
+        <w:tblStyle w:val="a4"/>
+        <w:tblW w:w="0" w:type="auto"/>
+        <w:tblLook w:val="04A0" w:firstRow="1" w:lastRow="0" w:firstColumn="1" w:lastColumn="0" w:noHBand="0" w:noVBand="1"/>
+      </w:tblPr>
+      <w:tblGrid>
+        <w:gridCol w:w="1792"/>
+        <w:gridCol w:w="2045"/>
+        <w:gridCol w:w="2614"/>
+        <w:gridCol w:w="2359"/>
+      </w:tblGrid>
+      <w:tr>
+        <w:trPr>
+          <w:trHeight w:val="1034"/>
+        </w:trPr>
+        <w:tc>
+          <w:tcPr>
+            <w:tcW w:w="1792" w:type="dxa"/>
+          </w:tcPr>
+          <w:p>
+            <w:pPr>
+              <w:pStyle w:val="a3"/>
+              <w:rPr>
+                <w:rFonts w:ascii="Times New Roman" w:hAnsi="Times New Roman" w:cs="Times New Roman"/>
+                <w:sz w:val="24"/>
+                <w:szCs w:val="24"/>
+              </w:rPr>
+            </w:pPr>
+            <w:r>
+              <w:rPr>
+                <w:rFonts w:ascii="Times New Roman" w:hAnsi="Times New Roman" w:cs="Times New Roman"/>
+                <w:sz w:val="24"/>
+                <w:szCs w:val="24"/>
+              </w:rPr>
+              <w:t>Поле ввода текста сообщения</w:t>
+            </w:r>
+            <w:r>
+              <w:rPr>
+                <w:rFonts w:ascii="Times New Roman" w:hAnsi="Times New Roman" w:cs="Times New Roman"/>
+                <w:sz w:val="24"/>
+                <w:szCs w:val="24"/>
+              </w:rPr>
+              <w:t xml:space="preserve"> (</w:t>
+            </w:r>
+            <w:r>
+              <w:rPr>
+                <w:rFonts w:ascii="Times New Roman" w:hAnsi="Times New Roman" w:cs="Times New Roman"/>
+                <w:sz w:val="24"/>
+                <w:szCs w:val="24"/>
+                <w:lang w:val="en-US"/>
+              </w:rPr>
+              <w:t>text</w:t>
+            </w:r>
+            <w:r>
+              <w:rPr>
+                <w:rFonts w:ascii="Times New Roman" w:hAnsi="Times New Roman" w:cs="Times New Roman"/>
+                <w:sz w:val="24"/>
+                <w:szCs w:val="24"/>
+              </w:rPr>
+              <w:t>_</w:t>
+            </w:r>
+            <w:r>
+              <w:rPr>
+                <w:rFonts w:ascii="Times New Roman" w:hAnsi="Times New Roman" w:cs="Times New Roman"/>
+                <w:sz w:val="24"/>
+                <w:szCs w:val="24"/>
+                <w:lang w:val="en-US"/>
+              </w:rPr>
+              <w:t>message</w:t>
+            </w:r>
+            <w:r>
+              <w:rPr>
+                <w:rFonts w:ascii="Times New Roman" w:hAnsi="Times New Roman" w:cs="Times New Roman"/>
+                <w:sz w:val="24"/>
+                <w:szCs w:val="24"/>
+              </w:rPr>
+              <w:t>)</w:t>
+            </w:r>
+            <w:r>
+              <w:rPr>
+                <w:rFonts w:ascii="Times New Roman" w:hAnsi="Times New Roman" w:cs="Times New Roman"/>
+                <w:sz w:val="24"/>
+                <w:szCs w:val="24"/>
+              </w:rPr>
+              <w:t>.</w:t>
+            </w:r>
+          </w:p>
+          <w:p>
+            <w:pPr>
+              <w:pStyle w:val="a3"/>
+              <w:rPr>
+                <w:rFonts w:ascii="Times New Roman" w:hAnsi="Times New Roman" w:cs="Times New Roman"/>
+                <w:sz w:val="24"/>
+                <w:szCs w:val="24"/>
+              </w:rPr>
+            </w:pPr>
+            <w:r>
+              <w:rPr>
+                <w:rFonts w:ascii="Times New Roman" w:hAnsi="Times New Roman" w:cs="Times New Roman"/>
+                <w:sz w:val="24"/>
+                <w:szCs w:val="24"/>
+              </w:rPr>
+              <w:t>Текстовое поле.</w:t>
+            </w:r>
+          </w:p>
+        </w:tc>
+        <w:tc>
+          <w:tcPr>
+            <w:tcW w:w="2045" w:type="dxa"/>
+          </w:tcPr>
+          <w:p>
+            <w:pPr>
+              <w:pStyle w:val="a3"/>
+              <w:rPr>
+                <w:rFonts w:ascii="Times New Roman" w:hAnsi="Times New Roman" w:cs="Times New Roman"/>
+                <w:sz w:val="24"/>
+                <w:szCs w:val="24"/>
+              </w:rPr>
+            </w:pPr>
+            <w:r>
+              <w:rPr>
+                <w:rFonts w:ascii="Times New Roman" w:hAnsi="Times New Roman" w:cs="Times New Roman"/>
+                <w:sz w:val="24"/>
+                <w:szCs w:val="24"/>
+              </w:rPr>
+              <w:t>Номер предыдущего сообщения (</w:t>
+            </w:r>
+            <w:r>
+              <w:rPr>
+                <w:rFonts w:ascii="Times New Roman" w:hAnsi="Times New Roman" w:cs="Times New Roman"/>
+                <w:sz w:val="24"/>
+                <w:szCs w:val="24"/>
+                <w:lang w:val="en-US"/>
+              </w:rPr>
+              <w:t>parent</w:t>
+            </w:r>
+            <w:r>
+              <w:rPr>
+                <w:rFonts w:ascii="Times New Roman" w:hAnsi="Times New Roman" w:cs="Times New Roman"/>
+                <w:sz w:val="24"/>
+                <w:szCs w:val="24"/>
+              </w:rPr>
+              <w:t>_</w:t>
+            </w:r>
+            <w:r>
+              <w:rPr>
+                <w:rFonts w:ascii="Times New Roman" w:hAnsi="Times New Roman" w:cs="Times New Roman"/>
+                <w:sz w:val="24"/>
+                <w:szCs w:val="24"/>
+                <w:lang w:val="en-US"/>
+              </w:rPr>
+              <w:t>id</w:t>
+            </w:r>
+            <w:r>
+              <w:rPr>
+                <w:rFonts w:ascii="Times New Roman" w:hAnsi="Times New Roman" w:cs="Times New Roman"/>
+                <w:sz w:val="24"/>
+                <w:szCs w:val="24"/>
+              </w:rPr>
+              <w:t>).</w:t>
+            </w:r>
+            <w:r>
+              <w:rPr>
+                <w:rFonts w:ascii="Times New Roman" w:hAnsi="Times New Roman" w:cs="Times New Roman"/>
+                <w:sz w:val="24"/>
+                <w:szCs w:val="24"/>
+              </w:rPr>
+              <w:br/>
+              <w:t>Текстовое поле.</w:t>
+            </w:r>
+          </w:p>
+        </w:tc>
+        <w:tc>
+          <w:tcPr>
+            <w:tcW w:w="2614" w:type="dxa"/>
+          </w:tcPr>
+          <w:p>
+            <w:pPr>
+              <w:pStyle w:val="a3"/>
+              <w:rPr>
+                <w:rFonts w:ascii="Times New Roman" w:hAnsi="Times New Roman" w:cs="Times New Roman"/>
+                <w:sz w:val="24"/>
+                <w:szCs w:val="24"/>
+              </w:rPr>
+            </w:pPr>
+            <w:r>
+              <w:rPr>
+                <w:rFonts w:ascii="Times New Roman" w:hAnsi="Times New Roman" w:cs="Times New Roman"/>
+                <w:sz w:val="24"/>
+                <w:szCs w:val="24"/>
+              </w:rPr>
+              <w:t>Ответ на предыдущее сообщение</w:t>
+            </w:r>
+            <w:r>
+              <w:rPr>
+                <w:rFonts w:ascii="Times New Roman" w:hAnsi="Times New Roman" w:cs="Times New Roman"/>
+                <w:sz w:val="24"/>
+                <w:szCs w:val="24"/>
+              </w:rPr>
+              <w:t xml:space="preserve"> (</w:t>
+            </w:r>
+            <w:r>
+              <w:rPr>
+                <w:rFonts w:ascii="Times New Roman" w:hAnsi="Times New Roman" w:cs="Times New Roman"/>
+                <w:sz w:val="24"/>
+                <w:szCs w:val="24"/>
+                <w:lang w:val="en-US"/>
+              </w:rPr>
+              <w:t>display</w:t>
+            </w:r>
+            <w:r>
+              <w:rPr>
+                <w:rFonts w:ascii="Times New Roman" w:hAnsi="Times New Roman" w:cs="Times New Roman"/>
+                <w:sz w:val="24"/>
+                <w:szCs w:val="24"/>
+              </w:rPr>
+              <w:t>_</w:t>
+            </w:r>
+            <w:r>
+              <w:rPr>
+                <w:rFonts w:ascii="Times New Roman" w:hAnsi="Times New Roman" w:cs="Times New Roman"/>
+                <w:sz w:val="24"/>
+                <w:szCs w:val="24"/>
+                <w:lang w:val="en-US"/>
+              </w:rPr>
+              <w:t>condition</w:t>
+            </w:r>
+            <w:r>
+              <w:rPr>
+                <w:rFonts w:ascii="Times New Roman" w:hAnsi="Times New Roman" w:cs="Times New Roman"/>
+                <w:sz w:val="24"/>
+                <w:szCs w:val="24"/>
+              </w:rPr>
+              <w:t>)</w:t>
+            </w:r>
+            <w:r>
+              <w:rPr>
+                <w:rFonts w:ascii="Times New Roman" w:hAnsi="Times New Roman" w:cs="Times New Roman"/>
+                <w:sz w:val="24"/>
+                <w:szCs w:val="24"/>
+              </w:rPr>
+              <w:t>.</w:t>
+            </w:r>
+          </w:p>
+          <w:p>
+            <w:pPr>
+              <w:pStyle w:val="a3"/>
+              <w:rPr>
+                <w:rFonts w:ascii="Times New Roman" w:hAnsi="Times New Roman" w:cs="Times New Roman"/>
+                <w:sz w:val="24"/>
+                <w:szCs w:val="24"/>
+              </w:rPr>
+            </w:pPr>
+            <w:r>
+              <w:rPr>
+                <w:rFonts w:ascii="Times New Roman" w:hAnsi="Times New Roman" w:cs="Times New Roman"/>
+                <w:sz w:val="24"/>
+                <w:szCs w:val="24"/>
+              </w:rPr>
+              <w:t>Текстовое поле.</w:t>
+            </w:r>
+          </w:p>
+        </w:tc>
+        <w:tc>
+          <w:tcPr>
+            <w:tcW w:w="2359" w:type="dxa"/>
+          </w:tcPr>
+          <w:p>
+            <w:pPr>
+              <w:pStyle w:val="a3"/>
+              <w:rPr>
+                <w:rFonts w:ascii="Times New Roman" w:hAnsi="Times New Roman" w:cs="Times New Roman"/>
+                <w:sz w:val="24"/>
+                <w:szCs w:val="24"/>
+              </w:rPr>
+            </w:pPr>
+            <w:r>
+              <w:rPr>
+                <w:rFonts w:ascii="Times New Roman" w:hAnsi="Times New Roman" w:cs="Times New Roman"/>
+                <w:noProof/>
+                <w:sz w:val="24"/>
+                <w:szCs w:val="24"/>
+                <w:lang w:eastAsia="ru-RU"/>
+              </w:rPr>
+              <mc:AlternateContent>
+                <mc:Choice Requires="wps">
+                  <w:drawing>
+                    <wp:anchor distT="0" distB="0" distL="114300" distR="114300" simplePos="0" relativeHeight="251661312" behindDoc="0" locked="0" layoutInCell="1" allowOverlap="1" wp14:anchorId="507BF3F9" wp14:editId="3E4B800F">
+                      <wp:simplePos x="0" y="0"/>
+                      <wp:positionH relativeFrom="column">
+                        <wp:posOffset>1558290</wp:posOffset>
+                      </wp:positionH>
+                      <wp:positionV relativeFrom="paragraph">
+                        <wp:posOffset>103293</wp:posOffset>
+                      </wp:positionV>
+                      <wp:extent cx="1191895" cy="528320"/>
+                      <wp:effectExtent l="0" t="0" r="27305" b="24130"/>
+                      <wp:wrapNone/>
+                      <wp:docPr id="4" name="Прямоугольник 4"/>
+                      <wp:cNvGraphicFramePr/>
+                      <a:graphic xmlns:a="http://schemas.openxmlformats.org/drawingml/2006/main">
+                        <a:graphicData uri="http://schemas.microsoft.com/office/word/2010/wordprocessingShape">
+                          <wps:wsp>
+                            <wps:cNvSpPr/>
+                            <wps:spPr>
+                              <a:xfrm>
+                                <a:off x="0" y="0"/>
+                                <a:ext cx="1191895" cy="528320"/>
+                              </a:xfrm>
+                              <a:prstGeom prst="rect">
+                                <a:avLst/>
+                              </a:prstGeom>
+                            </wps:spPr>
+                            <wps:style>
+                              <a:lnRef idx="2">
+                                <a:schemeClr val="accent1">
+                                  <a:shade val="50000"/>
+                                </a:schemeClr>
+                              </a:lnRef>
+                              <a:fillRef idx="1">
+                                <a:schemeClr val="accent1"/>
+                              </a:fillRef>
+                              <a:effectRef idx="0">
+                                <a:schemeClr val="accent1"/>
+                              </a:effectRef>
+                              <a:fontRef idx="minor">
+                                <a:schemeClr val="lt1"/>
+                              </a:fontRef>
+                            </wps:style>
+                            <wps:txbx>
+                              <w:txbxContent>
+                                <w:p>
+                                  <w:pPr>
+                                    <w:jc w:val="center"/>
+                                  </w:pPr>
+                                  <w:r>
+                                    <w:t>Следующее сообщение</w:t>
+                                  </w:r>
+                                </w:p>
+                              </w:txbxContent>
+                            </wps:txbx>
+                            <wps:bodyPr rot="0" spcFirstLastPara="0" vertOverflow="overflow" horzOverflow="overflow" vert="horz" wrap="square" lIns="91440" tIns="45720" rIns="91440" bIns="45720" numCol="1" spcCol="0" rtlCol="0" fromWordArt="0" anchor="ctr" anchorCtr="0" forceAA="0" compatLnSpc="1">
+                              <a:prstTxWarp prst="textNoShape">
+                                <a:avLst/>
+                              </a:prstTxWarp>
+                              <a:noAutofit/>
+                            </wps:bodyPr>
+                          </wps:wsp>
+                        </a:graphicData>
+                      </a:graphic>
+                      <wp14:sizeRelH relativeFrom="margin">
+                        <wp14:pctWidth>0</wp14:pctWidth>
+                      </wp14:sizeRelH>
+                      <wp14:sizeRelV relativeFrom="margin">
+                        <wp14:pctHeight>0</wp14:pctHeight>
+                      </wp14:sizeRelV>
+                    </wp:anchor>
+                  </w:drawing>
+                </mc:Choice>
+                <mc:Fallback>
+                  <w:pict>
+                    <v:rect id="Прямоугольник 4" o:spid="_x0000_s1027" style="position:absolute;margin-left:122.7pt;margin-top:8.15pt;width:93.85pt;height:41.6pt;z-index:251661312;visibility:visible;mso-wrap-style:square;mso-width-percent:0;mso-height-percent:0;mso-wrap-distance-left:9pt;mso-wrap-distance-top:0;mso-wrap-distance-right:9pt;mso-wrap-distance-bottom:0;mso-position-horizontal:absolute;mso-position-horizontal-relative:text;mso-position-vertical:absolute;mso-position-vertical-relative:text;mso-width-percent:0;mso-height-percent:0;mso-width-relative:margin;mso-height-relative:margin;v-text-anchor:middle" o:gfxdata="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" fillcolor="#4f81bd [3204]" strokecolor="#243f60 [1604]" strokeweight="2pt">
+                      <v:textbox>
+                        <w:txbxContent>
+                          <w:p>
+                            <w:pPr>
+                              <w:jc w:val="center"/>
+                            </w:pPr>
+                            <w:r>
+                              <w:t>Следующее сообщение</w:t>
+                            </w:r>
+                          </w:p>
+                        </w:txbxContent>
+                      </v:textbox>
+                    </v:rect>
+                  </w:pict>
+                </mc:Fallback>
+              </mc:AlternateContent>
+            </w:r>
+            <w:r>
+              <w:rPr>
+                <w:rFonts w:ascii="Times New Roman" w:hAnsi="Times New Roman" w:cs="Times New Roman"/>
+                <w:sz w:val="24"/>
+                <w:szCs w:val="24"/>
+              </w:rPr>
+              <w:t>Указываем нужно ли сохранить ответ (</w:t>
+            </w:r>
+            <w:r>
+              <w:rPr>
+                <w:rFonts w:ascii="Times New Roman" w:hAnsi="Times New Roman" w:cs="Times New Roman"/>
+                <w:sz w:val="24"/>
+                <w:szCs w:val="24"/>
+                <w:lang w:val="en-US"/>
+              </w:rPr>
+              <w:t>write</w:t>
+            </w:r>
+            <w:r>
+              <w:rPr>
+                <w:rFonts w:ascii="Times New Roman" w:hAnsi="Times New Roman" w:cs="Times New Roman"/>
+                <w:sz w:val="24"/>
+                <w:szCs w:val="24"/>
+              </w:rPr>
+              <w:t xml:space="preserve">_ </w:t>
+            </w:r>
+            <w:r>
+              <w:rPr>
+                <w:rFonts w:ascii="Times New Roman" w:hAnsi="Times New Roman" w:cs="Times New Roman"/>
+                <w:sz w:val="24"/>
+                <w:szCs w:val="24"/>
+                <w:lang w:val="en-US"/>
+              </w:rPr>
+              <w:t>answer</w:t>
+            </w:r>
+            <w:r>
+              <w:rPr>
+                <w:rFonts w:ascii="Times New Roman" w:hAnsi="Times New Roman" w:cs="Times New Roman"/>
+                <w:sz w:val="24"/>
+                <w:szCs w:val="24"/>
+              </w:rPr>
+              <w:t>).</w:t>
+            </w:r>
+          </w:p>
+          <w:p>
+            <w:pPr>
+              <w:pStyle w:val="a3"/>
+              <w:rPr>
+                <w:rFonts w:ascii="Times New Roman" w:hAnsi="Times New Roman" w:cs="Times New Roman"/>
+                <w:sz w:val="24"/>
+                <w:szCs w:val="24"/>
+                <w:lang w:val="en-US"/>
+              </w:rPr>
+            </w:pPr>
+            <w:proofErr w:type="spellStart"/>
+            <w:r>
+              <w:rPr>
+                <w:rFonts w:ascii="Times New Roman" w:hAnsi="Times New Roman" w:cs="Times New Roman"/>
+                <w:sz w:val="24"/>
+                <w:szCs w:val="24"/>
+                <w:lang w:val="en-US"/>
+              </w:rPr>
+              <w:t>CheckBox</w:t>
+            </w:r>
+            <w:proofErr w:type="spellEnd"/>
+          </w:p>
+        </w:tc>
+      </w:tr>
+    </w:tbl>
+    <w:p>
+      <w:pPr>
+        <w:pStyle w:val="a3"/>
+        <w:rPr>
+          <w:rFonts w:ascii="Times New Roman" w:hAnsi="Times New Roman" w:cs="Times New Roman"/>
+          <w:sz w:val="24"/>
+          <w:szCs w:val="24"/>
+        </w:rPr>
+      </w:pPr>
     </w:p>
     <w:sectPr>
       <w:pgSz w:w="11906" w:h="16838"/>
@@ -8109,4 +11010,16 @@
   <a:objectDefaults/>
   <a:extraClrSchemeLst/>
 </a:theme>
+</file>
+
+<file path=customXml/item1.xml><?xml version="1.0" encoding="utf-8"?>
+<b:Sources xmlns:b="http://schemas.openxmlformats.org/officeDocument/2006/bibliography" xmlns="http://schemas.openxmlformats.org/officeDocument/2006/bibliography" SelectedStyle="\APA.XSL" StyleName="APA"/>
+</file>
+
+<file path=customXml/itemProps1.xml><?xml version="1.0" encoding="utf-8"?>
+<ds:datastoreItem xmlns:ds="http://schemas.openxmlformats.org/officeDocument/2006/customXml" ds:itemID="{4442A700-84D2-4381-BDF1-B336C054A8EB}">
+  <ds:schemaRefs>
+    <ds:schemaRef ds:uri="http://schemas.openxmlformats.org/officeDocument/2006/bibliography"/>
+  </ds:schemaRefs>
+</ds:datastoreItem>
 </file>